--- a/Architectural Modeling Assignment 5.docx
+++ b/Architectural Modeling Assignment 5.docx
@@ -3,197 +3,6 @@
 <w:document xmlns:wpc="http://schemas.microsoft.com/office/word/2010/wordprocessingCanvas" xmlns:mc="http://schemas.openxmlformats.org/markup-compatibility/2006" xmlns:o="urn:schemas-microsoft-com:office:office" xmlns:r="http://schemas.openxmlformats.org/officeDocument/2006/relationships" xmlns:m="http://schemas.openxmlformats.org/officeDocument/2006/math" xmlns:v="urn:schemas-microsoft-com:vml" xmlns:wp14="http://schemas.microsoft.com/office/word/2010/wordprocessingDrawing" xmlns:wp="http://schemas.openxmlformats.org/drawingml/2006/wordprocessingDrawing" xmlns:w10="urn:schemas-microsoft-com:office:word" xmlns:w="http://schemas.openxmlformats.org/wordprocessingml/2006/main" xmlns:w14="http://schemas.microsoft.com/office/word/2010/wordml" xmlns:w15="http://schemas.microsoft.com/office/word/2012/wordml" xmlns:wpg="http://schemas.microsoft.com/office/word/2010/wordprocessingGroup" xmlns:wpi="http://schemas.microsoft.com/office/word/2010/wordprocessingInk" xmlns:wne="http://schemas.microsoft.com/office/word/2006/wordml" xmlns:wps="http://schemas.microsoft.com/office/word/2010/wordprocessingShape" mc:Ignorable="w14 w15 wp14">
   <w:body>
     <w:p>
-      <w:bookmarkStart w:id="0" w:name="_GoBack"/>
-      <w:r>
-        <w:rPr>
-          <w:noProof/>
-        </w:rPr>
-        <mc:AlternateContent>
-          <mc:Choice Requires="wps">
-            <w:drawing>
-              <wp:anchor distT="0" distB="0" distL="114300" distR="114300" simplePos="0" relativeHeight="251719680" behindDoc="0" locked="0" layoutInCell="1" allowOverlap="1">
-                <wp:simplePos x="0" y="0"/>
-                <wp:positionH relativeFrom="column">
-                  <wp:posOffset>2114550</wp:posOffset>
-                </wp:positionH>
-                <wp:positionV relativeFrom="paragraph">
-                  <wp:posOffset>7477125</wp:posOffset>
-                </wp:positionV>
-                <wp:extent cx="2114550" cy="28575"/>
-                <wp:effectExtent l="0" t="0" r="19050" b="28575"/>
-                <wp:wrapNone/>
-                <wp:docPr id="60" name="Straight Connector 60"/>
-                <wp:cNvGraphicFramePr/>
-                <a:graphic xmlns:a="http://schemas.openxmlformats.org/drawingml/2006/main">
-                  <a:graphicData uri="http://schemas.microsoft.com/office/word/2010/wordprocessingShape">
-                    <wps:wsp>
-                      <wps:cNvCnPr/>
-                      <wps:spPr>
-                        <a:xfrm flipV="1">
-                          <a:off x="0" y="0"/>
-                          <a:ext cx="2114550" cy="28575"/>
-                        </a:xfrm>
-                        <a:prstGeom prst="line">
-                          <a:avLst/>
-                        </a:prstGeom>
-                      </wps:spPr>
-                      <wps:style>
-                        <a:lnRef idx="3">
-                          <a:schemeClr val="dk1"/>
-                        </a:lnRef>
-                        <a:fillRef idx="0">
-                          <a:schemeClr val="dk1"/>
-                        </a:fillRef>
-                        <a:effectRef idx="2">
-                          <a:schemeClr val="dk1"/>
-                        </a:effectRef>
-                        <a:fontRef idx="minor">
-                          <a:schemeClr val="tx1"/>
-                        </a:fontRef>
-                      </wps:style>
-                      <wps:bodyPr/>
-                    </wps:wsp>
-                  </a:graphicData>
-                </a:graphic>
-              </wp:anchor>
-            </w:drawing>
-          </mc:Choice>
-          <mc:Fallback>
-            <w:pict>
-              <v:line w14:anchorId="45EA6FBA" id="Straight Connector 60" o:spid="_x0000_s1026" style="position:absolute;flip:y;z-index:251719680;visibility:visible;mso-wrap-style:square;mso-wrap-distance-left:9pt;mso-wrap-distance-top:0;mso-wrap-distance-right:9pt;mso-wrap-distance-bottom:0;mso-position-horizontal:absolute;mso-position-horizontal-relative:text;mso-position-vertical:absolute;mso-position-vertical-relative:text" from="166.5pt,588.75pt" to="333pt,591pt" o:gfxdata="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" strokecolor="black [3200]" strokeweight="1.5pt">
-                <v:stroke joinstyle="miter"/>
-              </v:line>
-            </w:pict>
-          </mc:Fallback>
-        </mc:AlternateContent>
-      </w:r>
-      <w:bookmarkEnd w:id="0"/>
-      <w:r>
-        <w:rPr>
-          <w:noProof/>
-        </w:rPr>
-        <mc:AlternateContent>
-          <mc:Choice Requires="wps">
-            <w:drawing>
-              <wp:anchor distT="0" distB="0" distL="114300" distR="114300" simplePos="0" relativeHeight="251718656" behindDoc="0" locked="0" layoutInCell="1" allowOverlap="1">
-                <wp:simplePos x="0" y="0"/>
-                <wp:positionH relativeFrom="column">
-                  <wp:posOffset>4429124</wp:posOffset>
-                </wp:positionH>
-                <wp:positionV relativeFrom="paragraph">
-                  <wp:posOffset>5648325</wp:posOffset>
-                </wp:positionV>
-                <wp:extent cx="2257425" cy="9525"/>
-                <wp:effectExtent l="0" t="0" r="28575" b="28575"/>
-                <wp:wrapNone/>
-                <wp:docPr id="59" name="Straight Connector 59"/>
-                <wp:cNvGraphicFramePr/>
-                <a:graphic xmlns:a="http://schemas.openxmlformats.org/drawingml/2006/main">
-                  <a:graphicData uri="http://schemas.microsoft.com/office/word/2010/wordprocessingShape">
-                    <wps:wsp>
-                      <wps:cNvCnPr/>
-                      <wps:spPr>
-                        <a:xfrm flipV="1">
-                          <a:off x="0" y="0"/>
-                          <a:ext cx="2257425" cy="9525"/>
-                        </a:xfrm>
-                        <a:prstGeom prst="line">
-                          <a:avLst/>
-                        </a:prstGeom>
-                      </wps:spPr>
-                      <wps:style>
-                        <a:lnRef idx="3">
-                          <a:schemeClr val="dk1"/>
-                        </a:lnRef>
-                        <a:fillRef idx="0">
-                          <a:schemeClr val="dk1"/>
-                        </a:fillRef>
-                        <a:effectRef idx="2">
-                          <a:schemeClr val="dk1"/>
-                        </a:effectRef>
-                        <a:fontRef idx="minor">
-                          <a:schemeClr val="tx1"/>
-                        </a:fontRef>
-                      </wps:style>
-                      <wps:bodyPr/>
-                    </wps:wsp>
-                  </a:graphicData>
-                </a:graphic>
-              </wp:anchor>
-            </w:drawing>
-          </mc:Choice>
-          <mc:Fallback>
-            <w:pict>
-              <v:line w14:anchorId="35D361BE" id="Straight Connector 59" o:spid="_x0000_s1026" style="position:absolute;flip:y;z-index:251718656;visibility:visible;mso-wrap-style:square;mso-wrap-distance-left:9pt;mso-wrap-distance-top:0;mso-wrap-distance-right:9pt;mso-wrap-distance-bottom:0;mso-position-horizontal:absolute;mso-position-horizontal-relative:text;mso-position-vertical:absolute;mso-position-vertical-relative:text" from="348.75pt,444.75pt" to="526.5pt,445.5pt" o:gfxdata="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" strokecolor="black [3200]" strokeweight="1.5pt">
-                <v:stroke joinstyle="miter"/>
-              </v:line>
-            </w:pict>
-          </mc:Fallback>
-        </mc:AlternateContent>
-      </w:r>
-      <w:r>
-        <w:rPr>
-          <w:noProof/>
-        </w:rPr>
-        <mc:AlternateContent>
-          <mc:Choice Requires="wps">
-            <w:drawing>
-              <wp:anchor distT="0" distB="0" distL="114300" distR="114300" simplePos="0" relativeHeight="251717632" behindDoc="0" locked="0" layoutInCell="1" allowOverlap="1">
-                <wp:simplePos x="0" y="0"/>
-                <wp:positionH relativeFrom="column">
-                  <wp:posOffset>2190750</wp:posOffset>
-                </wp:positionH>
-                <wp:positionV relativeFrom="paragraph">
-                  <wp:posOffset>5600700</wp:posOffset>
-                </wp:positionV>
-                <wp:extent cx="2019300" cy="28575"/>
-                <wp:effectExtent l="0" t="0" r="19050" b="28575"/>
-                <wp:wrapNone/>
-                <wp:docPr id="58" name="Straight Connector 58"/>
-                <wp:cNvGraphicFramePr/>
-                <a:graphic xmlns:a="http://schemas.openxmlformats.org/drawingml/2006/main">
-                  <a:graphicData uri="http://schemas.microsoft.com/office/word/2010/wordprocessingShape">
-                    <wps:wsp>
-                      <wps:cNvCnPr/>
-                      <wps:spPr>
-                        <a:xfrm>
-                          <a:off x="0" y="0"/>
-                          <a:ext cx="2019300" cy="28575"/>
-                        </a:xfrm>
-                        <a:prstGeom prst="line">
-                          <a:avLst/>
-                        </a:prstGeom>
-                      </wps:spPr>
-                      <wps:style>
-                        <a:lnRef idx="3">
-                          <a:schemeClr val="dk1"/>
-                        </a:lnRef>
-                        <a:fillRef idx="0">
-                          <a:schemeClr val="dk1"/>
-                        </a:fillRef>
-                        <a:effectRef idx="2">
-                          <a:schemeClr val="dk1"/>
-                        </a:effectRef>
-                        <a:fontRef idx="minor">
-                          <a:schemeClr val="tx1"/>
-                        </a:fontRef>
-                      </wps:style>
-                      <wps:bodyPr/>
-                    </wps:wsp>
-                  </a:graphicData>
-                </a:graphic>
-              </wp:anchor>
-            </w:drawing>
-          </mc:Choice>
-          <mc:Fallback>
-            <w:pict>
-              <v:line w14:anchorId="67AB80FF" id="Straight Connector 58" o:spid="_x0000_s1026" style="position:absolute;z-index:251717632;visibility:visible;mso-wrap-style:square;mso-wrap-distance-left:9pt;mso-wrap-distance-top:0;mso-wrap-distance-right:9pt;mso-wrap-distance-bottom:0;mso-position-horizontal:absolute;mso-position-horizontal-relative:text;mso-position-vertical:absolute;mso-position-vertical-relative:text" from="172.5pt,441pt" to="331.5pt,443.25pt" o:gfxdata="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" strokecolor="black [3200]" strokeweight="1.5pt">
-                <v:stroke joinstyle="miter"/>
-              </v:line>
-            </w:pict>
-          </mc:Fallback>
-        </mc:AlternateContent>
-      </w:r>
       <w:r>
         <w:rPr>
           <w:noProof/>
@@ -204,10 +13,10 @@
               <wp:anchor distT="0" distB="0" distL="114300" distR="114300" simplePos="0" relativeHeight="251716608" behindDoc="0" locked="0" layoutInCell="1" allowOverlap="1">
                 <wp:simplePos x="0" y="0"/>
                 <wp:positionH relativeFrom="column">
-                  <wp:posOffset>-676276</wp:posOffset>
+                  <wp:posOffset>-695325</wp:posOffset>
                 </wp:positionH>
                 <wp:positionV relativeFrom="paragraph">
-                  <wp:posOffset>6153150</wp:posOffset>
+                  <wp:posOffset>5657850</wp:posOffset>
                 </wp:positionV>
                 <wp:extent cx="2238375" cy="9525"/>
                 <wp:effectExtent l="0" t="0" r="28575" b="28575"/>
@@ -250,7 +59,7 @@
           </mc:Choice>
           <mc:Fallback>
             <w:pict>
-              <v:line w14:anchorId="43407BC7" id="Straight Connector 57" o:spid="_x0000_s1026" style="position:absolute;flip:y;z-index:251716608;visibility:visible;mso-wrap-style:square;mso-wrap-distance-left:9pt;mso-wrap-distance-top:0;mso-wrap-distance-right:9pt;mso-wrap-distance-bottom:0;mso-position-horizontal:absolute;mso-position-horizontal-relative:text;mso-position-vertical:absolute;mso-position-vertical-relative:text" from="-53.25pt,484.5pt" to="123pt,485.25pt" o:gfxdata="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" strokecolor="black [3200]" strokeweight="1.5pt">
+              <v:line w14:anchorId="34EFD8C0" id="Straight Connector 57" o:spid="_x0000_s1026" style="position:absolute;flip:y;z-index:251716608;visibility:visible;mso-wrap-style:square;mso-wrap-distance-left:9pt;mso-wrap-distance-top:0;mso-wrap-distance-right:9pt;mso-wrap-distance-bottom:0;mso-position-horizontal:absolute;mso-position-horizontal-relative:text;mso-position-vertical:absolute;mso-position-vertical-relative:text" from="-54.75pt,445.5pt" to="121.5pt,446.25pt" o:gfxdata="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" strokecolor="black [3200]" strokeweight="1.5pt">
                 <v:stroke joinstyle="miter"/>
               </v:line>
             </w:pict>
@@ -264,58 +73,271 @@
         <mc:AlternateContent>
           <mc:Choice Requires="wps">
             <w:drawing>
-              <wp:anchor distT="0" distB="0" distL="114300" distR="114300" simplePos="0" relativeHeight="251715584" behindDoc="0" locked="0" layoutInCell="1" allowOverlap="1">
+              <wp:anchor distT="0" distB="0" distL="114300" distR="114300" simplePos="0" relativeHeight="251671552" behindDoc="0" locked="0" layoutInCell="1" allowOverlap="1">
                 <wp:simplePos x="0" y="0"/>
-                <wp:positionH relativeFrom="column">
-                  <wp:posOffset>4410075</wp:posOffset>
+                <wp:positionH relativeFrom="margin">
+                  <wp:posOffset>2133600</wp:posOffset>
                 </wp:positionH>
                 <wp:positionV relativeFrom="paragraph">
-                  <wp:posOffset>3419475</wp:posOffset>
+                  <wp:posOffset>6343650</wp:posOffset>
                 </wp:positionV>
-                <wp:extent cx="2266950" cy="28575"/>
+                <wp:extent cx="2114550" cy="1743075"/>
                 <wp:effectExtent l="0" t="0" r="19050" b="28575"/>
                 <wp:wrapNone/>
-                <wp:docPr id="56" name="Straight Connector 56"/>
+                <wp:docPr id="13" name="Rectangle 13"/>
                 <wp:cNvGraphicFramePr/>
                 <a:graphic xmlns:a="http://schemas.openxmlformats.org/drawingml/2006/main">
                   <a:graphicData uri="http://schemas.microsoft.com/office/word/2010/wordprocessingShape">
                     <wps:wsp>
-                      <wps:cNvCnPr/>
+                      <wps:cNvSpPr/>
                       <wps:spPr>
                         <a:xfrm>
                           <a:off x="0" y="0"/>
-                          <a:ext cx="2266950" cy="28575"/>
+                          <a:ext cx="2114550" cy="1743075"/>
                         </a:xfrm>
-                        <a:prstGeom prst="line">
+                        <a:prstGeom prst="rect">
                           <a:avLst/>
                         </a:prstGeom>
                       </wps:spPr>
                       <wps:style>
-                        <a:lnRef idx="3">
-                          <a:schemeClr val="dk1"/>
+                        <a:lnRef idx="2">
+                          <a:schemeClr val="accent1">
+                            <a:shade val="50000"/>
+                          </a:schemeClr>
                         </a:lnRef>
-                        <a:fillRef idx="0">
-                          <a:schemeClr val="dk1"/>
+                        <a:fillRef idx="1">
+                          <a:schemeClr val="accent1"/>
                         </a:fillRef>
-                        <a:effectRef idx="2">
-                          <a:schemeClr val="dk1"/>
+                        <a:effectRef idx="0">
+                          <a:schemeClr val="accent1"/>
                         </a:effectRef>
                         <a:fontRef idx="minor">
-                          <a:schemeClr val="tx1"/>
+                          <a:schemeClr val="lt1"/>
                         </a:fontRef>
                       </wps:style>
-                      <wps:bodyPr/>
+                      <wps:txbx>
+                        <w:txbxContent>
+                          <w:p>
+                            <w:pPr>
+                              <w:jc w:val="center"/>
+                            </w:pPr>
+                            <w:r>
+                              <w:t>5</w:t>
+                            </w:r>
+                            <w:r>
+                              <w:t>Deleting Albums</w:t>
+                            </w:r>
+                          </w:p>
+                          <w:p>
+                            <w:r>
+                              <w:t xml:space="preserve">                      </w:t>
+                            </w:r>
+                            <w:proofErr w:type="gramStart"/>
+                            <w:r>
+                              <w:t>id</w:t>
+                            </w:r>
+                            <w:proofErr w:type="gramEnd"/>
+                            <w:r>
+                              <w:t>: String</w:t>
+                            </w:r>
+                          </w:p>
+                          <w:p>
+                            <w:r>
+                              <w:t xml:space="preserve">                     </w:t>
+                            </w:r>
+                            <w:proofErr w:type="spellStart"/>
+                            <w:proofErr w:type="gramStart"/>
+                            <w:r>
+                              <w:t>src</w:t>
+                            </w:r>
+                            <w:proofErr w:type="spellEnd"/>
+                            <w:proofErr w:type="gramEnd"/>
+                            <w:r>
+                              <w:t>: String</w:t>
+                            </w:r>
+                          </w:p>
+                          <w:p>
+                            <w:r>
+                              <w:t xml:space="preserve">                 </w:t>
+                            </w:r>
+                            <w:proofErr w:type="gramStart"/>
+                            <w:r>
+                              <w:t>over-flow</w:t>
+                            </w:r>
+                            <w:proofErr w:type="gramEnd"/>
+                            <w:r>
+                              <w:t>: String</w:t>
+                            </w:r>
+                          </w:p>
+                          <w:p>
+                            <w:r>
+                              <w:t xml:space="preserve">                 </w:t>
+                            </w:r>
+                            <w:proofErr w:type="gramStart"/>
+                            <w:r>
+                              <w:t>overflow-y</w:t>
+                            </w:r>
+                            <w:proofErr w:type="gramEnd"/>
+                            <w:r>
+                              <w:t xml:space="preserve">: String                             </w:t>
+                            </w:r>
+                          </w:p>
+                          <w:p>
+                            <w:pPr>
+                              <w:jc w:val="center"/>
+                            </w:pPr>
+                            <w:r>
+                              <w:t xml:space="preserve">ON </w:t>
+                            </w:r>
+                            <w:r>
+                              <w:t>DELETE ()</w:t>
+                            </w:r>
+                          </w:p>
+                          <w:p>
+                            <w:pPr>
+                              <w:jc w:val="center"/>
+                            </w:pPr>
+                          </w:p>
+                          <w:p>
+                            <w:pPr>
+                              <w:jc w:val="center"/>
+                            </w:pPr>
+                          </w:p>
+                          <w:p>
+                            <w:pPr>
+                              <w:jc w:val="center"/>
+                            </w:pPr>
+                          </w:p>
+                          <w:p>
+                            <w:pPr>
+                              <w:jc w:val="center"/>
+                            </w:pPr>
+                          </w:p>
+                        </w:txbxContent>
+                      </wps:txbx>
+                      <wps:bodyPr rot="0" spcFirstLastPara="0" vertOverflow="overflow" horzOverflow="overflow" vert="horz" wrap="square" lIns="91440" tIns="45720" rIns="91440" bIns="45720" numCol="1" spcCol="0" rtlCol="0" fromWordArt="0" anchor="ctr" anchorCtr="0" forceAA="0" compatLnSpc="1">
+                        <a:prstTxWarp prst="textNoShape">
+                          <a:avLst/>
+                        </a:prstTxWarp>
+                        <a:noAutofit/>
+                      </wps:bodyPr>
                     </wps:wsp>
                   </a:graphicData>
                 </a:graphic>
+                <wp14:sizeRelH relativeFrom="margin">
+                  <wp14:pctWidth>0</wp14:pctWidth>
+                </wp14:sizeRelH>
+                <wp14:sizeRelV relativeFrom="margin">
+                  <wp14:pctHeight>0</wp14:pctHeight>
+                </wp14:sizeRelV>
               </wp:anchor>
             </w:drawing>
           </mc:Choice>
           <mc:Fallback>
             <w:pict>
-              <v:line w14:anchorId="799CA22F" id="Straight Connector 56" o:spid="_x0000_s1026" style="position:absolute;z-index:251715584;visibility:visible;mso-wrap-style:square;mso-wrap-distance-left:9pt;mso-wrap-distance-top:0;mso-wrap-distance-right:9pt;mso-wrap-distance-bottom:0;mso-position-horizontal:absolute;mso-position-horizontal-relative:text;mso-position-vertical:absolute;mso-position-vertical-relative:text" from="347.25pt,269.25pt" to="525.75pt,271.5pt" o:gfxdata="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" strokecolor="black [3200]" strokeweight="1.5pt">
-                <v:stroke joinstyle="miter"/>
-              </v:line>
+              <v:rect id="Rectangle 13" o:spid="_x0000_s1026" style="position:absolute;margin-left:168pt;margin-top:499.5pt;width:166.5pt;height:137.25pt;z-index:251671552;visibility:visible;mso-wrap-style:square;mso-width-percent:0;mso-height-percent:0;mso-wrap-distance-left:9pt;mso-wrap-distance-top:0;mso-wrap-distance-right:9pt;mso-wrap-distance-bottom:0;mso-position-horizontal:absolute;mso-position-horizontal-relative:margin;mso-position-vertical:absolute;mso-position-vertical-relative:text;mso-width-percent:0;mso-height-percent:0;mso-width-relative:margin;mso-height-relative:margin;v-text-anchor:middle" o:gfxdata="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" fillcolor="#5b9bd5 [3204]" strokecolor="#1f4d78 [1604]" strokeweight="1pt">
+                <v:textbox>
+                  <w:txbxContent>
+                    <w:p>
+                      <w:pPr>
+                        <w:jc w:val="center"/>
+                      </w:pPr>
+                      <w:r>
+                        <w:t>5</w:t>
+                      </w:r>
+                      <w:r>
+                        <w:t>Deleting Albums</w:t>
+                      </w:r>
+                    </w:p>
+                    <w:p>
+                      <w:r>
+                        <w:t xml:space="preserve">                      </w:t>
+                      </w:r>
+                      <w:proofErr w:type="gramStart"/>
+                      <w:r>
+                        <w:t>id</w:t>
+                      </w:r>
+                      <w:proofErr w:type="gramEnd"/>
+                      <w:r>
+                        <w:t>: String</w:t>
+                      </w:r>
+                    </w:p>
+                    <w:p>
+                      <w:r>
+                        <w:t xml:space="preserve">                     </w:t>
+                      </w:r>
+                      <w:proofErr w:type="spellStart"/>
+                      <w:proofErr w:type="gramStart"/>
+                      <w:r>
+                        <w:t>src</w:t>
+                      </w:r>
+                      <w:proofErr w:type="spellEnd"/>
+                      <w:proofErr w:type="gramEnd"/>
+                      <w:r>
+                        <w:t>: String</w:t>
+                      </w:r>
+                    </w:p>
+                    <w:p>
+                      <w:r>
+                        <w:t xml:space="preserve">                 </w:t>
+                      </w:r>
+                      <w:proofErr w:type="gramStart"/>
+                      <w:r>
+                        <w:t>over-flow</w:t>
+                      </w:r>
+                      <w:proofErr w:type="gramEnd"/>
+                      <w:r>
+                        <w:t>: String</w:t>
+                      </w:r>
+                    </w:p>
+                    <w:p>
+                      <w:r>
+                        <w:t xml:space="preserve">                 </w:t>
+                      </w:r>
+                      <w:proofErr w:type="gramStart"/>
+                      <w:r>
+                        <w:t>overflow-y</w:t>
+                      </w:r>
+                      <w:proofErr w:type="gramEnd"/>
+                      <w:r>
+                        <w:t xml:space="preserve">: String                             </w:t>
+                      </w:r>
+                    </w:p>
+                    <w:p>
+                      <w:pPr>
+                        <w:jc w:val="center"/>
+                      </w:pPr>
+                      <w:r>
+                        <w:t xml:space="preserve">ON </w:t>
+                      </w:r>
+                      <w:r>
+                        <w:t>DELETE ()</w:t>
+                      </w:r>
+                    </w:p>
+                    <w:p>
+                      <w:pPr>
+                        <w:jc w:val="center"/>
+                      </w:pPr>
+                    </w:p>
+                    <w:p>
+                      <w:pPr>
+                        <w:jc w:val="center"/>
+                      </w:pPr>
+                    </w:p>
+                    <w:p>
+                      <w:pPr>
+                        <w:jc w:val="center"/>
+                      </w:pPr>
+                    </w:p>
+                    <w:p>
+                      <w:pPr>
+                        <w:jc w:val="center"/>
+                      </w:pPr>
+                    </w:p>
+                  </w:txbxContent>
+                </v:textbox>
+                <w10:wrap anchorx="margin"/>
+              </v:rect>
             </w:pict>
           </mc:Fallback>
         </mc:AlternateContent>
@@ -327,58 +349,234 @@
         <mc:AlternateContent>
           <mc:Choice Requires="wps">
             <w:drawing>
-              <wp:anchor distT="0" distB="0" distL="114300" distR="114300" simplePos="0" relativeHeight="251714560" behindDoc="0" locked="0" layoutInCell="1" allowOverlap="1">
+              <wp:anchor distT="0" distB="0" distL="114300" distR="114300" simplePos="0" relativeHeight="251669504" behindDoc="0" locked="0" layoutInCell="1" allowOverlap="1">
                 <wp:simplePos x="0" y="0"/>
                 <wp:positionH relativeFrom="column">
-                  <wp:posOffset>2181224</wp:posOffset>
+                  <wp:posOffset>4438650</wp:posOffset>
                 </wp:positionH>
                 <wp:positionV relativeFrom="paragraph">
-                  <wp:posOffset>3914775</wp:posOffset>
+                  <wp:posOffset>4533901</wp:posOffset>
                 </wp:positionV>
-                <wp:extent cx="2009775" cy="28575"/>
-                <wp:effectExtent l="0" t="0" r="28575" b="28575"/>
+                <wp:extent cx="2247900" cy="1695450"/>
+                <wp:effectExtent l="0" t="0" r="19050" b="19050"/>
                 <wp:wrapNone/>
-                <wp:docPr id="55" name="Straight Connector 55"/>
+                <wp:docPr id="11" name="Rectangle 11"/>
                 <wp:cNvGraphicFramePr/>
                 <a:graphic xmlns:a="http://schemas.openxmlformats.org/drawingml/2006/main">
                   <a:graphicData uri="http://schemas.microsoft.com/office/word/2010/wordprocessingShape">
                     <wps:wsp>
-                      <wps:cNvCnPr/>
+                      <wps:cNvSpPr/>
                       <wps:spPr>
                         <a:xfrm>
                           <a:off x="0" y="0"/>
-                          <a:ext cx="2009775" cy="28575"/>
+                          <a:ext cx="2247900" cy="1695450"/>
                         </a:xfrm>
-                        <a:prstGeom prst="line">
+                        <a:prstGeom prst="rect">
                           <a:avLst/>
                         </a:prstGeom>
                       </wps:spPr>
                       <wps:style>
-                        <a:lnRef idx="3">
-                          <a:schemeClr val="dk1"/>
+                        <a:lnRef idx="2">
+                          <a:schemeClr val="accent1">
+                            <a:shade val="50000"/>
+                          </a:schemeClr>
                         </a:lnRef>
-                        <a:fillRef idx="0">
-                          <a:schemeClr val="dk1"/>
+                        <a:fillRef idx="1">
+                          <a:schemeClr val="accent1"/>
                         </a:fillRef>
-                        <a:effectRef idx="2">
-                          <a:schemeClr val="dk1"/>
+                        <a:effectRef idx="0">
+                          <a:schemeClr val="accent1"/>
                         </a:effectRef>
                         <a:fontRef idx="minor">
-                          <a:schemeClr val="tx1"/>
+                          <a:schemeClr val="lt1"/>
                         </a:fontRef>
                       </wps:style>
-                      <wps:bodyPr/>
+                      <wps:txbx>
+                        <w:txbxContent>
+                          <w:p>
+                            <w:pPr>
+                              <w:jc w:val="center"/>
+                            </w:pPr>
+                            <w:r>
+                              <w:t>Deleting Playlist</w:t>
+                            </w:r>
+                          </w:p>
+                          <w:p>
+                            <w:r>
+                              <w:t xml:space="preserve">                      </w:t>
+                            </w:r>
+                            <w:proofErr w:type="gramStart"/>
+                            <w:r>
+                              <w:t>id</w:t>
+                            </w:r>
+                            <w:proofErr w:type="gramEnd"/>
+                            <w:r>
+                              <w:t>: String</w:t>
+                            </w:r>
+                          </w:p>
+                          <w:p>
+                            <w:r>
+                              <w:t xml:space="preserve">                     </w:t>
+                            </w:r>
+                            <w:proofErr w:type="spellStart"/>
+                            <w:proofErr w:type="gramStart"/>
+                            <w:r>
+                              <w:t>src</w:t>
+                            </w:r>
+                            <w:proofErr w:type="spellEnd"/>
+                            <w:proofErr w:type="gramEnd"/>
+                            <w:r>
+                              <w:t>: String</w:t>
+                            </w:r>
+                          </w:p>
+                          <w:p>
+                            <w:r>
+                              <w:t xml:space="preserve">                 </w:t>
+                            </w:r>
+                            <w:proofErr w:type="gramStart"/>
+                            <w:r>
+                              <w:t>over-flow</w:t>
+                            </w:r>
+                            <w:proofErr w:type="gramEnd"/>
+                            <w:r>
+                              <w:t>: String</w:t>
+                            </w:r>
+                          </w:p>
+                          <w:p>
+                            <w:r>
+                              <w:t xml:space="preserve">                 </w:t>
+                            </w:r>
+                            <w:proofErr w:type="gramStart"/>
+                            <w:r>
+                              <w:t>overflow-y</w:t>
+                            </w:r>
+                            <w:proofErr w:type="gramEnd"/>
+                            <w:r>
+                              <w:t xml:space="preserve">: String                             </w:t>
+                            </w:r>
+                          </w:p>
+                          <w:p>
+                            <w:pPr>
+                              <w:jc w:val="center"/>
+                            </w:pPr>
+                            <w:r>
+                              <w:t xml:space="preserve">ON </w:t>
+                            </w:r>
+                            <w:r>
+                              <w:t>DELETE ()</w:t>
+                            </w:r>
+                          </w:p>
+                          <w:p>
+                            <w:pPr>
+                              <w:jc w:val="center"/>
+                            </w:pPr>
+                          </w:p>
+                        </w:txbxContent>
+                      </wps:txbx>
+                      <wps:bodyPr rot="0" spcFirstLastPara="0" vertOverflow="overflow" horzOverflow="overflow" vert="horz" wrap="square" lIns="91440" tIns="45720" rIns="91440" bIns="45720" numCol="1" spcCol="0" rtlCol="0" fromWordArt="0" anchor="ctr" anchorCtr="0" forceAA="0" compatLnSpc="1">
+                        <a:prstTxWarp prst="textNoShape">
+                          <a:avLst/>
+                        </a:prstTxWarp>
+                        <a:noAutofit/>
+                      </wps:bodyPr>
                     </wps:wsp>
                   </a:graphicData>
                 </a:graphic>
+                <wp14:sizeRelH relativeFrom="margin">
+                  <wp14:pctWidth>0</wp14:pctWidth>
+                </wp14:sizeRelH>
+                <wp14:sizeRelV relativeFrom="margin">
+                  <wp14:pctHeight>0</wp14:pctHeight>
+                </wp14:sizeRelV>
               </wp:anchor>
             </w:drawing>
           </mc:Choice>
           <mc:Fallback>
             <w:pict>
-              <v:line w14:anchorId="6939374C" id="Straight Connector 55" o:spid="_x0000_s1026" style="position:absolute;z-index:251714560;visibility:visible;mso-wrap-style:square;mso-wrap-distance-left:9pt;mso-wrap-distance-top:0;mso-wrap-distance-right:9pt;mso-wrap-distance-bottom:0;mso-position-horizontal:absolute;mso-position-horizontal-relative:text;mso-position-vertical:absolute;mso-position-vertical-relative:text" from="171.75pt,308.25pt" to="330pt,310.5pt" o:gfxdata="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" strokecolor="black [3200]" strokeweight="1.5pt">
-                <v:stroke joinstyle="miter"/>
-              </v:line>
+              <v:rect id="Rectangle 11" o:spid="_x0000_s1027" style="position:absolute;margin-left:349.5pt;margin-top:357pt;width:177pt;height:133.5pt;z-index:251669504;visibility:visible;mso-wrap-style:square;mso-width-percent:0;mso-height-percent:0;mso-wrap-distance-left:9pt;mso-wrap-distance-top:0;mso-wrap-distance-right:9pt;mso-wrap-distance-bottom:0;mso-position-horizontal:absolute;mso-position-horizontal-relative:text;mso-position-vertical:absolute;mso-position-vertical-relative:text;mso-width-percent:0;mso-height-percent:0;mso-width-relative:margin;mso-height-relative:margin;v-text-anchor:middle" o:gfxdata="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" fillcolor="#5b9bd5 [3204]" strokecolor="#1f4d78 [1604]" strokeweight="1pt">
+                <v:textbox>
+                  <w:txbxContent>
+                    <w:p>
+                      <w:pPr>
+                        <w:jc w:val="center"/>
+                      </w:pPr>
+                      <w:r>
+                        <w:t>Deleting Playlist</w:t>
+                      </w:r>
+                    </w:p>
+                    <w:p>
+                      <w:r>
+                        <w:t xml:space="preserve">                      </w:t>
+                      </w:r>
+                      <w:proofErr w:type="gramStart"/>
+                      <w:r>
+                        <w:t>id</w:t>
+                      </w:r>
+                      <w:proofErr w:type="gramEnd"/>
+                      <w:r>
+                        <w:t>: String</w:t>
+                      </w:r>
+                    </w:p>
+                    <w:p>
+                      <w:r>
+                        <w:t xml:space="preserve">                     </w:t>
+                      </w:r>
+                      <w:proofErr w:type="spellStart"/>
+                      <w:proofErr w:type="gramStart"/>
+                      <w:r>
+                        <w:t>src</w:t>
+                      </w:r>
+                      <w:proofErr w:type="spellEnd"/>
+                      <w:proofErr w:type="gramEnd"/>
+                      <w:r>
+                        <w:t>: String</w:t>
+                      </w:r>
+                    </w:p>
+                    <w:p>
+                      <w:r>
+                        <w:t xml:space="preserve">                 </w:t>
+                      </w:r>
+                      <w:proofErr w:type="gramStart"/>
+                      <w:r>
+                        <w:t>over-flow</w:t>
+                      </w:r>
+                      <w:proofErr w:type="gramEnd"/>
+                      <w:r>
+                        <w:t>: String</w:t>
+                      </w:r>
+                    </w:p>
+                    <w:p>
+                      <w:r>
+                        <w:t xml:space="preserve">                 </w:t>
+                      </w:r>
+                      <w:proofErr w:type="gramStart"/>
+                      <w:r>
+                        <w:t>overflow-y</w:t>
+                      </w:r>
+                      <w:proofErr w:type="gramEnd"/>
+                      <w:r>
+                        <w:t xml:space="preserve">: String                             </w:t>
+                      </w:r>
+                    </w:p>
+                    <w:p>
+                      <w:pPr>
+                        <w:jc w:val="center"/>
+                      </w:pPr>
+                      <w:r>
+                        <w:t xml:space="preserve">ON </w:t>
+                      </w:r>
+                      <w:r>
+                        <w:t>DELETE ()</w:t>
+                      </w:r>
+                    </w:p>
+                    <w:p>
+                      <w:pPr>
+                        <w:jc w:val="center"/>
+                      </w:pPr>
+                    </w:p>
+                  </w:txbxContent>
+                </v:textbox>
+              </v:rect>
             </w:pict>
           </mc:Fallback>
         </mc:AlternateContent>
@@ -390,18 +588,18 @@
         <mc:AlternateContent>
           <mc:Choice Requires="wps">
             <w:drawing>
-              <wp:anchor distT="0" distB="0" distL="114300" distR="114300" simplePos="0" relativeHeight="251713536" behindDoc="0" locked="0" layoutInCell="1" allowOverlap="1">
+              <wp:anchor distT="0" distB="0" distL="114300" distR="114300" simplePos="0" relativeHeight="251719680" behindDoc="0" locked="0" layoutInCell="1" allowOverlap="1">
                 <wp:simplePos x="0" y="0"/>
                 <wp:positionH relativeFrom="column">
-                  <wp:posOffset>-695326</wp:posOffset>
+                  <wp:posOffset>2114550</wp:posOffset>
                 </wp:positionH>
                 <wp:positionV relativeFrom="paragraph">
-                  <wp:posOffset>4219575</wp:posOffset>
+                  <wp:posOffset>7771765</wp:posOffset>
                 </wp:positionV>
-                <wp:extent cx="2181225" cy="19050"/>
+                <wp:extent cx="2105025" cy="19050"/>
                 <wp:effectExtent l="0" t="0" r="28575" b="19050"/>
                 <wp:wrapNone/>
-                <wp:docPr id="54" name="Straight Connector 54"/>
+                <wp:docPr id="60" name="Straight Connector 60"/>
                 <wp:cNvGraphicFramePr/>
                 <a:graphic xmlns:a="http://schemas.openxmlformats.org/drawingml/2006/main">
                   <a:graphicData uri="http://schemas.microsoft.com/office/word/2010/wordprocessingShape">
@@ -410,322 +608,7 @@
                       <wps:spPr>
                         <a:xfrm>
                           <a:off x="0" y="0"/>
-                          <a:ext cx="2181225" cy="19050"/>
-                        </a:xfrm>
-                        <a:prstGeom prst="line">
-                          <a:avLst/>
-                        </a:prstGeom>
-                      </wps:spPr>
-                      <wps:style>
-                        <a:lnRef idx="3">
-                          <a:schemeClr val="dk1"/>
-                        </a:lnRef>
-                        <a:fillRef idx="0">
-                          <a:schemeClr val="dk1"/>
-                        </a:fillRef>
-                        <a:effectRef idx="2">
-                          <a:schemeClr val="dk1"/>
-                        </a:effectRef>
-                        <a:fontRef idx="minor">
-                          <a:schemeClr val="tx1"/>
-                        </a:fontRef>
-                      </wps:style>
-                      <wps:bodyPr/>
-                    </wps:wsp>
-                  </a:graphicData>
-                </a:graphic>
-              </wp:anchor>
-            </w:drawing>
-          </mc:Choice>
-          <mc:Fallback>
-            <w:pict>
-              <v:line w14:anchorId="532FFAE4" id="Straight Connector 54" o:spid="_x0000_s1026" style="position:absolute;z-index:251713536;visibility:visible;mso-wrap-style:square;mso-wrap-distance-left:9pt;mso-wrap-distance-top:0;mso-wrap-distance-right:9pt;mso-wrap-distance-bottom:0;mso-position-horizontal:absolute;mso-position-horizontal-relative:text;mso-position-vertical:absolute;mso-position-vertical-relative:text" from="-54.75pt,332.25pt" to="117pt,333.75pt" o:gfxdata="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" strokecolor="black [3200]" strokeweight="1.5pt">
-                <v:stroke joinstyle="miter"/>
-              </v:line>
-            </w:pict>
-          </mc:Fallback>
-        </mc:AlternateContent>
-      </w:r>
-      <w:r>
-        <w:rPr>
-          <w:noProof/>
-        </w:rPr>
-        <mc:AlternateContent>
-          <mc:Choice Requires="wps">
-            <w:drawing>
-              <wp:anchor distT="0" distB="0" distL="114300" distR="114300" simplePos="0" relativeHeight="251712512" behindDoc="0" locked="0" layoutInCell="1" allowOverlap="1">
-                <wp:simplePos x="0" y="0"/>
-                <wp:positionH relativeFrom="column">
-                  <wp:posOffset>4410075</wp:posOffset>
-                </wp:positionH>
-                <wp:positionV relativeFrom="paragraph">
-                  <wp:posOffset>2047875</wp:posOffset>
-                </wp:positionV>
-                <wp:extent cx="2228850" cy="19050"/>
-                <wp:effectExtent l="0" t="0" r="19050" b="19050"/>
-                <wp:wrapNone/>
-                <wp:docPr id="53" name="Straight Connector 53"/>
-                <wp:cNvGraphicFramePr/>
-                <a:graphic xmlns:a="http://schemas.openxmlformats.org/drawingml/2006/main">
-                  <a:graphicData uri="http://schemas.microsoft.com/office/word/2010/wordprocessingShape">
-                    <wps:wsp>
-                      <wps:cNvCnPr/>
-                      <wps:spPr>
-                        <a:xfrm>
-                          <a:off x="0" y="0"/>
-                          <a:ext cx="2228850" cy="19050"/>
-                        </a:xfrm>
-                        <a:prstGeom prst="line">
-                          <a:avLst/>
-                        </a:prstGeom>
-                      </wps:spPr>
-                      <wps:style>
-                        <a:lnRef idx="3">
-                          <a:schemeClr val="dk1"/>
-                        </a:lnRef>
-                        <a:fillRef idx="0">
-                          <a:schemeClr val="dk1"/>
-                        </a:fillRef>
-                        <a:effectRef idx="2">
-                          <a:schemeClr val="dk1"/>
-                        </a:effectRef>
-                        <a:fontRef idx="minor">
-                          <a:schemeClr val="tx1"/>
-                        </a:fontRef>
-                      </wps:style>
-                      <wps:bodyPr/>
-                    </wps:wsp>
-                  </a:graphicData>
-                </a:graphic>
-              </wp:anchor>
-            </w:drawing>
-          </mc:Choice>
-          <mc:Fallback>
-            <w:pict>
-              <v:line w14:anchorId="66106F6A" id="Straight Connector 53" o:spid="_x0000_s1026" style="position:absolute;z-index:251712512;visibility:visible;mso-wrap-style:square;mso-wrap-distance-left:9pt;mso-wrap-distance-top:0;mso-wrap-distance-right:9pt;mso-wrap-distance-bottom:0;mso-position-horizontal:absolute;mso-position-horizontal-relative:text;mso-position-vertical:absolute;mso-position-vertical-relative:text" from="347.25pt,161.25pt" to="522.75pt,162.75pt" o:gfxdata="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" strokecolor="black [3200]" strokeweight="1.5pt">
-                <v:stroke joinstyle="miter"/>
-              </v:line>
-            </w:pict>
-          </mc:Fallback>
-        </mc:AlternateContent>
-      </w:r>
-      <w:r>
-        <w:rPr>
-          <w:noProof/>
-        </w:rPr>
-        <mc:AlternateContent>
-          <mc:Choice Requires="wps">
-            <w:drawing>
-              <wp:anchor distT="0" distB="0" distL="114300" distR="114300" simplePos="0" relativeHeight="251711488" behindDoc="0" locked="0" layoutInCell="1" allowOverlap="1">
-                <wp:simplePos x="0" y="0"/>
-                <wp:positionH relativeFrom="column">
-                  <wp:posOffset>1971675</wp:posOffset>
-                </wp:positionH>
-                <wp:positionV relativeFrom="paragraph">
-                  <wp:posOffset>1981200</wp:posOffset>
-                </wp:positionV>
-                <wp:extent cx="1981200" cy="28575"/>
-                <wp:effectExtent l="0" t="0" r="19050" b="28575"/>
-                <wp:wrapNone/>
-                <wp:docPr id="52" name="Straight Connector 52"/>
-                <wp:cNvGraphicFramePr/>
-                <a:graphic xmlns:a="http://schemas.openxmlformats.org/drawingml/2006/main">
-                  <a:graphicData uri="http://schemas.microsoft.com/office/word/2010/wordprocessingShape">
-                    <wps:wsp>
-                      <wps:cNvCnPr/>
-                      <wps:spPr>
-                        <a:xfrm flipV="1">
-                          <a:off x="0" y="0"/>
-                          <a:ext cx="1981200" cy="28575"/>
-                        </a:xfrm>
-                        <a:prstGeom prst="line">
-                          <a:avLst/>
-                        </a:prstGeom>
-                      </wps:spPr>
-                      <wps:style>
-                        <a:lnRef idx="3">
-                          <a:schemeClr val="dk1"/>
-                        </a:lnRef>
-                        <a:fillRef idx="0">
-                          <a:schemeClr val="dk1"/>
-                        </a:fillRef>
-                        <a:effectRef idx="2">
-                          <a:schemeClr val="dk1"/>
-                        </a:effectRef>
-                        <a:fontRef idx="minor">
-                          <a:schemeClr val="tx1"/>
-                        </a:fontRef>
-                      </wps:style>
-                      <wps:bodyPr/>
-                    </wps:wsp>
-                  </a:graphicData>
-                </a:graphic>
-              </wp:anchor>
-            </w:drawing>
-          </mc:Choice>
-          <mc:Fallback>
-            <w:pict>
-              <v:line w14:anchorId="4C519CA7" id="Straight Connector 52" o:spid="_x0000_s1026" style="position:absolute;flip:y;z-index:251711488;visibility:visible;mso-wrap-style:square;mso-wrap-distance-left:9pt;mso-wrap-distance-top:0;mso-wrap-distance-right:9pt;mso-wrap-distance-bottom:0;mso-position-horizontal:absolute;mso-position-horizontal-relative:text;mso-position-vertical:absolute;mso-position-vertical-relative:text" from="155.25pt,156pt" to="311.25pt,158.25pt" o:gfxdata="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" strokecolor="black [3200]" strokeweight="1.5pt">
-                <v:stroke joinstyle="miter"/>
-              </v:line>
-            </w:pict>
-          </mc:Fallback>
-        </mc:AlternateContent>
-      </w:r>
-      <w:r>
-        <w:rPr>
-          <w:noProof/>
-        </w:rPr>
-        <mc:AlternateContent>
-          <mc:Choice Requires="wps">
-            <w:drawing>
-              <wp:anchor distT="0" distB="0" distL="114300" distR="114300" simplePos="0" relativeHeight="251710464" behindDoc="0" locked="0" layoutInCell="1" allowOverlap="1">
-                <wp:simplePos x="0" y="0"/>
-                <wp:positionH relativeFrom="column">
-                  <wp:posOffset>-723901</wp:posOffset>
-                </wp:positionH>
-                <wp:positionV relativeFrom="paragraph">
-                  <wp:posOffset>1876425</wp:posOffset>
-                </wp:positionV>
-                <wp:extent cx="2085975" cy="9525"/>
-                <wp:effectExtent l="0" t="0" r="28575" b="28575"/>
-                <wp:wrapNone/>
-                <wp:docPr id="51" name="Straight Connector 51"/>
-                <wp:cNvGraphicFramePr/>
-                <a:graphic xmlns:a="http://schemas.openxmlformats.org/drawingml/2006/main">
-                  <a:graphicData uri="http://schemas.microsoft.com/office/word/2010/wordprocessingShape">
-                    <wps:wsp>
-                      <wps:cNvCnPr/>
-                      <wps:spPr>
-                        <a:xfrm>
-                          <a:off x="0" y="0"/>
-                          <a:ext cx="2085975" cy="9525"/>
-                        </a:xfrm>
-                        <a:prstGeom prst="line">
-                          <a:avLst/>
-                        </a:prstGeom>
-                      </wps:spPr>
-                      <wps:style>
-                        <a:lnRef idx="3">
-                          <a:schemeClr val="dk1"/>
-                        </a:lnRef>
-                        <a:fillRef idx="0">
-                          <a:schemeClr val="dk1"/>
-                        </a:fillRef>
-                        <a:effectRef idx="2">
-                          <a:schemeClr val="dk1"/>
-                        </a:effectRef>
-                        <a:fontRef idx="minor">
-                          <a:schemeClr val="tx1"/>
-                        </a:fontRef>
-                      </wps:style>
-                      <wps:bodyPr/>
-                    </wps:wsp>
-                  </a:graphicData>
-                </a:graphic>
-              </wp:anchor>
-            </w:drawing>
-          </mc:Choice>
-          <mc:Fallback>
-            <w:pict>
-              <v:line w14:anchorId="1A157992" id="Straight Connector 51" o:spid="_x0000_s1026" style="position:absolute;z-index:251710464;visibility:visible;mso-wrap-style:square;mso-wrap-distance-left:9pt;mso-wrap-distance-top:0;mso-wrap-distance-right:9pt;mso-wrap-distance-bottom:0;mso-position-horizontal:absolute;mso-position-horizontal-relative:text;mso-position-vertical:absolute;mso-position-vertical-relative:text" from="-57pt,147.75pt" to="107.25pt,148.5pt" o:gfxdata="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" strokecolor="black [3200]" strokeweight="1.5pt">
-                <v:stroke joinstyle="miter"/>
-              </v:line>
-            </w:pict>
-          </mc:Fallback>
-        </mc:AlternateContent>
-      </w:r>
-      <w:r>
-        <w:rPr>
-          <w:noProof/>
-        </w:rPr>
-        <mc:AlternateContent>
-          <mc:Choice Requires="wps">
-            <w:drawing>
-              <wp:anchor distT="0" distB="0" distL="114300" distR="114300" simplePos="0" relativeHeight="251709440" behindDoc="0" locked="0" layoutInCell="1" allowOverlap="1">
-                <wp:simplePos x="0" y="0"/>
-                <wp:positionH relativeFrom="column">
-                  <wp:posOffset>4448175</wp:posOffset>
-                </wp:positionH>
-                <wp:positionV relativeFrom="paragraph">
-                  <wp:posOffset>-142875</wp:posOffset>
-                </wp:positionV>
-                <wp:extent cx="2133600" cy="28575"/>
-                <wp:effectExtent l="0" t="0" r="19050" b="28575"/>
-                <wp:wrapNone/>
-                <wp:docPr id="50" name="Straight Connector 50"/>
-                <wp:cNvGraphicFramePr/>
-                <a:graphic xmlns:a="http://schemas.openxmlformats.org/drawingml/2006/main">
-                  <a:graphicData uri="http://schemas.microsoft.com/office/word/2010/wordprocessingShape">
-                    <wps:wsp>
-                      <wps:cNvCnPr/>
-                      <wps:spPr>
-                        <a:xfrm>
-                          <a:off x="0" y="0"/>
-                          <a:ext cx="2133600" cy="28575"/>
-                        </a:xfrm>
-                        <a:prstGeom prst="line">
-                          <a:avLst/>
-                        </a:prstGeom>
-                      </wps:spPr>
-                      <wps:style>
-                        <a:lnRef idx="3">
-                          <a:schemeClr val="dk1"/>
-                        </a:lnRef>
-                        <a:fillRef idx="0">
-                          <a:schemeClr val="dk1"/>
-                        </a:fillRef>
-                        <a:effectRef idx="2">
-                          <a:schemeClr val="dk1"/>
-                        </a:effectRef>
-                        <a:fontRef idx="minor">
-                          <a:schemeClr val="tx1"/>
-                        </a:fontRef>
-                      </wps:style>
-                      <wps:bodyPr/>
-                    </wps:wsp>
-                  </a:graphicData>
-                </a:graphic>
-              </wp:anchor>
-            </w:drawing>
-          </mc:Choice>
-          <mc:Fallback>
-            <w:pict>
-              <v:line w14:anchorId="64D9344B" id="Straight Connector 50" o:spid="_x0000_s1026" style="position:absolute;z-index:251709440;visibility:visible;mso-wrap-style:square;mso-wrap-distance-left:9pt;mso-wrap-distance-top:0;mso-wrap-distance-right:9pt;mso-wrap-distance-bottom:0;mso-position-horizontal:absolute;mso-position-horizontal-relative:text;mso-position-vertical:absolute;mso-position-vertical-relative:text" from="350.25pt,-11.25pt" to="518.25pt,-9pt" o:gfxdata="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" strokecolor="black [3200]" strokeweight="1.5pt">
-                <v:stroke joinstyle="miter"/>
-              </v:line>
-            </w:pict>
-          </mc:Fallback>
-        </mc:AlternateContent>
-      </w:r>
-      <w:r>
-        <w:rPr>
-          <w:noProof/>
-        </w:rPr>
-        <mc:AlternateContent>
-          <mc:Choice Requires="wps">
-            <w:drawing>
-              <wp:anchor distT="0" distB="0" distL="114300" distR="114300" simplePos="0" relativeHeight="251708416" behindDoc="0" locked="0" layoutInCell="1" allowOverlap="1">
-                <wp:simplePos x="0" y="0"/>
-                <wp:positionH relativeFrom="column">
-                  <wp:posOffset>1943100</wp:posOffset>
-                </wp:positionH>
-                <wp:positionV relativeFrom="paragraph">
-                  <wp:posOffset>190500</wp:posOffset>
-                </wp:positionV>
-                <wp:extent cx="2047875" cy="0"/>
-                <wp:effectExtent l="0" t="0" r="28575" b="19050"/>
-                <wp:wrapNone/>
-                <wp:docPr id="49" name="Straight Connector 49"/>
-                <wp:cNvGraphicFramePr/>
-                <a:graphic xmlns:a="http://schemas.openxmlformats.org/drawingml/2006/main">
-                  <a:graphicData uri="http://schemas.microsoft.com/office/word/2010/wordprocessingShape">
-                    <wps:wsp>
-                      <wps:cNvCnPr/>
-                      <wps:spPr>
-                        <a:xfrm flipV="1">
-                          <a:off x="0" y="0"/>
-                          <a:ext cx="2047875" cy="0"/>
+                          <a:ext cx="2105025" cy="19050"/>
                         </a:xfrm>
                         <a:prstGeom prst="line">
                           <a:avLst/>
@@ -760,7 +643,7 @@
           </mc:Choice>
           <mc:Fallback>
             <w:pict>
-              <v:line w14:anchorId="06F98493" id="Straight Connector 49" o:spid="_x0000_s1026" style="position:absolute;flip:y;z-index:251708416;visibility:visible;mso-wrap-style:square;mso-width-percent:0;mso-height-percent:0;mso-wrap-distance-left:9pt;mso-wrap-distance-top:0;mso-wrap-distance-right:9pt;mso-wrap-distance-bottom:0;mso-position-horizontal:absolute;mso-position-horizontal-relative:text;mso-position-vertical:absolute;mso-position-vertical-relative:text;mso-width-percent:0;mso-height-percent:0;mso-width-relative:margin;mso-height-relative:margin" from="153pt,15pt" to="314.25pt,15pt" o:gfxdata="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" strokecolor="black [3200]" strokeweight="1.5pt">
+              <v:line w14:anchorId="2A99F6FE" id="Straight Connector 60" o:spid="_x0000_s1026" style="position:absolute;z-index:251719680;visibility:visible;mso-wrap-style:square;mso-width-percent:0;mso-height-percent:0;mso-wrap-distance-left:9pt;mso-wrap-distance-top:0;mso-wrap-distance-right:9pt;mso-wrap-distance-bottom:0;mso-position-horizontal:absolute;mso-position-horizontal-relative:text;mso-position-vertical:absolute;mso-position-vertical-relative:text;mso-width-percent:0;mso-height-percent:0;mso-width-relative:margin;mso-height-relative:margin" from="166.5pt,611.95pt" to="332.25pt,613.45pt" o:gfxdata="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" strokecolor="black [3200]" strokeweight="1.5pt">
                 <v:stroke joinstyle="miter"/>
               </v:line>
             </w:pict>
@@ -774,18 +657,81 @@
         <mc:AlternateContent>
           <mc:Choice Requires="wps">
             <w:drawing>
-              <wp:anchor distT="0" distB="0" distL="114300" distR="114300" simplePos="0" relativeHeight="251707392" behindDoc="0" locked="0" layoutInCell="1" allowOverlap="1">
+              <wp:anchor distT="0" distB="0" distL="114300" distR="114300" simplePos="0" relativeHeight="251718656" behindDoc="0" locked="0" layoutInCell="1" allowOverlap="1">
                 <wp:simplePos x="0" y="0"/>
                 <wp:positionH relativeFrom="column">
-                  <wp:posOffset>-790576</wp:posOffset>
+                  <wp:posOffset>4457065</wp:posOffset>
                 </wp:positionH>
                 <wp:positionV relativeFrom="paragraph">
-                  <wp:posOffset>190500</wp:posOffset>
+                  <wp:posOffset>5972175</wp:posOffset>
+                </wp:positionV>
+                <wp:extent cx="2257425" cy="9525"/>
+                <wp:effectExtent l="0" t="0" r="28575" b="28575"/>
+                <wp:wrapNone/>
+                <wp:docPr id="59" name="Straight Connector 59"/>
+                <wp:cNvGraphicFramePr/>
+                <a:graphic xmlns:a="http://schemas.openxmlformats.org/drawingml/2006/main">
+                  <a:graphicData uri="http://schemas.microsoft.com/office/word/2010/wordprocessingShape">
+                    <wps:wsp>
+                      <wps:cNvCnPr/>
+                      <wps:spPr>
+                        <a:xfrm flipV="1">
+                          <a:off x="0" y="0"/>
+                          <a:ext cx="2257425" cy="9525"/>
+                        </a:xfrm>
+                        <a:prstGeom prst="line">
+                          <a:avLst/>
+                        </a:prstGeom>
+                      </wps:spPr>
+                      <wps:style>
+                        <a:lnRef idx="3">
+                          <a:schemeClr val="dk1"/>
+                        </a:lnRef>
+                        <a:fillRef idx="0">
+                          <a:schemeClr val="dk1"/>
+                        </a:fillRef>
+                        <a:effectRef idx="2">
+                          <a:schemeClr val="dk1"/>
+                        </a:effectRef>
+                        <a:fontRef idx="minor">
+                          <a:schemeClr val="tx1"/>
+                        </a:fontRef>
+                      </wps:style>
+                      <wps:bodyPr/>
+                    </wps:wsp>
+                  </a:graphicData>
+                </a:graphic>
+              </wp:anchor>
+            </w:drawing>
+          </mc:Choice>
+          <mc:Fallback>
+            <w:pict>
+              <v:line w14:anchorId="5B71EC39" id="Straight Connector 59" o:spid="_x0000_s1026" style="position:absolute;flip:y;z-index:251718656;visibility:visible;mso-wrap-style:square;mso-wrap-distance-left:9pt;mso-wrap-distance-top:0;mso-wrap-distance-right:9pt;mso-wrap-distance-bottom:0;mso-position-horizontal:absolute;mso-position-horizontal-relative:text;mso-position-vertical:absolute;mso-position-vertical-relative:text" from="350.95pt,470.25pt" to="528.7pt,471pt" o:gfxdata="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" strokecolor="black [3200]" strokeweight="1.5pt">
+                <v:stroke joinstyle="miter"/>
+              </v:line>
+            </w:pict>
+          </mc:Fallback>
+        </mc:AlternateContent>
+      </w:r>
+      <w:r>
+        <w:rPr>
+          <w:noProof/>
+        </w:rPr>
+        <mc:AlternateContent>
+          <mc:Choice Requires="wps">
+            <w:drawing>
+              <wp:anchor distT="0" distB="0" distL="114300" distR="114300" simplePos="0" relativeHeight="251714560" behindDoc="0" locked="0" layoutInCell="1" allowOverlap="1">
+                <wp:simplePos x="0" y="0"/>
+                <wp:positionH relativeFrom="column">
+                  <wp:posOffset>2162175</wp:posOffset>
+                </wp:positionH>
+                <wp:positionV relativeFrom="paragraph">
+                  <wp:posOffset>4181475</wp:posOffset>
                 </wp:positionV>
                 <wp:extent cx="2028825" cy="9525"/>
                 <wp:effectExtent l="0" t="0" r="28575" b="28575"/>
                 <wp:wrapNone/>
-                <wp:docPr id="48" name="Straight Connector 48"/>
+                <wp:docPr id="55" name="Straight Connector 55"/>
                 <wp:cNvGraphicFramePr/>
                 <a:graphic xmlns:a="http://schemas.openxmlformats.org/drawingml/2006/main">
                   <a:graphicData uri="http://schemas.microsoft.com/office/word/2010/wordprocessingShape">
@@ -829,9 +775,2049 @@
           </mc:Choice>
           <mc:Fallback>
             <w:pict>
-              <v:line w14:anchorId="50C30325" id="Straight Connector 48" o:spid="_x0000_s1026" style="position:absolute;z-index:251707392;visibility:visible;mso-wrap-style:square;mso-width-percent:0;mso-height-percent:0;mso-wrap-distance-left:9pt;mso-wrap-distance-top:0;mso-wrap-distance-right:9pt;mso-wrap-distance-bottom:0;mso-position-horizontal:absolute;mso-position-horizontal-relative:text;mso-position-vertical:absolute;mso-position-vertical-relative:text;mso-width-percent:0;mso-height-percent:0;mso-width-relative:margin;mso-height-relative:margin" from="-62.25pt,15pt" to="97.5pt,15.75pt" o:gfxdata="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" strokecolor="black [3200]" strokeweight="1.5pt">
+              <v:line w14:anchorId="11ECEBE2" id="Straight Connector 55" o:spid="_x0000_s1026" style="position:absolute;z-index:251714560;visibility:visible;mso-wrap-style:square;mso-width-percent:0;mso-height-percent:0;mso-wrap-distance-left:9pt;mso-wrap-distance-top:0;mso-wrap-distance-right:9pt;mso-wrap-distance-bottom:0;mso-position-horizontal:absolute;mso-position-horizontal-relative:text;mso-position-vertical:absolute;mso-position-vertical-relative:text;mso-width-percent:0;mso-height-percent:0;mso-width-relative:margin;mso-height-relative:margin" from="170.25pt,329.25pt" to="330pt,330pt" o:gfxdata="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" strokecolor="black [3200]" strokeweight="1.5pt">
                 <v:stroke joinstyle="miter"/>
               </v:line>
+            </w:pict>
+          </mc:Fallback>
+        </mc:AlternateContent>
+      </w:r>
+      <w:r>
+        <w:rPr>
+          <w:noProof/>
+        </w:rPr>
+        <mc:AlternateContent>
+          <mc:Choice Requires="wps">
+            <w:drawing>
+              <wp:anchor distT="0" distB="0" distL="114300" distR="114300" simplePos="0" relativeHeight="251717632" behindDoc="0" locked="0" layoutInCell="1" allowOverlap="1">
+                <wp:simplePos x="0" y="0"/>
+                <wp:positionH relativeFrom="column">
+                  <wp:posOffset>2200275</wp:posOffset>
+                </wp:positionH>
+                <wp:positionV relativeFrom="paragraph">
+                  <wp:posOffset>5924550</wp:posOffset>
+                </wp:positionV>
+                <wp:extent cx="2000250" cy="0"/>
+                <wp:effectExtent l="0" t="0" r="19050" b="19050"/>
+                <wp:wrapNone/>
+                <wp:docPr id="58" name="Straight Connector 58"/>
+                <wp:cNvGraphicFramePr/>
+                <a:graphic xmlns:a="http://schemas.openxmlformats.org/drawingml/2006/main">
+                  <a:graphicData uri="http://schemas.microsoft.com/office/word/2010/wordprocessingShape">
+                    <wps:wsp>
+                      <wps:cNvCnPr/>
+                      <wps:spPr>
+                        <a:xfrm>
+                          <a:off x="0" y="0"/>
+                          <a:ext cx="2000250" cy="0"/>
+                        </a:xfrm>
+                        <a:prstGeom prst="line">
+                          <a:avLst/>
+                        </a:prstGeom>
+                      </wps:spPr>
+                      <wps:style>
+                        <a:lnRef idx="3">
+                          <a:schemeClr val="dk1"/>
+                        </a:lnRef>
+                        <a:fillRef idx="0">
+                          <a:schemeClr val="dk1"/>
+                        </a:fillRef>
+                        <a:effectRef idx="2">
+                          <a:schemeClr val="dk1"/>
+                        </a:effectRef>
+                        <a:fontRef idx="minor">
+                          <a:schemeClr val="tx1"/>
+                        </a:fontRef>
+                      </wps:style>
+                      <wps:bodyPr/>
+                    </wps:wsp>
+                  </a:graphicData>
+                </a:graphic>
+                <wp14:sizeRelH relativeFrom="margin">
+                  <wp14:pctWidth>0</wp14:pctWidth>
+                </wp14:sizeRelH>
+                <wp14:sizeRelV relativeFrom="margin">
+                  <wp14:pctHeight>0</wp14:pctHeight>
+                </wp14:sizeRelV>
+              </wp:anchor>
+            </w:drawing>
+          </mc:Choice>
+          <mc:Fallback>
+            <w:pict>
+              <v:line w14:anchorId="158C365A" id="Straight Connector 58" o:spid="_x0000_s1026" style="position:absolute;z-index:251717632;visibility:visible;mso-wrap-style:square;mso-width-percent:0;mso-height-percent:0;mso-wrap-distance-left:9pt;mso-wrap-distance-top:0;mso-wrap-distance-right:9pt;mso-wrap-distance-bottom:0;mso-position-horizontal:absolute;mso-position-horizontal-relative:text;mso-position-vertical:absolute;mso-position-vertical-relative:text;mso-width-percent:0;mso-height-percent:0;mso-width-relative:margin;mso-height-relative:margin" from="173.25pt,466.5pt" to="330.75pt,466.5pt" o:gfxdata="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" strokecolor="black [3200]" strokeweight="1.5pt">
+                <v:stroke joinstyle="miter"/>
+              </v:line>
+            </w:pict>
+          </mc:Fallback>
+        </mc:AlternateContent>
+      </w:r>
+      <w:r>
+        <w:rPr>
+          <w:noProof/>
+        </w:rPr>
+        <mc:AlternateContent>
+          <mc:Choice Requires="wps">
+            <w:drawing>
+              <wp:anchor distT="0" distB="0" distL="114300" distR="114300" simplePos="0" relativeHeight="251707392" behindDoc="0" locked="0" layoutInCell="1" allowOverlap="1">
+                <wp:simplePos x="0" y="0"/>
+                <wp:positionH relativeFrom="column">
+                  <wp:posOffset>-781050</wp:posOffset>
+                </wp:positionH>
+                <wp:positionV relativeFrom="paragraph">
+                  <wp:posOffset>9525</wp:posOffset>
+                </wp:positionV>
+                <wp:extent cx="2028825" cy="9525"/>
+                <wp:effectExtent l="0" t="0" r="28575" b="28575"/>
+                <wp:wrapNone/>
+                <wp:docPr id="48" name="Straight Connector 48"/>
+                <wp:cNvGraphicFramePr/>
+                <a:graphic xmlns:a="http://schemas.openxmlformats.org/drawingml/2006/main">
+                  <a:graphicData uri="http://schemas.microsoft.com/office/word/2010/wordprocessingShape">
+                    <wps:wsp>
+                      <wps:cNvCnPr/>
+                      <wps:spPr>
+                        <a:xfrm>
+                          <a:off x="0" y="0"/>
+                          <a:ext cx="2028825" cy="9525"/>
+                        </a:xfrm>
+                        <a:prstGeom prst="line">
+                          <a:avLst/>
+                        </a:prstGeom>
+                      </wps:spPr>
+                      <wps:style>
+                        <a:lnRef idx="3">
+                          <a:schemeClr val="dk1"/>
+                        </a:lnRef>
+                        <a:fillRef idx="0">
+                          <a:schemeClr val="dk1"/>
+                        </a:fillRef>
+                        <a:effectRef idx="2">
+                          <a:schemeClr val="dk1"/>
+                        </a:effectRef>
+                        <a:fontRef idx="minor">
+                          <a:schemeClr val="tx1"/>
+                        </a:fontRef>
+                      </wps:style>
+                      <wps:bodyPr/>
+                    </wps:wsp>
+                  </a:graphicData>
+                </a:graphic>
+                <wp14:sizeRelH relativeFrom="margin">
+                  <wp14:pctWidth>0</wp14:pctWidth>
+                </wp14:sizeRelH>
+                <wp14:sizeRelV relativeFrom="margin">
+                  <wp14:pctHeight>0</wp14:pctHeight>
+                </wp14:sizeRelV>
+              </wp:anchor>
+            </w:drawing>
+          </mc:Choice>
+          <mc:Fallback>
+            <w:pict>
+              <v:line w14:anchorId="0E7A43FF" id="Straight Connector 48" o:spid="_x0000_s1026" style="position:absolute;z-index:251707392;visibility:visible;mso-wrap-style:square;mso-width-percent:0;mso-height-percent:0;mso-wrap-distance-left:9pt;mso-wrap-distance-top:0;mso-wrap-distance-right:9pt;mso-wrap-distance-bottom:0;mso-position-horizontal:absolute;mso-position-horizontal-relative:text;mso-position-vertical:absolute;mso-position-vertical-relative:text;mso-width-percent:0;mso-height-percent:0;mso-width-relative:margin;mso-height-relative:margin" from="-61.5pt,.75pt" to="98.25pt,1.5pt" o:gfxdata="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" strokecolor="black [3200]" strokeweight="1.5pt">
+                <v:stroke joinstyle="miter"/>
+              </v:line>
+            </w:pict>
+          </mc:Fallback>
+        </mc:AlternateContent>
+      </w:r>
+      <w:r>
+        <w:rPr>
+          <w:noProof/>
+        </w:rPr>
+        <mc:AlternateContent>
+          <mc:Choice Requires="wps">
+            <w:drawing>
+              <wp:anchor distT="0" distB="0" distL="114300" distR="114300" simplePos="0" relativeHeight="251710464" behindDoc="0" locked="0" layoutInCell="1" allowOverlap="1">
+                <wp:simplePos x="0" y="0"/>
+                <wp:positionH relativeFrom="column">
+                  <wp:posOffset>-714375</wp:posOffset>
+                </wp:positionH>
+                <wp:positionV relativeFrom="paragraph">
+                  <wp:posOffset>2552700</wp:posOffset>
+                </wp:positionV>
+                <wp:extent cx="2085975" cy="9525"/>
+                <wp:effectExtent l="0" t="0" r="28575" b="28575"/>
+                <wp:wrapNone/>
+                <wp:docPr id="51" name="Straight Connector 51"/>
+                <wp:cNvGraphicFramePr/>
+                <a:graphic xmlns:a="http://schemas.openxmlformats.org/drawingml/2006/main">
+                  <a:graphicData uri="http://schemas.microsoft.com/office/word/2010/wordprocessingShape">
+                    <wps:wsp>
+                      <wps:cNvCnPr/>
+                      <wps:spPr>
+                        <a:xfrm>
+                          <a:off x="0" y="0"/>
+                          <a:ext cx="2085975" cy="9525"/>
+                        </a:xfrm>
+                        <a:prstGeom prst="line">
+                          <a:avLst/>
+                        </a:prstGeom>
+                      </wps:spPr>
+                      <wps:style>
+                        <a:lnRef idx="3">
+                          <a:schemeClr val="dk1"/>
+                        </a:lnRef>
+                        <a:fillRef idx="0">
+                          <a:schemeClr val="dk1"/>
+                        </a:fillRef>
+                        <a:effectRef idx="2">
+                          <a:schemeClr val="dk1"/>
+                        </a:effectRef>
+                        <a:fontRef idx="minor">
+                          <a:schemeClr val="tx1"/>
+                        </a:fontRef>
+                      </wps:style>
+                      <wps:bodyPr/>
+                    </wps:wsp>
+                  </a:graphicData>
+                </a:graphic>
+              </wp:anchor>
+            </w:drawing>
+          </mc:Choice>
+          <mc:Fallback>
+            <w:pict>
+              <v:line w14:anchorId="218C290D" id="Straight Connector 51" o:spid="_x0000_s1026" style="position:absolute;z-index:251710464;visibility:visible;mso-wrap-style:square;mso-wrap-distance-left:9pt;mso-wrap-distance-top:0;mso-wrap-distance-right:9pt;mso-wrap-distance-bottom:0;mso-position-horizontal:absolute;mso-position-horizontal-relative:text;mso-position-vertical:absolute;mso-position-vertical-relative:text" from="-56.25pt,201pt" to="108pt,201.75pt" o:gfxdata="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" strokecolor="black [3200]" strokeweight="1.5pt">
+                <v:stroke joinstyle="miter"/>
+              </v:line>
+            </w:pict>
+          </mc:Fallback>
+        </mc:AlternateContent>
+      </w:r>
+      <w:r>
+        <w:rPr>
+          <w:noProof/>
+        </w:rPr>
+        <mc:AlternateContent>
+          <mc:Choice Requires="wps">
+            <w:drawing>
+              <wp:anchor distT="0" distB="0" distL="114300" distR="114300" simplePos="0" relativeHeight="251667456" behindDoc="0" locked="0" layoutInCell="1" allowOverlap="1">
+                <wp:simplePos x="0" y="0"/>
+                <wp:positionH relativeFrom="column">
+                  <wp:posOffset>-723900</wp:posOffset>
+                </wp:positionH>
+                <wp:positionV relativeFrom="paragraph">
+                  <wp:posOffset>1076324</wp:posOffset>
+                </wp:positionV>
+                <wp:extent cx="2085975" cy="1609725"/>
+                <wp:effectExtent l="0" t="0" r="28575" b="28575"/>
+                <wp:wrapNone/>
+                <wp:docPr id="9" name="Rectangle 9"/>
+                <wp:cNvGraphicFramePr/>
+                <a:graphic xmlns:a="http://schemas.openxmlformats.org/drawingml/2006/main">
+                  <a:graphicData uri="http://schemas.microsoft.com/office/word/2010/wordprocessingShape">
+                    <wps:wsp>
+                      <wps:cNvSpPr/>
+                      <wps:spPr>
+                        <a:xfrm>
+                          <a:off x="0" y="0"/>
+                          <a:ext cx="2085975" cy="1609725"/>
+                        </a:xfrm>
+                        <a:prstGeom prst="rect">
+                          <a:avLst/>
+                        </a:prstGeom>
+                      </wps:spPr>
+                      <wps:style>
+                        <a:lnRef idx="2">
+                          <a:schemeClr val="accent1">
+                            <a:shade val="50000"/>
+                          </a:schemeClr>
+                        </a:lnRef>
+                        <a:fillRef idx="1">
+                          <a:schemeClr val="accent1"/>
+                        </a:fillRef>
+                        <a:effectRef idx="0">
+                          <a:schemeClr val="accent1"/>
+                        </a:effectRef>
+                        <a:fontRef idx="minor">
+                          <a:schemeClr val="lt1"/>
+                        </a:fontRef>
+                      </wps:style>
+                      <wps:txbx>
+                        <w:txbxContent>
+                          <w:p>
+                            <w:pPr>
+                              <w:jc w:val="center"/>
+                            </w:pPr>
+                            <w:r>
+                              <w:t>Reset Password</w:t>
+                            </w:r>
+                          </w:p>
+                          <w:p>
+                            <w:pPr>
+                              <w:jc w:val="center"/>
+                            </w:pPr>
+                            <w:proofErr w:type="gramStart"/>
+                            <w:r>
+                              <w:t>width</w:t>
+                            </w:r>
+                            <w:proofErr w:type="gramEnd"/>
+                            <w:r>
+                              <w:t xml:space="preserve">: </w:t>
+                            </w:r>
+                            <w:proofErr w:type="spellStart"/>
+                            <w:r>
+                              <w:t>int</w:t>
+                            </w:r>
+                            <w:proofErr w:type="spellEnd"/>
+                          </w:p>
+                          <w:p>
+                            <w:pPr>
+                              <w:jc w:val="center"/>
+                            </w:pPr>
+                            <w:proofErr w:type="gramStart"/>
+                            <w:r>
+                              <w:t>height</w:t>
+                            </w:r>
+                            <w:proofErr w:type="gramEnd"/>
+                            <w:r>
+                              <w:t xml:space="preserve">: </w:t>
+                            </w:r>
+                            <w:proofErr w:type="spellStart"/>
+                            <w:r>
+                              <w:t>int</w:t>
+                            </w:r>
+                            <w:proofErr w:type="spellEnd"/>
+                          </w:p>
+                          <w:p>
+                            <w:pPr>
+                              <w:jc w:val="center"/>
+                            </w:pPr>
+                            <w:proofErr w:type="gramStart"/>
+                            <w:r>
+                              <w:t>id</w:t>
+                            </w:r>
+                            <w:proofErr w:type="gramEnd"/>
+                            <w:r>
+                              <w:t>: String</w:t>
+                            </w:r>
+                          </w:p>
+                          <w:p>
+                            <w:pPr>
+                              <w:jc w:val="center"/>
+                            </w:pPr>
+                            <w:proofErr w:type="gramStart"/>
+                            <w:r>
+                              <w:t>align</w:t>
+                            </w:r>
+                            <w:proofErr w:type="gramEnd"/>
+                            <w:r>
+                              <w:t>: String</w:t>
+                            </w:r>
+                          </w:p>
+                          <w:p>
+                            <w:pPr>
+                              <w:jc w:val="center"/>
+                            </w:pPr>
+                          </w:p>
+                          <w:p>
+                            <w:pPr>
+                              <w:jc w:val="center"/>
+                            </w:pPr>
+                          </w:p>
+                          <w:p>
+                            <w:pPr>
+                              <w:jc w:val="center"/>
+                            </w:pPr>
+                          </w:p>
+                          <w:p>
+                            <w:pPr>
+                              <w:jc w:val="center"/>
+                            </w:pPr>
+                          </w:p>
+                          <w:p>
+                            <w:pPr>
+                              <w:jc w:val="center"/>
+                            </w:pPr>
+                          </w:p>
+                        </w:txbxContent>
+                      </wps:txbx>
+                      <wps:bodyPr rot="0" spcFirstLastPara="0" vertOverflow="overflow" horzOverflow="overflow" vert="horz" wrap="square" lIns="91440" tIns="45720" rIns="91440" bIns="45720" numCol="1" spcCol="0" rtlCol="0" fromWordArt="0" anchor="ctr" anchorCtr="0" forceAA="0" compatLnSpc="1">
+                        <a:prstTxWarp prst="textNoShape">
+                          <a:avLst/>
+                        </a:prstTxWarp>
+                        <a:noAutofit/>
+                      </wps:bodyPr>
+                    </wps:wsp>
+                  </a:graphicData>
+                </a:graphic>
+                <wp14:sizeRelV relativeFrom="margin">
+                  <wp14:pctHeight>0</wp14:pctHeight>
+                </wp14:sizeRelV>
+              </wp:anchor>
+            </w:drawing>
+          </mc:Choice>
+          <mc:Fallback>
+            <w:pict>
+              <v:rect id="Rectangle 9" o:spid="_x0000_s1028" style="position:absolute;margin-left:-57pt;margin-top:84.75pt;width:164.25pt;height:126.75pt;z-index:251667456;visibility:visible;mso-wrap-style:square;mso-height-percent:0;mso-wrap-distance-left:9pt;mso-wrap-distance-top:0;mso-wrap-distance-right:9pt;mso-wrap-distance-bottom:0;mso-position-horizontal:absolute;mso-position-horizontal-relative:text;mso-position-vertical:absolute;mso-position-vertical-relative:text;mso-height-percent:0;mso-height-relative:margin;v-text-anchor:middle" o:gfxdata="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" fillcolor="#5b9bd5 [3204]" strokecolor="#1f4d78 [1604]" strokeweight="1pt">
+                <v:textbox>
+                  <w:txbxContent>
+                    <w:p>
+                      <w:pPr>
+                        <w:jc w:val="center"/>
+                      </w:pPr>
+                      <w:r>
+                        <w:t>Reset Password</w:t>
+                      </w:r>
+                    </w:p>
+                    <w:p>
+                      <w:pPr>
+                        <w:jc w:val="center"/>
+                      </w:pPr>
+                      <w:proofErr w:type="gramStart"/>
+                      <w:r>
+                        <w:t>width</w:t>
+                      </w:r>
+                      <w:proofErr w:type="gramEnd"/>
+                      <w:r>
+                        <w:t xml:space="preserve">: </w:t>
+                      </w:r>
+                      <w:proofErr w:type="spellStart"/>
+                      <w:r>
+                        <w:t>int</w:t>
+                      </w:r>
+                      <w:proofErr w:type="spellEnd"/>
+                    </w:p>
+                    <w:p>
+                      <w:pPr>
+                        <w:jc w:val="center"/>
+                      </w:pPr>
+                      <w:proofErr w:type="gramStart"/>
+                      <w:r>
+                        <w:t>height</w:t>
+                      </w:r>
+                      <w:proofErr w:type="gramEnd"/>
+                      <w:r>
+                        <w:t xml:space="preserve">: </w:t>
+                      </w:r>
+                      <w:proofErr w:type="spellStart"/>
+                      <w:r>
+                        <w:t>int</w:t>
+                      </w:r>
+                      <w:proofErr w:type="spellEnd"/>
+                    </w:p>
+                    <w:p>
+                      <w:pPr>
+                        <w:jc w:val="center"/>
+                      </w:pPr>
+                      <w:proofErr w:type="gramStart"/>
+                      <w:r>
+                        <w:t>id</w:t>
+                      </w:r>
+                      <w:proofErr w:type="gramEnd"/>
+                      <w:r>
+                        <w:t>: String</w:t>
+                      </w:r>
+                    </w:p>
+                    <w:p>
+                      <w:pPr>
+                        <w:jc w:val="center"/>
+                      </w:pPr>
+                      <w:proofErr w:type="gramStart"/>
+                      <w:r>
+                        <w:t>align</w:t>
+                      </w:r>
+                      <w:proofErr w:type="gramEnd"/>
+                      <w:r>
+                        <w:t>: String</w:t>
+                      </w:r>
+                    </w:p>
+                    <w:p>
+                      <w:pPr>
+                        <w:jc w:val="center"/>
+                      </w:pPr>
+                    </w:p>
+                    <w:p>
+                      <w:pPr>
+                        <w:jc w:val="center"/>
+                      </w:pPr>
+                    </w:p>
+                    <w:p>
+                      <w:pPr>
+                        <w:jc w:val="center"/>
+                      </w:pPr>
+                    </w:p>
+                    <w:p>
+                      <w:pPr>
+                        <w:jc w:val="center"/>
+                      </w:pPr>
+                    </w:p>
+                    <w:p>
+                      <w:pPr>
+                        <w:jc w:val="center"/>
+                      </w:pPr>
+                    </w:p>
+                  </w:txbxContent>
+                </v:textbox>
+              </v:rect>
+            </w:pict>
+          </mc:Fallback>
+        </mc:AlternateContent>
+      </w:r>
+      <w:r>
+        <w:rPr>
+          <w:noProof/>
+        </w:rPr>
+        <mc:AlternateContent>
+          <mc:Choice Requires="wps">
+            <w:drawing>
+              <wp:anchor distT="0" distB="0" distL="114300" distR="114300" simplePos="0" relativeHeight="251665408" behindDoc="0" locked="0" layoutInCell="1" allowOverlap="1">
+                <wp:simplePos x="0" y="0"/>
+                <wp:positionH relativeFrom="margin">
+                  <wp:align>center</wp:align>
+                </wp:positionH>
+                <wp:positionV relativeFrom="paragraph">
+                  <wp:posOffset>1133475</wp:posOffset>
+                </wp:positionV>
+                <wp:extent cx="2000250" cy="1428750"/>
+                <wp:effectExtent l="0" t="0" r="19050" b="19050"/>
+                <wp:wrapNone/>
+                <wp:docPr id="7" name="Rectangle 7"/>
+                <wp:cNvGraphicFramePr/>
+                <a:graphic xmlns:a="http://schemas.openxmlformats.org/drawingml/2006/main">
+                  <a:graphicData uri="http://schemas.microsoft.com/office/word/2010/wordprocessingShape">
+                    <wps:wsp>
+                      <wps:cNvSpPr/>
+                      <wps:spPr>
+                        <a:xfrm>
+                          <a:off x="0" y="0"/>
+                          <a:ext cx="2000250" cy="1428750"/>
+                        </a:xfrm>
+                        <a:prstGeom prst="rect">
+                          <a:avLst/>
+                        </a:prstGeom>
+                      </wps:spPr>
+                      <wps:style>
+                        <a:lnRef idx="2">
+                          <a:schemeClr val="accent1">
+                            <a:shade val="50000"/>
+                          </a:schemeClr>
+                        </a:lnRef>
+                        <a:fillRef idx="1">
+                          <a:schemeClr val="accent1"/>
+                        </a:fillRef>
+                        <a:effectRef idx="0">
+                          <a:schemeClr val="accent1"/>
+                        </a:effectRef>
+                        <a:fontRef idx="minor">
+                          <a:schemeClr val="lt1"/>
+                        </a:fontRef>
+                      </wps:style>
+                      <wps:txbx>
+                        <w:txbxContent>
+                          <w:p>
+                            <w:pPr>
+                              <w:jc w:val="center"/>
+                            </w:pPr>
+                            <w:r>
+                              <w:t>Request Stream</w:t>
+                            </w:r>
+                          </w:p>
+                          <w:p>
+                            <w:pPr>
+                              <w:jc w:val="center"/>
+                            </w:pPr>
+                            <w:proofErr w:type="gramStart"/>
+                            <w:r>
+                              <w:t>function</w:t>
+                            </w:r>
+                            <w:proofErr w:type="gramEnd"/>
+                            <w:r>
+                              <w:t xml:space="preserve"> </w:t>
+                            </w:r>
+                            <w:r>
+                              <w:t>(String, String)</w:t>
+                            </w:r>
+                          </w:p>
+                          <w:p>
+                            <w:pPr>
+                              <w:jc w:val="center"/>
+                            </w:pPr>
+                            <w:proofErr w:type="spellStart"/>
+                            <w:proofErr w:type="gramStart"/>
+                            <w:r>
+                              <w:t>getRandomInt</w:t>
+                            </w:r>
+                            <w:proofErr w:type="spellEnd"/>
+                            <w:proofErr w:type="gramEnd"/>
+                            <w:r>
+                              <w:t xml:space="preserve"> </w:t>
+                            </w:r>
+                            <w:r>
+                              <w:t>(String, String)</w:t>
+                            </w:r>
+                          </w:p>
+                          <w:p>
+                            <w:pPr>
+                              <w:jc w:val="center"/>
+                            </w:pPr>
+                            <w:proofErr w:type="gramStart"/>
+                            <w:r>
+                              <w:t>end</w:t>
+                            </w:r>
+                            <w:proofErr w:type="gramEnd"/>
+                            <w:r>
+                              <w:t xml:space="preserve"> </w:t>
+                            </w:r>
+                            <w:r>
+                              <w:t>()</w:t>
+                            </w:r>
+                          </w:p>
+                          <w:p>
+                            <w:pPr>
+                              <w:jc w:val="center"/>
+                            </w:pPr>
+                            <w:proofErr w:type="gramStart"/>
+                            <w:r>
+                              <w:t>log</w:t>
+                            </w:r>
+                            <w:proofErr w:type="gramEnd"/>
+                            <w:r>
+                              <w:t xml:space="preserve"> </w:t>
+                            </w:r>
+                            <w:r>
+                              <w:t>(String)</w:t>
+                            </w:r>
+                          </w:p>
+                          <w:p/>
+                          <w:p/>
+                        </w:txbxContent>
+                      </wps:txbx>
+                      <wps:bodyPr rot="0" spcFirstLastPara="0" vertOverflow="overflow" horzOverflow="overflow" vert="horz" wrap="square" lIns="91440" tIns="45720" rIns="91440" bIns="45720" numCol="1" spcCol="0" rtlCol="0" fromWordArt="0" anchor="ctr" anchorCtr="0" forceAA="0" compatLnSpc="1">
+                        <a:prstTxWarp prst="textNoShape">
+                          <a:avLst/>
+                        </a:prstTxWarp>
+                        <a:noAutofit/>
+                      </wps:bodyPr>
+                    </wps:wsp>
+                  </a:graphicData>
+                </a:graphic>
+                <wp14:sizeRelH relativeFrom="margin">
+                  <wp14:pctWidth>0</wp14:pctWidth>
+                </wp14:sizeRelH>
+                <wp14:sizeRelV relativeFrom="margin">
+                  <wp14:pctHeight>0</wp14:pctHeight>
+                </wp14:sizeRelV>
+              </wp:anchor>
+            </w:drawing>
+          </mc:Choice>
+          <mc:Fallback>
+            <w:pict>
+              <v:rect id="Rectangle 7" o:spid="_x0000_s1029" style="position:absolute;margin-left:0;margin-top:89.25pt;width:157.5pt;height:112.5pt;z-index:251665408;visibility:visible;mso-wrap-style:square;mso-width-percent:0;mso-height-percent:0;mso-wrap-distance-left:9pt;mso-wrap-distance-top:0;mso-wrap-distance-right:9pt;mso-wrap-distance-bottom:0;mso-position-horizontal:center;mso-position-horizontal-relative:margin;mso-position-vertical:absolute;mso-position-vertical-relative:text;mso-width-percent:0;mso-height-percent:0;mso-width-relative:margin;mso-height-relative:margin;v-text-anchor:middle" o:gfxdata="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" fillcolor="#5b9bd5 [3204]" strokecolor="#1f4d78 [1604]" strokeweight="1pt">
+                <v:textbox>
+                  <w:txbxContent>
+                    <w:p>
+                      <w:pPr>
+                        <w:jc w:val="center"/>
+                      </w:pPr>
+                      <w:r>
+                        <w:t>Request Stream</w:t>
+                      </w:r>
+                    </w:p>
+                    <w:p>
+                      <w:pPr>
+                        <w:jc w:val="center"/>
+                      </w:pPr>
+                      <w:proofErr w:type="gramStart"/>
+                      <w:r>
+                        <w:t>function</w:t>
+                      </w:r>
+                      <w:proofErr w:type="gramEnd"/>
+                      <w:r>
+                        <w:t xml:space="preserve"> </w:t>
+                      </w:r>
+                      <w:r>
+                        <w:t>(String, String)</w:t>
+                      </w:r>
+                    </w:p>
+                    <w:p>
+                      <w:pPr>
+                        <w:jc w:val="center"/>
+                      </w:pPr>
+                      <w:proofErr w:type="spellStart"/>
+                      <w:proofErr w:type="gramStart"/>
+                      <w:r>
+                        <w:t>getRandomInt</w:t>
+                      </w:r>
+                      <w:proofErr w:type="spellEnd"/>
+                      <w:proofErr w:type="gramEnd"/>
+                      <w:r>
+                        <w:t xml:space="preserve"> </w:t>
+                      </w:r>
+                      <w:r>
+                        <w:t>(String, String)</w:t>
+                      </w:r>
+                    </w:p>
+                    <w:p>
+                      <w:pPr>
+                        <w:jc w:val="center"/>
+                      </w:pPr>
+                      <w:proofErr w:type="gramStart"/>
+                      <w:r>
+                        <w:t>end</w:t>
+                      </w:r>
+                      <w:proofErr w:type="gramEnd"/>
+                      <w:r>
+                        <w:t xml:space="preserve"> </w:t>
+                      </w:r>
+                      <w:r>
+                        <w:t>()</w:t>
+                      </w:r>
+                    </w:p>
+                    <w:p>
+                      <w:pPr>
+                        <w:jc w:val="center"/>
+                      </w:pPr>
+                      <w:proofErr w:type="gramStart"/>
+                      <w:r>
+                        <w:t>log</w:t>
+                      </w:r>
+                      <w:proofErr w:type="gramEnd"/>
+                      <w:r>
+                        <w:t xml:space="preserve"> </w:t>
+                      </w:r>
+                      <w:r>
+                        <w:t>(String)</w:t>
+                      </w:r>
+                    </w:p>
+                    <w:p/>
+                    <w:p/>
+                  </w:txbxContent>
+                </v:textbox>
+                <w10:wrap anchorx="margin"/>
+              </v:rect>
+            </w:pict>
+          </mc:Fallback>
+        </mc:AlternateContent>
+      </w:r>
+      <w:r>
+        <w:rPr>
+          <w:noProof/>
+        </w:rPr>
+        <mc:AlternateContent>
+          <mc:Choice Requires="wps">
+            <w:drawing>
+              <wp:anchor distT="0" distB="0" distL="114300" distR="114300" simplePos="0" relativeHeight="251711488" behindDoc="0" locked="0" layoutInCell="1" allowOverlap="1">
+                <wp:simplePos x="0" y="0"/>
+                <wp:positionH relativeFrom="margin">
+                  <wp:align>center</wp:align>
+                </wp:positionH>
+                <wp:positionV relativeFrom="paragraph">
+                  <wp:posOffset>1457325</wp:posOffset>
+                </wp:positionV>
+                <wp:extent cx="1971675" cy="19050"/>
+                <wp:effectExtent l="0" t="0" r="28575" b="19050"/>
+                <wp:wrapNone/>
+                <wp:docPr id="52" name="Straight Connector 52"/>
+                <wp:cNvGraphicFramePr/>
+                <a:graphic xmlns:a="http://schemas.openxmlformats.org/drawingml/2006/main">
+                  <a:graphicData uri="http://schemas.microsoft.com/office/word/2010/wordprocessingShape">
+                    <wps:wsp>
+                      <wps:cNvCnPr/>
+                      <wps:spPr>
+                        <a:xfrm>
+                          <a:off x="0" y="0"/>
+                          <a:ext cx="1971675" cy="19050"/>
+                        </a:xfrm>
+                        <a:prstGeom prst="line">
+                          <a:avLst/>
+                        </a:prstGeom>
+                      </wps:spPr>
+                      <wps:style>
+                        <a:lnRef idx="3">
+                          <a:schemeClr val="dk1"/>
+                        </a:lnRef>
+                        <a:fillRef idx="0">
+                          <a:schemeClr val="dk1"/>
+                        </a:fillRef>
+                        <a:effectRef idx="2">
+                          <a:schemeClr val="dk1"/>
+                        </a:effectRef>
+                        <a:fontRef idx="minor">
+                          <a:schemeClr val="tx1"/>
+                        </a:fontRef>
+                      </wps:style>
+                      <wps:bodyPr/>
+                    </wps:wsp>
+                  </a:graphicData>
+                </a:graphic>
+                <wp14:sizeRelH relativeFrom="margin">
+                  <wp14:pctWidth>0</wp14:pctWidth>
+                </wp14:sizeRelH>
+                <wp14:sizeRelV relativeFrom="margin">
+                  <wp14:pctHeight>0</wp14:pctHeight>
+                </wp14:sizeRelV>
+              </wp:anchor>
+            </w:drawing>
+          </mc:Choice>
+          <mc:Fallback>
+            <w:pict>
+              <v:line w14:anchorId="133AC6AA" id="Straight Connector 52" o:spid="_x0000_s1026" style="position:absolute;z-index:251711488;visibility:visible;mso-wrap-style:square;mso-width-percent:0;mso-height-percent:0;mso-wrap-distance-left:9pt;mso-wrap-distance-top:0;mso-wrap-distance-right:9pt;mso-wrap-distance-bottom:0;mso-position-horizontal:center;mso-position-horizontal-relative:margin;mso-position-vertical:absolute;mso-position-vertical-relative:text;mso-width-percent:0;mso-height-percent:0;mso-width-relative:margin;mso-height-relative:margin" from="0,114.75pt" to="155.25pt,116.25pt" o:gfxdata="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" strokecolor="black [3200]" strokeweight="1.5pt">
+                <v:stroke joinstyle="miter"/>
+                <w10:wrap anchorx="margin"/>
+              </v:line>
+            </w:pict>
+          </mc:Fallback>
+        </mc:AlternateContent>
+      </w:r>
+      <w:r>
+        <w:rPr>
+          <w:noProof/>
+        </w:rPr>
+        <mc:AlternateContent>
+          <mc:Choice Requires="wps">
+            <w:drawing>
+              <wp:anchor distT="0" distB="0" distL="114300" distR="114300" simplePos="0" relativeHeight="251698176" behindDoc="0" locked="0" layoutInCell="1" allowOverlap="1">
+                <wp:simplePos x="0" y="0"/>
+                <wp:positionH relativeFrom="column">
+                  <wp:posOffset>1962150</wp:posOffset>
+                </wp:positionH>
+                <wp:positionV relativeFrom="paragraph">
+                  <wp:posOffset>1371600</wp:posOffset>
+                </wp:positionV>
+                <wp:extent cx="2038350" cy="19050"/>
+                <wp:effectExtent l="0" t="0" r="19050" b="19050"/>
+                <wp:wrapNone/>
+                <wp:docPr id="39" name="Straight Connector 39"/>
+                <wp:cNvGraphicFramePr/>
+                <a:graphic xmlns:a="http://schemas.openxmlformats.org/drawingml/2006/main">
+                  <a:graphicData uri="http://schemas.microsoft.com/office/word/2010/wordprocessingShape">
+                    <wps:wsp>
+                      <wps:cNvCnPr/>
+                      <wps:spPr>
+                        <a:xfrm>
+                          <a:off x="0" y="0"/>
+                          <a:ext cx="2038350" cy="19050"/>
+                        </a:xfrm>
+                        <a:prstGeom prst="line">
+                          <a:avLst/>
+                        </a:prstGeom>
+                      </wps:spPr>
+                      <wps:style>
+                        <a:lnRef idx="3">
+                          <a:schemeClr val="dk1"/>
+                        </a:lnRef>
+                        <a:fillRef idx="0">
+                          <a:schemeClr val="dk1"/>
+                        </a:fillRef>
+                        <a:effectRef idx="2">
+                          <a:schemeClr val="dk1"/>
+                        </a:effectRef>
+                        <a:fontRef idx="minor">
+                          <a:schemeClr val="tx1"/>
+                        </a:fontRef>
+                      </wps:style>
+                      <wps:bodyPr/>
+                    </wps:wsp>
+                  </a:graphicData>
+                </a:graphic>
+                <wp14:sizeRelH relativeFrom="margin">
+                  <wp14:pctWidth>0</wp14:pctWidth>
+                </wp14:sizeRelH>
+                <wp14:sizeRelV relativeFrom="margin">
+                  <wp14:pctHeight>0</wp14:pctHeight>
+                </wp14:sizeRelV>
+              </wp:anchor>
+            </w:drawing>
+          </mc:Choice>
+          <mc:Fallback>
+            <w:pict>
+              <v:line w14:anchorId="54812E70" id="Straight Connector 39" o:spid="_x0000_s1026" style="position:absolute;z-index:251698176;visibility:visible;mso-wrap-style:square;mso-width-percent:0;mso-height-percent:0;mso-wrap-distance-left:9pt;mso-wrap-distance-top:0;mso-wrap-distance-right:9pt;mso-wrap-distance-bottom:0;mso-position-horizontal:absolute;mso-position-horizontal-relative:text;mso-position-vertical:absolute;mso-position-vertical-relative:text;mso-width-percent:0;mso-height-percent:0;mso-width-relative:margin;mso-height-relative:margin" from="154.5pt,108pt" to="315pt,109.5pt" o:gfxdata="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" strokecolor="black [3200]" strokeweight="1.5pt">
+                <v:stroke joinstyle="miter"/>
+              </v:line>
+            </w:pict>
+          </mc:Fallback>
+        </mc:AlternateContent>
+      </w:r>
+      <w:r>
+        <w:rPr>
+          <w:noProof/>
+        </w:rPr>
+        <mc:AlternateContent>
+          <mc:Choice Requires="wps">
+            <w:drawing>
+              <wp:anchor distT="0" distB="0" distL="114300" distR="114300" simplePos="0" relativeHeight="251709440" behindDoc="0" locked="0" layoutInCell="1" allowOverlap="1">
+                <wp:simplePos x="0" y="0"/>
+                <wp:positionH relativeFrom="column">
+                  <wp:posOffset>4448175</wp:posOffset>
+                </wp:positionH>
+                <wp:positionV relativeFrom="paragraph">
+                  <wp:posOffset>-542925</wp:posOffset>
+                </wp:positionV>
+                <wp:extent cx="2152650" cy="0"/>
+                <wp:effectExtent l="0" t="0" r="19050" b="19050"/>
+                <wp:wrapNone/>
+                <wp:docPr id="50" name="Straight Connector 50"/>
+                <wp:cNvGraphicFramePr/>
+                <a:graphic xmlns:a="http://schemas.openxmlformats.org/drawingml/2006/main">
+                  <a:graphicData uri="http://schemas.microsoft.com/office/word/2010/wordprocessingShape">
+                    <wps:wsp>
+                      <wps:cNvCnPr/>
+                      <wps:spPr>
+                        <a:xfrm>
+                          <a:off x="0" y="0"/>
+                          <a:ext cx="2152650" cy="0"/>
+                        </a:xfrm>
+                        <a:prstGeom prst="line">
+                          <a:avLst/>
+                        </a:prstGeom>
+                      </wps:spPr>
+                      <wps:style>
+                        <a:lnRef idx="3">
+                          <a:schemeClr val="dk1"/>
+                        </a:lnRef>
+                        <a:fillRef idx="0">
+                          <a:schemeClr val="dk1"/>
+                        </a:fillRef>
+                        <a:effectRef idx="2">
+                          <a:schemeClr val="dk1"/>
+                        </a:effectRef>
+                        <a:fontRef idx="minor">
+                          <a:schemeClr val="tx1"/>
+                        </a:fontRef>
+                      </wps:style>
+                      <wps:bodyPr/>
+                    </wps:wsp>
+                  </a:graphicData>
+                </a:graphic>
+                <wp14:sizeRelH relativeFrom="margin">
+                  <wp14:pctWidth>0</wp14:pctWidth>
+                </wp14:sizeRelH>
+                <wp14:sizeRelV relativeFrom="margin">
+                  <wp14:pctHeight>0</wp14:pctHeight>
+                </wp14:sizeRelV>
+              </wp:anchor>
+            </w:drawing>
+          </mc:Choice>
+          <mc:Fallback>
+            <w:pict>
+              <v:line w14:anchorId="08199BC2" id="Straight Connector 50" o:spid="_x0000_s1026" style="position:absolute;z-index:251709440;visibility:visible;mso-wrap-style:square;mso-width-percent:0;mso-height-percent:0;mso-wrap-distance-left:9pt;mso-wrap-distance-top:0;mso-wrap-distance-right:9pt;mso-wrap-distance-bottom:0;mso-position-horizontal:absolute;mso-position-horizontal-relative:text;mso-position-vertical:absolute;mso-position-vertical-relative:text;mso-width-percent:0;mso-height-percent:0;mso-width-relative:margin;mso-height-relative:margin" from="350.25pt,-42.75pt" to="519.75pt,-42.75pt" o:gfxdata="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" strokecolor="black [3200]" strokeweight="1.5pt">
+                <v:stroke joinstyle="miter"/>
+              </v:line>
+            </w:pict>
+          </mc:Fallback>
+        </mc:AlternateContent>
+      </w:r>
+      <w:r>
+        <w:rPr>
+          <w:noProof/>
+        </w:rPr>
+        <mc:AlternateContent>
+          <mc:Choice Requires="wps">
+            <w:drawing>
+              <wp:anchor distT="0" distB="0" distL="114300" distR="114300" simplePos="0" relativeHeight="251661312" behindDoc="0" locked="0" layoutInCell="1" allowOverlap="1">
+                <wp:simplePos x="0" y="0"/>
+                <wp:positionH relativeFrom="column">
+                  <wp:posOffset>4448175</wp:posOffset>
+                </wp:positionH>
+                <wp:positionV relativeFrom="paragraph">
+                  <wp:posOffset>-847725</wp:posOffset>
+                </wp:positionV>
+                <wp:extent cx="2152650" cy="1438275"/>
+                <wp:effectExtent l="0" t="0" r="19050" b="28575"/>
+                <wp:wrapNone/>
+                <wp:docPr id="3" name="Rectangle 3"/>
+                <wp:cNvGraphicFramePr/>
+                <a:graphic xmlns:a="http://schemas.openxmlformats.org/drawingml/2006/main">
+                  <a:graphicData uri="http://schemas.microsoft.com/office/word/2010/wordprocessingShape">
+                    <wps:wsp>
+                      <wps:cNvSpPr/>
+                      <wps:spPr>
+                        <a:xfrm>
+                          <a:off x="0" y="0"/>
+                          <a:ext cx="2152650" cy="1438275"/>
+                        </a:xfrm>
+                        <a:prstGeom prst="rect">
+                          <a:avLst/>
+                        </a:prstGeom>
+                      </wps:spPr>
+                      <wps:style>
+                        <a:lnRef idx="2">
+                          <a:schemeClr val="accent1">
+                            <a:shade val="50000"/>
+                          </a:schemeClr>
+                        </a:lnRef>
+                        <a:fillRef idx="1">
+                          <a:schemeClr val="accent1"/>
+                        </a:fillRef>
+                        <a:effectRef idx="0">
+                          <a:schemeClr val="accent1"/>
+                        </a:effectRef>
+                        <a:fontRef idx="minor">
+                          <a:schemeClr val="lt1"/>
+                        </a:fontRef>
+                      </wps:style>
+                      <wps:txbx>
+                        <w:txbxContent>
+                          <w:p>
+                            <w:pPr>
+                              <w:jc w:val="center"/>
+                            </w:pPr>
+                            <w:r>
+                              <w:t>Upload Song</w:t>
+                            </w:r>
+                          </w:p>
+                          <w:p>
+                            <w:pPr>
+                              <w:jc w:val="center"/>
+                            </w:pPr>
+                            <w:r>
+                              <w:t>FOREIGN KEY</w:t>
+                            </w:r>
+                            <w:r>
+                              <w:t xml:space="preserve"> </w:t>
+                            </w:r>
+                            <w:r>
+                              <w:t>(String)</w:t>
+                            </w:r>
+                          </w:p>
+                          <w:p>
+                            <w:pPr>
+                              <w:jc w:val="center"/>
+                            </w:pPr>
+                            <w:r>
+                              <w:t>PRIMARY KEY</w:t>
+                            </w:r>
+                            <w:r>
+                              <w:t xml:space="preserve"> </w:t>
+                            </w:r>
+                            <w:r>
+                              <w:t>(String, String)</w:t>
+                            </w:r>
+                          </w:p>
+                          <w:p>
+                            <w:pPr>
+                              <w:jc w:val="center"/>
+                            </w:pPr>
+                            <w:r>
+                              <w:t>REFERENCES</w:t>
+                            </w:r>
+                            <w:r>
+                              <w:t xml:space="preserve"> </w:t>
+                            </w:r>
+                            <w:r>
+                              <w:t>(STRING)</w:t>
+                            </w:r>
+                          </w:p>
+                          <w:p>
+                            <w:pPr>
+                              <w:jc w:val="center"/>
+                            </w:pPr>
+                            <w:r>
+                              <w:t xml:space="preserve">ON </w:t>
+                            </w:r>
+                            <w:r>
+                              <w:t>UPDATE</w:t>
+                            </w:r>
+                            <w:r>
+                              <w:t xml:space="preserve"> </w:t>
+                            </w:r>
+                            <w:r>
+                              <w:t>()</w:t>
+                            </w:r>
+                          </w:p>
+                          <w:p>
+                            <w:pPr>
+                              <w:jc w:val="center"/>
+                            </w:pPr>
+                          </w:p>
+                          <w:p>
+                            <w:pPr>
+                              <w:jc w:val="center"/>
+                            </w:pPr>
+                          </w:p>
+                          <w:p>
+                            <w:pPr>
+                              <w:jc w:val="center"/>
+                            </w:pPr>
+                          </w:p>
+                          <w:p>
+                            <w:pPr>
+                              <w:jc w:val="center"/>
+                            </w:pPr>
+                          </w:p>
+                          <w:p>
+                            <w:pPr>
+                              <w:jc w:val="center"/>
+                            </w:pPr>
+                          </w:p>
+                          <w:p>
+                            <w:pPr>
+                              <w:jc w:val="center"/>
+                            </w:pPr>
+                          </w:p>
+                          <w:p>
+                            <w:pPr>
+                              <w:jc w:val="center"/>
+                            </w:pPr>
+                          </w:p>
+                          <w:p>
+                            <w:pPr>
+                              <w:jc w:val="center"/>
+                            </w:pPr>
+                          </w:p>
+                        </w:txbxContent>
+                      </wps:txbx>
+                      <wps:bodyPr rot="0" spcFirstLastPara="0" vertOverflow="overflow" horzOverflow="overflow" vert="horz" wrap="square" lIns="91440" tIns="45720" rIns="91440" bIns="45720" numCol="1" spcCol="0" rtlCol="0" fromWordArt="0" anchor="ctr" anchorCtr="0" forceAA="0" compatLnSpc="1">
+                        <a:prstTxWarp prst="textNoShape">
+                          <a:avLst/>
+                        </a:prstTxWarp>
+                        <a:noAutofit/>
+                      </wps:bodyPr>
+                    </wps:wsp>
+                  </a:graphicData>
+                </a:graphic>
+                <wp14:sizeRelV relativeFrom="margin">
+                  <wp14:pctHeight>0</wp14:pctHeight>
+                </wp14:sizeRelV>
+              </wp:anchor>
+            </w:drawing>
+          </mc:Choice>
+          <mc:Fallback>
+            <w:pict>
+              <v:rect id="Rectangle 3" o:spid="_x0000_s1030" style="position:absolute;margin-left:350.25pt;margin-top:-66.75pt;width:169.5pt;height:113.25pt;z-index:251661312;visibility:visible;mso-wrap-style:square;mso-height-percent:0;mso-wrap-distance-left:9pt;mso-wrap-distance-top:0;mso-wrap-distance-right:9pt;mso-wrap-distance-bottom:0;mso-position-horizontal:absolute;mso-position-horizontal-relative:text;mso-position-vertical:absolute;mso-position-vertical-relative:text;mso-height-percent:0;mso-height-relative:margin;v-text-anchor:middle" o:gfxdata="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" fillcolor="#5b9bd5 [3204]" strokecolor="#1f4d78 [1604]" strokeweight="1pt">
+                <v:textbox>
+                  <w:txbxContent>
+                    <w:p>
+                      <w:pPr>
+                        <w:jc w:val="center"/>
+                      </w:pPr>
+                      <w:r>
+                        <w:t>Upload Song</w:t>
+                      </w:r>
+                    </w:p>
+                    <w:p>
+                      <w:pPr>
+                        <w:jc w:val="center"/>
+                      </w:pPr>
+                      <w:r>
+                        <w:t>FOREIGN KEY</w:t>
+                      </w:r>
+                      <w:r>
+                        <w:t xml:space="preserve"> </w:t>
+                      </w:r>
+                      <w:r>
+                        <w:t>(String)</w:t>
+                      </w:r>
+                    </w:p>
+                    <w:p>
+                      <w:pPr>
+                        <w:jc w:val="center"/>
+                      </w:pPr>
+                      <w:r>
+                        <w:t>PRIMARY KEY</w:t>
+                      </w:r>
+                      <w:r>
+                        <w:t xml:space="preserve"> </w:t>
+                      </w:r>
+                      <w:r>
+                        <w:t>(String, String)</w:t>
+                      </w:r>
+                    </w:p>
+                    <w:p>
+                      <w:pPr>
+                        <w:jc w:val="center"/>
+                      </w:pPr>
+                      <w:r>
+                        <w:t>REFERENCES</w:t>
+                      </w:r>
+                      <w:r>
+                        <w:t xml:space="preserve"> </w:t>
+                      </w:r>
+                      <w:r>
+                        <w:t>(STRING)</w:t>
+                      </w:r>
+                    </w:p>
+                    <w:p>
+                      <w:pPr>
+                        <w:jc w:val="center"/>
+                      </w:pPr>
+                      <w:r>
+                        <w:t xml:space="preserve">ON </w:t>
+                      </w:r>
+                      <w:r>
+                        <w:t>UPDATE</w:t>
+                      </w:r>
+                      <w:r>
+                        <w:t xml:space="preserve"> </w:t>
+                      </w:r>
+                      <w:r>
+                        <w:t>()</w:t>
+                      </w:r>
+                    </w:p>
+                    <w:p>
+                      <w:pPr>
+                        <w:jc w:val="center"/>
+                      </w:pPr>
+                    </w:p>
+                    <w:p>
+                      <w:pPr>
+                        <w:jc w:val="center"/>
+                      </w:pPr>
+                    </w:p>
+                    <w:p>
+                      <w:pPr>
+                        <w:jc w:val="center"/>
+                      </w:pPr>
+                    </w:p>
+                    <w:p>
+                      <w:pPr>
+                        <w:jc w:val="center"/>
+                      </w:pPr>
+                    </w:p>
+                    <w:p>
+                      <w:pPr>
+                        <w:jc w:val="center"/>
+                      </w:pPr>
+                    </w:p>
+                    <w:p>
+                      <w:pPr>
+                        <w:jc w:val="center"/>
+                      </w:pPr>
+                    </w:p>
+                    <w:p>
+                      <w:pPr>
+                        <w:jc w:val="center"/>
+                      </w:pPr>
+                    </w:p>
+                    <w:p>
+                      <w:pPr>
+                        <w:jc w:val="center"/>
+                      </w:pPr>
+                    </w:p>
+                  </w:txbxContent>
+                </v:textbox>
+              </v:rect>
+            </w:pict>
+          </mc:Fallback>
+        </mc:AlternateContent>
+      </w:r>
+      <w:r>
+        <w:rPr>
+          <w:noProof/>
+        </w:rPr>
+        <mc:AlternateContent>
+          <mc:Choice Requires="wps">
+            <w:drawing>
+              <wp:anchor distT="0" distB="0" distL="114300" distR="114300" simplePos="0" relativeHeight="251696128" behindDoc="0" locked="0" layoutInCell="1" allowOverlap="1">
+                <wp:simplePos x="0" y="0"/>
+                <wp:positionH relativeFrom="column">
+                  <wp:posOffset>4467225</wp:posOffset>
+                </wp:positionH>
+                <wp:positionV relativeFrom="paragraph">
+                  <wp:posOffset>-619125</wp:posOffset>
+                </wp:positionV>
+                <wp:extent cx="2152650" cy="9525"/>
+                <wp:effectExtent l="0" t="0" r="19050" b="28575"/>
+                <wp:wrapNone/>
+                <wp:docPr id="37" name="Straight Connector 37"/>
+                <wp:cNvGraphicFramePr/>
+                <a:graphic xmlns:a="http://schemas.openxmlformats.org/drawingml/2006/main">
+                  <a:graphicData uri="http://schemas.microsoft.com/office/word/2010/wordprocessingShape">
+                    <wps:wsp>
+                      <wps:cNvCnPr/>
+                      <wps:spPr>
+                        <a:xfrm>
+                          <a:off x="0" y="0"/>
+                          <a:ext cx="2152650" cy="9525"/>
+                        </a:xfrm>
+                        <a:prstGeom prst="line">
+                          <a:avLst/>
+                        </a:prstGeom>
+                      </wps:spPr>
+                      <wps:style>
+                        <a:lnRef idx="3">
+                          <a:schemeClr val="dk1"/>
+                        </a:lnRef>
+                        <a:fillRef idx="0">
+                          <a:schemeClr val="dk1"/>
+                        </a:fillRef>
+                        <a:effectRef idx="2">
+                          <a:schemeClr val="dk1"/>
+                        </a:effectRef>
+                        <a:fontRef idx="minor">
+                          <a:schemeClr val="tx1"/>
+                        </a:fontRef>
+                      </wps:style>
+                      <wps:bodyPr/>
+                    </wps:wsp>
+                  </a:graphicData>
+                </a:graphic>
+                <wp14:sizeRelH relativeFrom="margin">
+                  <wp14:pctWidth>0</wp14:pctWidth>
+                </wp14:sizeRelH>
+                <wp14:sizeRelV relativeFrom="margin">
+                  <wp14:pctHeight>0</wp14:pctHeight>
+                </wp14:sizeRelV>
+              </wp:anchor>
+            </w:drawing>
+          </mc:Choice>
+          <mc:Fallback>
+            <w:pict>
+              <v:line w14:anchorId="4F78093C" id="Straight Connector 37" o:spid="_x0000_s1026" style="position:absolute;z-index:251696128;visibility:visible;mso-wrap-style:square;mso-width-percent:0;mso-height-percent:0;mso-wrap-distance-left:9pt;mso-wrap-distance-top:0;mso-wrap-distance-right:9pt;mso-wrap-distance-bottom:0;mso-position-horizontal:absolute;mso-position-horizontal-relative:text;mso-position-vertical:absolute;mso-position-vertical-relative:text;mso-width-percent:0;mso-height-percent:0;mso-width-relative:margin;mso-height-relative:margin" from="351.75pt,-48.75pt" to="521.25pt,-48pt" o:gfxdata="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" strokecolor="black [3200]" strokeweight="1.5pt">
+                <v:stroke joinstyle="miter"/>
+              </v:line>
+            </w:pict>
+          </mc:Fallback>
+        </mc:AlternateContent>
+      </w:r>
+      <w:r>
+        <w:rPr>
+          <w:noProof/>
+        </w:rPr>
+        <mc:AlternateContent>
+          <mc:Choice Requires="wps">
+            <w:drawing>
+              <wp:anchor distT="0" distB="0" distL="114300" distR="114300" simplePos="0" relativeHeight="251708416" behindDoc="0" locked="0" layoutInCell="1" allowOverlap="1">
+                <wp:simplePos x="0" y="0"/>
+                <wp:positionH relativeFrom="margin">
+                  <wp:posOffset>1914526</wp:posOffset>
+                </wp:positionH>
+                <wp:positionV relativeFrom="paragraph">
+                  <wp:posOffset>-466725</wp:posOffset>
+                </wp:positionV>
+                <wp:extent cx="2076450" cy="0"/>
+                <wp:effectExtent l="0" t="0" r="19050" b="19050"/>
+                <wp:wrapNone/>
+                <wp:docPr id="49" name="Straight Connector 49"/>
+                <wp:cNvGraphicFramePr/>
+                <a:graphic xmlns:a="http://schemas.openxmlformats.org/drawingml/2006/main">
+                  <a:graphicData uri="http://schemas.microsoft.com/office/word/2010/wordprocessingShape">
+                    <wps:wsp>
+                      <wps:cNvCnPr/>
+                      <wps:spPr>
+                        <a:xfrm flipV="1">
+                          <a:off x="0" y="0"/>
+                          <a:ext cx="2076450" cy="0"/>
+                        </a:xfrm>
+                        <a:prstGeom prst="line">
+                          <a:avLst/>
+                        </a:prstGeom>
+                      </wps:spPr>
+                      <wps:style>
+                        <a:lnRef idx="3">
+                          <a:schemeClr val="dk1"/>
+                        </a:lnRef>
+                        <a:fillRef idx="0">
+                          <a:schemeClr val="dk1"/>
+                        </a:fillRef>
+                        <a:effectRef idx="2">
+                          <a:schemeClr val="dk1"/>
+                        </a:effectRef>
+                        <a:fontRef idx="minor">
+                          <a:schemeClr val="tx1"/>
+                        </a:fontRef>
+                      </wps:style>
+                      <wps:bodyPr/>
+                    </wps:wsp>
+                  </a:graphicData>
+                </a:graphic>
+                <wp14:sizeRelH relativeFrom="margin">
+                  <wp14:pctWidth>0</wp14:pctWidth>
+                </wp14:sizeRelH>
+                <wp14:sizeRelV relativeFrom="margin">
+                  <wp14:pctHeight>0</wp14:pctHeight>
+                </wp14:sizeRelV>
+              </wp:anchor>
+            </w:drawing>
+          </mc:Choice>
+          <mc:Fallback>
+            <w:pict>
+              <v:line w14:anchorId="13786F8E" id="Straight Connector 49" o:spid="_x0000_s1026" style="position:absolute;flip:y;z-index:251708416;visibility:visible;mso-wrap-style:square;mso-width-percent:0;mso-height-percent:0;mso-wrap-distance-left:9pt;mso-wrap-distance-top:0;mso-wrap-distance-right:9pt;mso-wrap-distance-bottom:0;mso-position-horizontal:absolute;mso-position-horizontal-relative:margin;mso-position-vertical:absolute;mso-position-vertical-relative:text;mso-width-percent:0;mso-height-percent:0;mso-width-relative:margin;mso-height-relative:margin" from="150.75pt,-36.75pt" to="314.25pt,-36.75pt" o:gfxdata="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" strokecolor="black [3200]" strokeweight="1.5pt">
+                <v:stroke joinstyle="miter"/>
+                <w10:wrap anchorx="margin"/>
+              </v:line>
+            </w:pict>
+          </mc:Fallback>
+        </mc:AlternateContent>
+      </w:r>
+      <w:r>
+        <w:rPr>
+          <w:noProof/>
+        </w:rPr>
+        <mc:AlternateContent>
+          <mc:Choice Requires="wps">
+            <w:drawing>
+              <wp:anchor distT="0" distB="0" distL="114300" distR="114300" simplePos="0" relativeHeight="251713536" behindDoc="0" locked="0" layoutInCell="1" allowOverlap="1">
+                <wp:simplePos x="0" y="0"/>
+                <wp:positionH relativeFrom="column">
+                  <wp:posOffset>-685800</wp:posOffset>
+                </wp:positionH>
+                <wp:positionV relativeFrom="paragraph">
+                  <wp:posOffset>3362325</wp:posOffset>
+                </wp:positionV>
+                <wp:extent cx="2171700" cy="19050"/>
+                <wp:effectExtent l="0" t="0" r="19050" b="19050"/>
+                <wp:wrapNone/>
+                <wp:docPr id="54" name="Straight Connector 54"/>
+                <wp:cNvGraphicFramePr/>
+                <a:graphic xmlns:a="http://schemas.openxmlformats.org/drawingml/2006/main">
+                  <a:graphicData uri="http://schemas.microsoft.com/office/word/2010/wordprocessingShape">
+                    <wps:wsp>
+                      <wps:cNvCnPr/>
+                      <wps:spPr>
+                        <a:xfrm flipV="1">
+                          <a:off x="0" y="0"/>
+                          <a:ext cx="2171700" cy="19050"/>
+                        </a:xfrm>
+                        <a:prstGeom prst="line">
+                          <a:avLst/>
+                        </a:prstGeom>
+                      </wps:spPr>
+                      <wps:style>
+                        <a:lnRef idx="3">
+                          <a:schemeClr val="dk1"/>
+                        </a:lnRef>
+                        <a:fillRef idx="0">
+                          <a:schemeClr val="dk1"/>
+                        </a:fillRef>
+                        <a:effectRef idx="2">
+                          <a:schemeClr val="dk1"/>
+                        </a:effectRef>
+                        <a:fontRef idx="minor">
+                          <a:schemeClr val="tx1"/>
+                        </a:fontRef>
+                      </wps:style>
+                      <wps:bodyPr/>
+                    </wps:wsp>
+                  </a:graphicData>
+                </a:graphic>
+                <wp14:sizeRelH relativeFrom="margin">
+                  <wp14:pctWidth>0</wp14:pctWidth>
+                </wp14:sizeRelH>
+                <wp14:sizeRelV relativeFrom="margin">
+                  <wp14:pctHeight>0</wp14:pctHeight>
+                </wp14:sizeRelV>
+              </wp:anchor>
+            </w:drawing>
+          </mc:Choice>
+          <mc:Fallback>
+            <w:pict>
+              <v:line w14:anchorId="6DA1B3AF" id="Straight Connector 54" o:spid="_x0000_s1026" style="position:absolute;flip:y;z-index:251713536;visibility:visible;mso-wrap-style:square;mso-width-percent:0;mso-height-percent:0;mso-wrap-distance-left:9pt;mso-wrap-distance-top:0;mso-wrap-distance-right:9pt;mso-wrap-distance-bottom:0;mso-position-horizontal:absolute;mso-position-horizontal-relative:text;mso-position-vertical:absolute;mso-position-vertical-relative:text;mso-width-percent:0;mso-height-percent:0;mso-width-relative:margin;mso-height-relative:margin" from="-54pt,264.75pt" to="117pt,266.25pt" o:gfxdata="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" strokecolor="black [3200]" strokeweight="1.5pt">
+                <v:stroke joinstyle="miter"/>
+              </v:line>
+            </w:pict>
+          </mc:Fallback>
+        </mc:AlternateContent>
+      </w:r>
+      <w:r>
+        <w:rPr>
+          <w:noProof/>
+        </w:rPr>
+        <mc:AlternateContent>
+          <mc:Choice Requires="wps">
+            <w:drawing>
+              <wp:anchor distT="0" distB="0" distL="114300" distR="114300" simplePos="0" relativeHeight="251704320" behindDoc="0" locked="0" layoutInCell="1" allowOverlap="1">
+                <wp:simplePos x="0" y="0"/>
+                <wp:positionH relativeFrom="column">
+                  <wp:posOffset>2190750</wp:posOffset>
+                </wp:positionH>
+                <wp:positionV relativeFrom="paragraph">
+                  <wp:posOffset>4810125</wp:posOffset>
+                </wp:positionV>
+                <wp:extent cx="2019300" cy="9525"/>
+                <wp:effectExtent l="0" t="0" r="19050" b="28575"/>
+                <wp:wrapNone/>
+                <wp:docPr id="45" name="Straight Connector 45"/>
+                <wp:cNvGraphicFramePr/>
+                <a:graphic xmlns:a="http://schemas.openxmlformats.org/drawingml/2006/main">
+                  <a:graphicData uri="http://schemas.microsoft.com/office/word/2010/wordprocessingShape">
+                    <wps:wsp>
+                      <wps:cNvCnPr/>
+                      <wps:spPr>
+                        <a:xfrm>
+                          <a:off x="0" y="0"/>
+                          <a:ext cx="2019300" cy="9525"/>
+                        </a:xfrm>
+                        <a:prstGeom prst="line">
+                          <a:avLst/>
+                        </a:prstGeom>
+                      </wps:spPr>
+                      <wps:style>
+                        <a:lnRef idx="3">
+                          <a:schemeClr val="dk1"/>
+                        </a:lnRef>
+                        <a:fillRef idx="0">
+                          <a:schemeClr val="dk1"/>
+                        </a:fillRef>
+                        <a:effectRef idx="2">
+                          <a:schemeClr val="dk1"/>
+                        </a:effectRef>
+                        <a:fontRef idx="minor">
+                          <a:schemeClr val="tx1"/>
+                        </a:fontRef>
+                      </wps:style>
+                      <wps:bodyPr/>
+                    </wps:wsp>
+                  </a:graphicData>
+                </a:graphic>
+                <wp14:sizeRelH relativeFrom="margin">
+                  <wp14:pctWidth>0</wp14:pctWidth>
+                </wp14:sizeRelH>
+                <wp14:sizeRelV relativeFrom="margin">
+                  <wp14:pctHeight>0</wp14:pctHeight>
+                </wp14:sizeRelV>
+              </wp:anchor>
+            </w:drawing>
+          </mc:Choice>
+          <mc:Fallback>
+            <w:pict>
+              <v:line w14:anchorId="2D522488" id="Straight Connector 45" o:spid="_x0000_s1026" style="position:absolute;z-index:251704320;visibility:visible;mso-wrap-style:square;mso-width-percent:0;mso-height-percent:0;mso-wrap-distance-left:9pt;mso-wrap-distance-top:0;mso-wrap-distance-right:9pt;mso-wrap-distance-bottom:0;mso-position-horizontal:absolute;mso-position-horizontal-relative:text;mso-position-vertical:absolute;mso-position-vertical-relative:text;mso-width-percent:0;mso-height-percent:0;mso-width-relative:margin;mso-height-relative:margin" from="172.5pt,378.75pt" to="331.5pt,379.5pt" o:gfxdata="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" strokecolor="black [3200]" strokeweight="1.5pt">
+                <v:stroke joinstyle="miter"/>
+              </v:line>
+            </w:pict>
+          </mc:Fallback>
+        </mc:AlternateContent>
+      </w:r>
+      <w:r>
+        <w:rPr>
+          <w:noProof/>
+        </w:rPr>
+        <mc:AlternateContent>
+          <mc:Choice Requires="wps">
+            <w:drawing>
+              <wp:anchor distT="0" distB="0" distL="114300" distR="114300" simplePos="0" relativeHeight="251695104" behindDoc="0" locked="0" layoutInCell="1" allowOverlap="1">
+                <wp:simplePos x="0" y="0"/>
+                <wp:positionH relativeFrom="margin">
+                  <wp:align>center</wp:align>
+                </wp:positionH>
+                <wp:positionV relativeFrom="paragraph">
+                  <wp:posOffset>-523875</wp:posOffset>
+                </wp:positionV>
+                <wp:extent cx="2105025" cy="0"/>
+                <wp:effectExtent l="0" t="0" r="28575" b="19050"/>
+                <wp:wrapNone/>
+                <wp:docPr id="36" name="Straight Connector 36"/>
+                <wp:cNvGraphicFramePr/>
+                <a:graphic xmlns:a="http://schemas.openxmlformats.org/drawingml/2006/main">
+                  <a:graphicData uri="http://schemas.microsoft.com/office/word/2010/wordprocessingShape">
+                    <wps:wsp>
+                      <wps:cNvCnPr/>
+                      <wps:spPr>
+                        <a:xfrm>
+                          <a:off x="0" y="0"/>
+                          <a:ext cx="2105025" cy="0"/>
+                        </a:xfrm>
+                        <a:prstGeom prst="line">
+                          <a:avLst/>
+                        </a:prstGeom>
+                      </wps:spPr>
+                      <wps:style>
+                        <a:lnRef idx="3">
+                          <a:schemeClr val="dk1"/>
+                        </a:lnRef>
+                        <a:fillRef idx="0">
+                          <a:schemeClr val="dk1"/>
+                        </a:fillRef>
+                        <a:effectRef idx="2">
+                          <a:schemeClr val="dk1"/>
+                        </a:effectRef>
+                        <a:fontRef idx="minor">
+                          <a:schemeClr val="tx1"/>
+                        </a:fontRef>
+                      </wps:style>
+                      <wps:bodyPr/>
+                    </wps:wsp>
+                  </a:graphicData>
+                </a:graphic>
+                <wp14:sizeRelH relativeFrom="margin">
+                  <wp14:pctWidth>0</wp14:pctWidth>
+                </wp14:sizeRelH>
+                <wp14:sizeRelV relativeFrom="margin">
+                  <wp14:pctHeight>0</wp14:pctHeight>
+                </wp14:sizeRelV>
+              </wp:anchor>
+            </w:drawing>
+          </mc:Choice>
+          <mc:Fallback>
+            <w:pict>
+              <v:line w14:anchorId="71CE1840" id="Straight Connector 36" o:spid="_x0000_s1026" style="position:absolute;z-index:251695104;visibility:visible;mso-wrap-style:square;mso-width-percent:0;mso-height-percent:0;mso-wrap-distance-left:9pt;mso-wrap-distance-top:0;mso-wrap-distance-right:9pt;mso-wrap-distance-bottom:0;mso-position-horizontal:center;mso-position-horizontal-relative:margin;mso-position-vertical:absolute;mso-position-vertical-relative:text;mso-width-percent:0;mso-height-percent:0;mso-width-relative:margin;mso-height-relative:margin" from="0,-41.25pt" to="165.75pt,-41.25pt" o:gfxdata="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" strokecolor="black [3200]" strokeweight="1.5pt">
+                <v:stroke joinstyle="miter"/>
+                <w10:wrap anchorx="margin"/>
+              </v:line>
+            </w:pict>
+          </mc:Fallback>
+        </mc:AlternateContent>
+      </w:r>
+      <w:r>
+        <w:rPr>
+          <w:noProof/>
+        </w:rPr>
+        <mc:AlternateContent>
+          <mc:Choice Requires="wps">
+            <w:drawing>
+              <wp:anchor distT="0" distB="0" distL="114300" distR="114300" simplePos="0" relativeHeight="251660288" behindDoc="0" locked="0" layoutInCell="1" allowOverlap="1">
+                <wp:simplePos x="0" y="0"/>
+                <wp:positionH relativeFrom="margin">
+                  <wp:posOffset>1905000</wp:posOffset>
+                </wp:positionH>
+                <wp:positionV relativeFrom="paragraph">
+                  <wp:posOffset>-781050</wp:posOffset>
+                </wp:positionV>
+                <wp:extent cx="2114550" cy="1362075"/>
+                <wp:effectExtent l="0" t="0" r="19050" b="28575"/>
+                <wp:wrapNone/>
+                <wp:docPr id="2" name="Rectangle 2"/>
+                <wp:cNvGraphicFramePr/>
+                <a:graphic xmlns:a="http://schemas.openxmlformats.org/drawingml/2006/main">
+                  <a:graphicData uri="http://schemas.microsoft.com/office/word/2010/wordprocessingShape">
+                    <wps:wsp>
+                      <wps:cNvSpPr/>
+                      <wps:spPr>
+                        <a:xfrm>
+                          <a:off x="0" y="0"/>
+                          <a:ext cx="2114550" cy="1362075"/>
+                        </a:xfrm>
+                        <a:prstGeom prst="rect">
+                          <a:avLst/>
+                        </a:prstGeom>
+                      </wps:spPr>
+                      <wps:style>
+                        <a:lnRef idx="2">
+                          <a:schemeClr val="accent1">
+                            <a:shade val="50000"/>
+                          </a:schemeClr>
+                        </a:lnRef>
+                        <a:fillRef idx="1">
+                          <a:schemeClr val="accent1"/>
+                        </a:fillRef>
+                        <a:effectRef idx="0">
+                          <a:schemeClr val="accent1"/>
+                        </a:effectRef>
+                        <a:fontRef idx="minor">
+                          <a:schemeClr val="lt1"/>
+                        </a:fontRef>
+                      </wps:style>
+                      <wps:txbx>
+                        <w:txbxContent>
+                          <w:p>
+                            <w:pPr>
+                              <w:jc w:val="center"/>
+                            </w:pPr>
+                            <w:r>
+                              <w:t>Find Song</w:t>
+                            </w:r>
+                          </w:p>
+                          <w:p>
+                            <w:r>
+                              <w:t>REFERENCES</w:t>
+                            </w:r>
+                            <w:r>
+                              <w:t xml:space="preserve"> </w:t>
+                            </w:r>
+                            <w:r>
+                              <w:t>(String)</w:t>
+                            </w:r>
+                          </w:p>
+                          <w:p>
+                            <w:r>
+                              <w:t>PRIMARY</w:t>
+                            </w:r>
+                            <w:r>
+                              <w:t xml:space="preserve"> KEY</w:t>
+                            </w:r>
+                            <w:r>
+                              <w:t xml:space="preserve"> </w:t>
+                            </w:r>
+                            <w:r>
+                              <w:t>(String, String)</w:t>
+                            </w:r>
+                          </w:p>
+                          <w:p>
+                            <w:r>
+                              <w:t>FOREIGN KEY</w:t>
+                            </w:r>
+                            <w:r>
+                              <w:t xml:space="preserve"> </w:t>
+                            </w:r>
+                            <w:r>
+                              <w:t>(String)</w:t>
+                            </w:r>
+                            <w:r>
+                              <w:br/>
+                            </w:r>
+                          </w:p>
+                          <w:p/>
+                          <w:p/>
+                          <w:p/>
+                        </w:txbxContent>
+                      </wps:txbx>
+                      <wps:bodyPr rot="0" spcFirstLastPara="0" vertOverflow="overflow" horzOverflow="overflow" vert="horz" wrap="square" lIns="91440" tIns="45720" rIns="91440" bIns="45720" numCol="1" spcCol="0" rtlCol="0" fromWordArt="0" anchor="ctr" anchorCtr="0" forceAA="0" compatLnSpc="1">
+                        <a:prstTxWarp prst="textNoShape">
+                          <a:avLst/>
+                        </a:prstTxWarp>
+                        <a:noAutofit/>
+                      </wps:bodyPr>
+                    </wps:wsp>
+                  </a:graphicData>
+                </a:graphic>
+                <wp14:sizeRelV relativeFrom="margin">
+                  <wp14:pctHeight>0</wp14:pctHeight>
+                </wp14:sizeRelV>
+              </wp:anchor>
+            </w:drawing>
+          </mc:Choice>
+          <mc:Fallback>
+            <w:pict>
+              <v:rect id="Rectangle 2" o:spid="_x0000_s1031" style="position:absolute;margin-left:150pt;margin-top:-61.5pt;width:166.5pt;height:107.25pt;z-index:251660288;visibility:visible;mso-wrap-style:square;mso-height-percent:0;mso-wrap-distance-left:9pt;mso-wrap-distance-top:0;mso-wrap-distance-right:9pt;mso-wrap-distance-bottom:0;mso-position-horizontal:absolute;mso-position-horizontal-relative:margin;mso-position-vertical:absolute;mso-position-vertical-relative:text;mso-height-percent:0;mso-height-relative:margin;v-text-anchor:middle" o:gfxdata="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" fillcolor="#5b9bd5 [3204]" strokecolor="#1f4d78 [1604]" strokeweight="1pt">
+                <v:textbox>
+                  <w:txbxContent>
+                    <w:p>
+                      <w:pPr>
+                        <w:jc w:val="center"/>
+                      </w:pPr>
+                      <w:r>
+                        <w:t>Find Song</w:t>
+                      </w:r>
+                    </w:p>
+                    <w:p>
+                      <w:r>
+                        <w:t>REFERENCES</w:t>
+                      </w:r>
+                      <w:r>
+                        <w:t xml:space="preserve"> </w:t>
+                      </w:r>
+                      <w:r>
+                        <w:t>(String)</w:t>
+                      </w:r>
+                    </w:p>
+                    <w:p>
+                      <w:r>
+                        <w:t>PRIMARY</w:t>
+                      </w:r>
+                      <w:r>
+                        <w:t xml:space="preserve"> KEY</w:t>
+                      </w:r>
+                      <w:r>
+                        <w:t xml:space="preserve"> </w:t>
+                      </w:r>
+                      <w:r>
+                        <w:t>(String, String)</w:t>
+                      </w:r>
+                    </w:p>
+                    <w:p>
+                      <w:r>
+                        <w:t>FOREIGN KEY</w:t>
+                      </w:r>
+                      <w:r>
+                        <w:t xml:space="preserve"> </w:t>
+                      </w:r>
+                      <w:r>
+                        <w:t>(String)</w:t>
+                      </w:r>
+                      <w:r>
+                        <w:br/>
+                      </w:r>
+                    </w:p>
+                    <w:p/>
+                    <w:p/>
+                    <w:p/>
+                  </w:txbxContent>
+                </v:textbox>
+                <w10:wrap anchorx="margin"/>
+              </v:rect>
+            </w:pict>
+          </mc:Fallback>
+        </mc:AlternateContent>
+      </w:r>
+      <w:r>
+        <w:rPr>
+          <w:noProof/>
+        </w:rPr>
+        <mc:AlternateContent>
+          <mc:Choice Requires="wps">
+            <w:drawing>
+              <wp:anchor distT="0" distB="0" distL="114300" distR="114300" simplePos="0" relativeHeight="251694080" behindDoc="0" locked="0" layoutInCell="1" allowOverlap="1">
+                <wp:simplePos x="0" y="0"/>
+                <wp:positionH relativeFrom="column">
+                  <wp:posOffset>-799465</wp:posOffset>
+                </wp:positionH>
+                <wp:positionV relativeFrom="paragraph">
+                  <wp:posOffset>-619125</wp:posOffset>
+                </wp:positionV>
+                <wp:extent cx="2019300" cy="0"/>
+                <wp:effectExtent l="0" t="0" r="19050" b="19050"/>
+                <wp:wrapNone/>
+                <wp:docPr id="35" name="Straight Connector 35"/>
+                <wp:cNvGraphicFramePr/>
+                <a:graphic xmlns:a="http://schemas.openxmlformats.org/drawingml/2006/main">
+                  <a:graphicData uri="http://schemas.microsoft.com/office/word/2010/wordprocessingShape">
+                    <wps:wsp>
+                      <wps:cNvCnPr/>
+                      <wps:spPr>
+                        <a:xfrm>
+                          <a:off x="0" y="0"/>
+                          <a:ext cx="2019300" cy="0"/>
+                        </a:xfrm>
+                        <a:prstGeom prst="line">
+                          <a:avLst/>
+                        </a:prstGeom>
+                      </wps:spPr>
+                      <wps:style>
+                        <a:lnRef idx="3">
+                          <a:schemeClr val="dk1"/>
+                        </a:lnRef>
+                        <a:fillRef idx="0">
+                          <a:schemeClr val="dk1"/>
+                        </a:fillRef>
+                        <a:effectRef idx="2">
+                          <a:schemeClr val="dk1"/>
+                        </a:effectRef>
+                        <a:fontRef idx="minor">
+                          <a:schemeClr val="tx1"/>
+                        </a:fontRef>
+                      </wps:style>
+                      <wps:bodyPr/>
+                    </wps:wsp>
+                  </a:graphicData>
+                </a:graphic>
+                <wp14:sizeRelH relativeFrom="margin">
+                  <wp14:pctWidth>0</wp14:pctWidth>
+                </wp14:sizeRelH>
+                <wp14:sizeRelV relativeFrom="margin">
+                  <wp14:pctHeight>0</wp14:pctHeight>
+                </wp14:sizeRelV>
+              </wp:anchor>
+            </w:drawing>
+          </mc:Choice>
+          <mc:Fallback>
+            <w:pict>
+              <v:line w14:anchorId="15DAB7AE" id="Straight Connector 35" o:spid="_x0000_s1026" style="position:absolute;z-index:251694080;visibility:visible;mso-wrap-style:square;mso-width-percent:0;mso-height-percent:0;mso-wrap-distance-left:9pt;mso-wrap-distance-top:0;mso-wrap-distance-right:9pt;mso-wrap-distance-bottom:0;mso-position-horizontal:absolute;mso-position-horizontal-relative:text;mso-position-vertical:absolute;mso-position-vertical-relative:text;mso-width-percent:0;mso-height-percent:0;mso-width-relative:margin;mso-height-relative:margin" from="-62.95pt,-48.75pt" to="96.05pt,-48.75pt" o:gfxdata="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" strokecolor="black [3200]" strokeweight="1.5pt">
+                <v:stroke joinstyle="miter"/>
+              </v:line>
+            </w:pict>
+          </mc:Fallback>
+        </mc:AlternateContent>
+      </w:r>
+      <w:r>
+        <w:rPr>
+          <w:noProof/>
+        </w:rPr>
+        <mc:AlternateContent>
+          <mc:Choice Requires="wps">
+            <w:drawing>
+              <wp:anchor distT="0" distB="0" distL="114300" distR="114300" simplePos="0" relativeHeight="251659264" behindDoc="0" locked="0" layoutInCell="1" allowOverlap="1">
+                <wp:simplePos x="0" y="0"/>
+                <wp:positionH relativeFrom="column">
+                  <wp:posOffset>-800100</wp:posOffset>
+                </wp:positionH>
+                <wp:positionV relativeFrom="paragraph">
+                  <wp:posOffset>-857250</wp:posOffset>
+                </wp:positionV>
+                <wp:extent cx="2019300" cy="1438275"/>
+                <wp:effectExtent l="0" t="0" r="19050" b="28575"/>
+                <wp:wrapNone/>
+                <wp:docPr id="1" name="Rectangle 1"/>
+                <wp:cNvGraphicFramePr/>
+                <a:graphic xmlns:a="http://schemas.openxmlformats.org/drawingml/2006/main">
+                  <a:graphicData uri="http://schemas.microsoft.com/office/word/2010/wordprocessingShape">
+                    <wps:wsp>
+                      <wps:cNvSpPr/>
+                      <wps:spPr>
+                        <a:xfrm>
+                          <a:off x="0" y="0"/>
+                          <a:ext cx="2019300" cy="1438275"/>
+                        </a:xfrm>
+                        <a:prstGeom prst="rect">
+                          <a:avLst/>
+                        </a:prstGeom>
+                      </wps:spPr>
+                      <wps:style>
+                        <a:lnRef idx="2">
+                          <a:schemeClr val="accent1">
+                            <a:shade val="50000"/>
+                          </a:schemeClr>
+                        </a:lnRef>
+                        <a:fillRef idx="1">
+                          <a:schemeClr val="accent1"/>
+                        </a:fillRef>
+                        <a:effectRef idx="0">
+                          <a:schemeClr val="accent1"/>
+                        </a:effectRef>
+                        <a:fontRef idx="minor">
+                          <a:schemeClr val="lt1"/>
+                        </a:fontRef>
+                      </wps:style>
+                      <wps:txbx>
+                        <w:txbxContent>
+                          <w:p>
+                            <w:pPr>
+                              <w:jc w:val="center"/>
+                            </w:pPr>
+                            <w:r>
+                              <w:t>Find Artist</w:t>
+                            </w:r>
+                          </w:p>
+                          <w:p>
+                            <w:pPr>
+                              <w:jc w:val="center"/>
+                            </w:pPr>
+                            <w:proofErr w:type="spellStart"/>
+                            <w:proofErr w:type="gramStart"/>
+                            <w:r>
+                              <w:t>currentSong</w:t>
+                            </w:r>
+                            <w:proofErr w:type="spellEnd"/>
+                            <w:proofErr w:type="gramEnd"/>
+                            <w:r>
+                              <w:t xml:space="preserve">: </w:t>
+                            </w:r>
+                            <w:proofErr w:type="spellStart"/>
+                            <w:r>
+                              <w:t>int</w:t>
+                            </w:r>
+                            <w:proofErr w:type="spellEnd"/>
+                          </w:p>
+                          <w:p>
+                            <w:pPr>
+                              <w:jc w:val="center"/>
+                            </w:pPr>
+                            <w:proofErr w:type="spellStart"/>
+                            <w:proofErr w:type="gramStart"/>
+                            <w:r>
+                              <w:t>src</w:t>
+                            </w:r>
+                            <w:proofErr w:type="spellEnd"/>
+                            <w:proofErr w:type="gramEnd"/>
+                            <w:r>
+                              <w:t>: String</w:t>
+                            </w:r>
+                          </w:p>
+                          <w:p>
+                            <w:pPr>
+                              <w:jc w:val="center"/>
+                            </w:pPr>
+                            <w:proofErr w:type="spellStart"/>
+                            <w:proofErr w:type="gramStart"/>
+                            <w:r>
+                              <w:t>audioPlayer</w:t>
+                            </w:r>
+                            <w:proofErr w:type="spellEnd"/>
+                            <w:proofErr w:type="gramEnd"/>
+                            <w:r>
+                              <w:t xml:space="preserve"> </w:t>
+                            </w:r>
+                            <w:r>
+                              <w:t>()</w:t>
+                            </w:r>
+                          </w:p>
+                          <w:p>
+                            <w:pPr>
+                              <w:jc w:val="center"/>
+                            </w:pPr>
+                            <w:proofErr w:type="gramStart"/>
+                            <w:r>
+                              <w:t>play</w:t>
+                            </w:r>
+                            <w:proofErr w:type="gramEnd"/>
+                            <w:r>
+                              <w:t xml:space="preserve"> </w:t>
+                            </w:r>
+                            <w:r>
+                              <w:t>()</w:t>
+                            </w:r>
+                          </w:p>
+                        </w:txbxContent>
+                      </wps:txbx>
+                      <wps:bodyPr rot="0" spcFirstLastPara="0" vertOverflow="overflow" horzOverflow="overflow" vert="horz" wrap="square" lIns="91440" tIns="45720" rIns="91440" bIns="45720" numCol="1" spcCol="0" rtlCol="0" fromWordArt="0" anchor="ctr" anchorCtr="0" forceAA="0" compatLnSpc="1">
+                        <a:prstTxWarp prst="textNoShape">
+                          <a:avLst/>
+                        </a:prstTxWarp>
+                        <a:noAutofit/>
+                      </wps:bodyPr>
+                    </wps:wsp>
+                  </a:graphicData>
+                </a:graphic>
+                <wp14:sizeRelV relativeFrom="margin">
+                  <wp14:pctHeight>0</wp14:pctHeight>
+                </wp14:sizeRelV>
+              </wp:anchor>
+            </w:drawing>
+          </mc:Choice>
+          <mc:Fallback>
+            <w:pict>
+              <v:rect id="Rectangle 1" o:spid="_x0000_s1032" style="position:absolute;margin-left:-63pt;margin-top:-67.5pt;width:159pt;height:113.25pt;z-index:251659264;visibility:visible;mso-wrap-style:square;mso-height-percent:0;mso-wrap-distance-left:9pt;mso-wrap-distance-top:0;mso-wrap-distance-right:9pt;mso-wrap-distance-bottom:0;mso-position-horizontal:absolute;mso-position-horizontal-relative:text;mso-position-vertical:absolute;mso-position-vertical-relative:text;mso-height-percent:0;mso-height-relative:margin;v-text-anchor:middle" o:gfxdata="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" fillcolor="#5b9bd5 [3204]" strokecolor="#1f4d78 [1604]" strokeweight="1pt">
+                <v:textbox>
+                  <w:txbxContent>
+                    <w:p>
+                      <w:pPr>
+                        <w:jc w:val="center"/>
+                      </w:pPr>
+                      <w:r>
+                        <w:t>Find Artist</w:t>
+                      </w:r>
+                    </w:p>
+                    <w:p>
+                      <w:pPr>
+                        <w:jc w:val="center"/>
+                      </w:pPr>
+                      <w:proofErr w:type="spellStart"/>
+                      <w:proofErr w:type="gramStart"/>
+                      <w:r>
+                        <w:t>currentSong</w:t>
+                      </w:r>
+                      <w:proofErr w:type="spellEnd"/>
+                      <w:proofErr w:type="gramEnd"/>
+                      <w:r>
+                        <w:t xml:space="preserve">: </w:t>
+                      </w:r>
+                      <w:proofErr w:type="spellStart"/>
+                      <w:r>
+                        <w:t>int</w:t>
+                      </w:r>
+                      <w:proofErr w:type="spellEnd"/>
+                    </w:p>
+                    <w:p>
+                      <w:pPr>
+                        <w:jc w:val="center"/>
+                      </w:pPr>
+                      <w:proofErr w:type="spellStart"/>
+                      <w:proofErr w:type="gramStart"/>
+                      <w:r>
+                        <w:t>src</w:t>
+                      </w:r>
+                      <w:proofErr w:type="spellEnd"/>
+                      <w:proofErr w:type="gramEnd"/>
+                      <w:r>
+                        <w:t>: String</w:t>
+                      </w:r>
+                    </w:p>
+                    <w:p>
+                      <w:pPr>
+                        <w:jc w:val="center"/>
+                      </w:pPr>
+                      <w:proofErr w:type="spellStart"/>
+                      <w:proofErr w:type="gramStart"/>
+                      <w:r>
+                        <w:t>audioPlayer</w:t>
+                      </w:r>
+                      <w:proofErr w:type="spellEnd"/>
+                      <w:proofErr w:type="gramEnd"/>
+                      <w:r>
+                        <w:t xml:space="preserve"> </w:t>
+                      </w:r>
+                      <w:r>
+                        <w:t>()</w:t>
+                      </w:r>
+                    </w:p>
+                    <w:p>
+                      <w:pPr>
+                        <w:jc w:val="center"/>
+                      </w:pPr>
+                      <w:proofErr w:type="gramStart"/>
+                      <w:r>
+                        <w:t>play</w:t>
+                      </w:r>
+                      <w:proofErr w:type="gramEnd"/>
+                      <w:r>
+                        <w:t xml:space="preserve"> </w:t>
+                      </w:r>
+                      <w:r>
+                        <w:t>()</w:t>
+                      </w:r>
+                    </w:p>
+                  </w:txbxContent>
+                </v:textbox>
+              </v:rect>
             </w:pict>
           </mc:Fallback>
         </mc:AlternateContent>
@@ -899,282 +2885,6 @@
           <mc:Fallback>
             <w:pict>
               <v:line w14:anchorId="09A86DCE" id="Straight Connector 47" o:spid="_x0000_s1026" style="position:absolute;z-index:251706368;visibility:visible;mso-wrap-style:square;mso-width-percent:0;mso-height-percent:0;mso-wrap-distance-left:9pt;mso-wrap-distance-top:0;mso-wrap-distance-right:9pt;mso-wrap-distance-bottom:0;mso-position-horizontal:absolute;mso-position-horizontal-relative:text;mso-position-vertical:absolute;mso-position-vertical-relative:text;mso-width-percent:0;mso-height-percent:0;mso-width-relative:margin;mso-height-relative:margin" from="165.75pt,516.75pt" to="333pt,518.25pt" o:gfxdata="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" strokecolor="black [3200]" strokeweight="1.5pt">
-                <v:stroke joinstyle="miter"/>
-              </v:line>
-            </w:pict>
-          </mc:Fallback>
-        </mc:AlternateContent>
-      </w:r>
-      <w:r>
-        <w:rPr>
-          <w:noProof/>
-        </w:rPr>
-        <mc:AlternateContent>
-          <mc:Choice Requires="wps">
-            <w:drawing>
-              <wp:anchor distT="0" distB="0" distL="114300" distR="114300" simplePos="0" relativeHeight="251699200" behindDoc="0" locked="0" layoutInCell="1" allowOverlap="1">
-                <wp:simplePos x="0" y="0"/>
-                <wp:positionH relativeFrom="column">
-                  <wp:posOffset>4410075</wp:posOffset>
-                </wp:positionH>
-                <wp:positionV relativeFrom="paragraph">
-                  <wp:posOffset>1438275</wp:posOffset>
-                </wp:positionV>
-                <wp:extent cx="2228850" cy="9525"/>
-                <wp:effectExtent l="0" t="0" r="19050" b="28575"/>
-                <wp:wrapNone/>
-                <wp:docPr id="40" name="Straight Connector 40"/>
-                <wp:cNvGraphicFramePr/>
-                <a:graphic xmlns:a="http://schemas.openxmlformats.org/drawingml/2006/main">
-                  <a:graphicData uri="http://schemas.microsoft.com/office/word/2010/wordprocessingShape">
-                    <wps:wsp>
-                      <wps:cNvCnPr/>
-                      <wps:spPr>
-                        <a:xfrm>
-                          <a:off x="0" y="0"/>
-                          <a:ext cx="2228850" cy="9525"/>
-                        </a:xfrm>
-                        <a:prstGeom prst="line">
-                          <a:avLst/>
-                        </a:prstGeom>
-                      </wps:spPr>
-                      <wps:style>
-                        <a:lnRef idx="3">
-                          <a:schemeClr val="dk1"/>
-                        </a:lnRef>
-                        <a:fillRef idx="0">
-                          <a:schemeClr val="dk1"/>
-                        </a:fillRef>
-                        <a:effectRef idx="2">
-                          <a:schemeClr val="dk1"/>
-                        </a:effectRef>
-                        <a:fontRef idx="minor">
-                          <a:schemeClr val="tx1"/>
-                        </a:fontRef>
-                      </wps:style>
-                      <wps:bodyPr/>
-                    </wps:wsp>
-                  </a:graphicData>
-                </a:graphic>
-                <wp14:sizeRelH relativeFrom="margin">
-                  <wp14:pctWidth>0</wp14:pctWidth>
-                </wp14:sizeRelH>
-                <wp14:sizeRelV relativeFrom="margin">
-                  <wp14:pctHeight>0</wp14:pctHeight>
-                </wp14:sizeRelV>
-              </wp:anchor>
-            </w:drawing>
-          </mc:Choice>
-          <mc:Fallback>
-            <w:pict>
-              <v:line w14:anchorId="1A51D5D0" id="Straight Connector 40" o:spid="_x0000_s1026" style="position:absolute;z-index:251699200;visibility:visible;mso-wrap-style:square;mso-width-percent:0;mso-height-percent:0;mso-wrap-distance-left:9pt;mso-wrap-distance-top:0;mso-wrap-distance-right:9pt;mso-wrap-distance-bottom:0;mso-position-horizontal:absolute;mso-position-horizontal-relative:text;mso-position-vertical:absolute;mso-position-vertical-relative:text;mso-width-percent:0;mso-height-percent:0;mso-width-relative:margin;mso-height-relative:margin" from="347.25pt,113.25pt" to="522.75pt,114pt" o:gfxdata="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" strokecolor="black [3200]" strokeweight="1.5pt">
-                <v:stroke joinstyle="miter"/>
-              </v:line>
-            </w:pict>
-          </mc:Fallback>
-        </mc:AlternateContent>
-      </w:r>
-      <w:r>
-        <w:rPr>
-          <w:noProof/>
-        </w:rPr>
-        <mc:AlternateContent>
-          <mc:Choice Requires="wps">
-            <w:drawing>
-              <wp:anchor distT="0" distB="0" distL="114300" distR="114300" simplePos="0" relativeHeight="251696128" behindDoc="0" locked="0" layoutInCell="1" allowOverlap="1">
-                <wp:simplePos x="0" y="0"/>
-                <wp:positionH relativeFrom="column">
-                  <wp:posOffset>4448175</wp:posOffset>
-                </wp:positionH>
-                <wp:positionV relativeFrom="paragraph">
-                  <wp:posOffset>-466725</wp:posOffset>
-                </wp:positionV>
-                <wp:extent cx="2152650" cy="9525"/>
-                <wp:effectExtent l="0" t="0" r="19050" b="28575"/>
-                <wp:wrapNone/>
-                <wp:docPr id="37" name="Straight Connector 37"/>
-                <wp:cNvGraphicFramePr/>
-                <a:graphic xmlns:a="http://schemas.openxmlformats.org/drawingml/2006/main">
-                  <a:graphicData uri="http://schemas.microsoft.com/office/word/2010/wordprocessingShape">
-                    <wps:wsp>
-                      <wps:cNvCnPr/>
-                      <wps:spPr>
-                        <a:xfrm>
-                          <a:off x="0" y="0"/>
-                          <a:ext cx="2152650" cy="9525"/>
-                        </a:xfrm>
-                        <a:prstGeom prst="line">
-                          <a:avLst/>
-                        </a:prstGeom>
-                      </wps:spPr>
-                      <wps:style>
-                        <a:lnRef idx="3">
-                          <a:schemeClr val="dk1"/>
-                        </a:lnRef>
-                        <a:fillRef idx="0">
-                          <a:schemeClr val="dk1"/>
-                        </a:fillRef>
-                        <a:effectRef idx="2">
-                          <a:schemeClr val="dk1"/>
-                        </a:effectRef>
-                        <a:fontRef idx="minor">
-                          <a:schemeClr val="tx1"/>
-                        </a:fontRef>
-                      </wps:style>
-                      <wps:bodyPr/>
-                    </wps:wsp>
-                  </a:graphicData>
-                </a:graphic>
-                <wp14:sizeRelH relativeFrom="margin">
-                  <wp14:pctWidth>0</wp14:pctWidth>
-                </wp14:sizeRelH>
-                <wp14:sizeRelV relativeFrom="margin">
-                  <wp14:pctHeight>0</wp14:pctHeight>
-                </wp14:sizeRelV>
-              </wp:anchor>
-            </w:drawing>
-          </mc:Choice>
-          <mc:Fallback>
-            <w:pict>
-              <v:line w14:anchorId="181019C4" id="Straight Connector 37" o:spid="_x0000_s1026" style="position:absolute;z-index:251696128;visibility:visible;mso-wrap-style:square;mso-width-percent:0;mso-height-percent:0;mso-wrap-distance-left:9pt;mso-wrap-distance-top:0;mso-wrap-distance-right:9pt;mso-wrap-distance-bottom:0;mso-position-horizontal:absolute;mso-position-horizontal-relative:text;mso-position-vertical:absolute;mso-position-vertical-relative:text;mso-width-percent:0;mso-height-percent:0;mso-width-relative:margin;mso-height-relative:margin" from="350.25pt,-36.75pt" to="519.75pt,-36pt" o:gfxdata="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" strokecolor="black [3200]" strokeweight="1.5pt">
-                <v:stroke joinstyle="miter"/>
-              </v:line>
-            </w:pict>
-          </mc:Fallback>
-        </mc:AlternateContent>
-      </w:r>
-      <w:r>
-        <w:rPr>
-          <w:noProof/>
-        </w:rPr>
-        <mc:AlternateContent>
-          <mc:Choice Requires="wps">
-            <w:drawing>
-              <wp:anchor distT="0" distB="0" distL="114300" distR="114300" simplePos="0" relativeHeight="251695104" behindDoc="0" locked="0" layoutInCell="1" allowOverlap="1">
-                <wp:simplePos x="0" y="0"/>
-                <wp:positionH relativeFrom="column">
-                  <wp:posOffset>1914525</wp:posOffset>
-                </wp:positionH>
-                <wp:positionV relativeFrom="paragraph">
-                  <wp:posOffset>-419101</wp:posOffset>
-                </wp:positionV>
-                <wp:extent cx="2105025" cy="0"/>
-                <wp:effectExtent l="0" t="0" r="28575" b="19050"/>
-                <wp:wrapNone/>
-                <wp:docPr id="36" name="Straight Connector 36"/>
-                <wp:cNvGraphicFramePr/>
-                <a:graphic xmlns:a="http://schemas.openxmlformats.org/drawingml/2006/main">
-                  <a:graphicData uri="http://schemas.microsoft.com/office/word/2010/wordprocessingShape">
-                    <wps:wsp>
-                      <wps:cNvCnPr/>
-                      <wps:spPr>
-                        <a:xfrm>
-                          <a:off x="0" y="0"/>
-                          <a:ext cx="2105025" cy="0"/>
-                        </a:xfrm>
-                        <a:prstGeom prst="line">
-                          <a:avLst/>
-                        </a:prstGeom>
-                      </wps:spPr>
-                      <wps:style>
-                        <a:lnRef idx="3">
-                          <a:schemeClr val="dk1"/>
-                        </a:lnRef>
-                        <a:fillRef idx="0">
-                          <a:schemeClr val="dk1"/>
-                        </a:fillRef>
-                        <a:effectRef idx="2">
-                          <a:schemeClr val="dk1"/>
-                        </a:effectRef>
-                        <a:fontRef idx="minor">
-                          <a:schemeClr val="tx1"/>
-                        </a:fontRef>
-                      </wps:style>
-                      <wps:bodyPr/>
-                    </wps:wsp>
-                  </a:graphicData>
-                </a:graphic>
-                <wp14:sizeRelH relativeFrom="margin">
-                  <wp14:pctWidth>0</wp14:pctWidth>
-                </wp14:sizeRelH>
-                <wp14:sizeRelV relativeFrom="margin">
-                  <wp14:pctHeight>0</wp14:pctHeight>
-                </wp14:sizeRelV>
-              </wp:anchor>
-            </w:drawing>
-          </mc:Choice>
-          <mc:Fallback>
-            <w:pict>
-              <v:line w14:anchorId="6B81B97B" id="Straight Connector 36" o:spid="_x0000_s1026" style="position:absolute;z-index:251695104;visibility:visible;mso-wrap-style:square;mso-width-percent:0;mso-height-percent:0;mso-wrap-distance-left:9pt;mso-wrap-distance-top:0;mso-wrap-distance-right:9pt;mso-wrap-distance-bottom:0;mso-position-horizontal:absolute;mso-position-horizontal-relative:text;mso-position-vertical:absolute;mso-position-vertical-relative:text;mso-width-percent:0;mso-height-percent:0;mso-width-relative:margin;mso-height-relative:margin" from="150.75pt,-33pt" to="316.5pt,-33pt" o:gfxdata="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" strokecolor="black [3200]" strokeweight="1.5pt">
-                <v:stroke joinstyle="miter"/>
-              </v:line>
-            </w:pict>
-          </mc:Fallback>
-        </mc:AlternateContent>
-      </w:r>
-      <w:r>
-        <w:rPr>
-          <w:noProof/>
-        </w:rPr>
-        <mc:AlternateContent>
-          <mc:Choice Requires="wps">
-            <w:drawing>
-              <wp:anchor distT="0" distB="0" distL="114300" distR="114300" simplePos="0" relativeHeight="251694080" behindDoc="0" locked="0" layoutInCell="1" allowOverlap="1">
-                <wp:simplePos x="0" y="0"/>
-                <wp:positionH relativeFrom="column">
-                  <wp:posOffset>-809624</wp:posOffset>
-                </wp:positionH>
-                <wp:positionV relativeFrom="paragraph">
-                  <wp:posOffset>-466725</wp:posOffset>
-                </wp:positionV>
-                <wp:extent cx="2019300" cy="0"/>
-                <wp:effectExtent l="0" t="0" r="19050" b="19050"/>
-                <wp:wrapNone/>
-                <wp:docPr id="35" name="Straight Connector 35"/>
-                <wp:cNvGraphicFramePr/>
-                <a:graphic xmlns:a="http://schemas.openxmlformats.org/drawingml/2006/main">
-                  <a:graphicData uri="http://schemas.microsoft.com/office/word/2010/wordprocessingShape">
-                    <wps:wsp>
-                      <wps:cNvCnPr/>
-                      <wps:spPr>
-                        <a:xfrm>
-                          <a:off x="0" y="0"/>
-                          <a:ext cx="2019300" cy="0"/>
-                        </a:xfrm>
-                        <a:prstGeom prst="line">
-                          <a:avLst/>
-                        </a:prstGeom>
-                      </wps:spPr>
-                      <wps:style>
-                        <a:lnRef idx="3">
-                          <a:schemeClr val="dk1"/>
-                        </a:lnRef>
-                        <a:fillRef idx="0">
-                          <a:schemeClr val="dk1"/>
-                        </a:fillRef>
-                        <a:effectRef idx="2">
-                          <a:schemeClr val="dk1"/>
-                        </a:effectRef>
-                        <a:fontRef idx="minor">
-                          <a:schemeClr val="tx1"/>
-                        </a:fontRef>
-                      </wps:style>
-                      <wps:bodyPr/>
-                    </wps:wsp>
-                  </a:graphicData>
-                </a:graphic>
-                <wp14:sizeRelH relativeFrom="margin">
-                  <wp14:pctWidth>0</wp14:pctWidth>
-                </wp14:sizeRelH>
-                <wp14:sizeRelV relativeFrom="margin">
-                  <wp14:pctHeight>0</wp14:pctHeight>
-                </wp14:sizeRelV>
-              </wp:anchor>
-            </w:drawing>
-          </mc:Choice>
-          <mc:Fallback>
-            <w:pict>
-              <v:line w14:anchorId="0739292E" id="Straight Connector 35" o:spid="_x0000_s1026" style="position:absolute;z-index:251694080;visibility:visible;mso-wrap-style:square;mso-width-percent:0;mso-height-percent:0;mso-wrap-distance-left:9pt;mso-wrap-distance-top:0;mso-wrap-distance-right:9pt;mso-wrap-distance-bottom:0;mso-position-horizontal:absolute;mso-position-horizontal-relative:text;mso-position-vertical:absolute;mso-position-vertical-relative:text;mso-width-percent:0;mso-height-percent:0;mso-width-relative:margin;mso-height-relative:margin" from="-63.75pt,-36.75pt" to="95.25pt,-36.75pt" o:gfxdata="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" strokecolor="black [3200]" strokeweight="1.5pt">
                 <v:stroke joinstyle="miter"/>
               </v:line>
             </w:pict>
@@ -1243,76 +2953,7 @@
           </mc:Choice>
           <mc:Fallback>
             <w:pict>
-              <v:line w14:anchorId="18B4FF9E" id="Straight Connector 46" o:spid="_x0000_s1026" style="position:absolute;z-index:251705344;visibility:visible;mso-wrap-style:square;mso-width-percent:0;mso-height-percent:0;mso-wrap-distance-left:9pt;mso-wrap-distance-top:0;mso-wrap-distance-right:9pt;mso-wrap-distance-bottom:0;mso-position-horizontal:absolute;mso-position-horizontal-relative:text;mso-position-vertical:absolute;mso-position-vertical-relative:text;mso-width-percent:0;mso-height-percent:0;mso-width-relative:margin;mso-height-relative:margin" from="348.75pt,375.75pt" to="526.5pt,376.5pt" o:gfxdata="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" strokecolor="black [3200]" strokeweight="1.5pt">
-                <v:stroke joinstyle="miter"/>
-              </v:line>
-            </w:pict>
-          </mc:Fallback>
-        </mc:AlternateContent>
-      </w:r>
-      <w:r>
-        <w:rPr>
-          <w:noProof/>
-        </w:rPr>
-        <mc:AlternateContent>
-          <mc:Choice Requires="wps">
-            <w:drawing>
-              <wp:anchor distT="0" distB="0" distL="114300" distR="114300" simplePos="0" relativeHeight="251704320" behindDoc="0" locked="0" layoutInCell="1" allowOverlap="1">
-                <wp:simplePos x="0" y="0"/>
-                <wp:positionH relativeFrom="column">
-                  <wp:posOffset>2209800</wp:posOffset>
-                </wp:positionH>
-                <wp:positionV relativeFrom="paragraph">
-                  <wp:posOffset>4724400</wp:posOffset>
-                </wp:positionV>
-                <wp:extent cx="2019300" cy="9525"/>
-                <wp:effectExtent l="0" t="0" r="19050" b="28575"/>
-                <wp:wrapNone/>
-                <wp:docPr id="45" name="Straight Connector 45"/>
-                <wp:cNvGraphicFramePr/>
-                <a:graphic xmlns:a="http://schemas.openxmlformats.org/drawingml/2006/main">
-                  <a:graphicData uri="http://schemas.microsoft.com/office/word/2010/wordprocessingShape">
-                    <wps:wsp>
-                      <wps:cNvCnPr/>
-                      <wps:spPr>
-                        <a:xfrm>
-                          <a:off x="0" y="0"/>
-                          <a:ext cx="2019300" cy="9525"/>
-                        </a:xfrm>
-                        <a:prstGeom prst="line">
-                          <a:avLst/>
-                        </a:prstGeom>
-                      </wps:spPr>
-                      <wps:style>
-                        <a:lnRef idx="3">
-                          <a:schemeClr val="dk1"/>
-                        </a:lnRef>
-                        <a:fillRef idx="0">
-                          <a:schemeClr val="dk1"/>
-                        </a:fillRef>
-                        <a:effectRef idx="2">
-                          <a:schemeClr val="dk1"/>
-                        </a:effectRef>
-                        <a:fontRef idx="minor">
-                          <a:schemeClr val="tx1"/>
-                        </a:fontRef>
-                      </wps:style>
-                      <wps:bodyPr/>
-                    </wps:wsp>
-                  </a:graphicData>
-                </a:graphic>
-                <wp14:sizeRelH relativeFrom="margin">
-                  <wp14:pctWidth>0</wp14:pctWidth>
-                </wp14:sizeRelH>
-                <wp14:sizeRelV relativeFrom="margin">
-                  <wp14:pctHeight>0</wp14:pctHeight>
-                </wp14:sizeRelV>
-              </wp:anchor>
-            </w:drawing>
-          </mc:Choice>
-          <mc:Fallback>
-            <w:pict>
-              <v:line w14:anchorId="530E5537" id="Straight Connector 45" o:spid="_x0000_s1026" style="position:absolute;z-index:251704320;visibility:visible;mso-wrap-style:square;mso-width-percent:0;mso-height-percent:0;mso-wrap-distance-left:9pt;mso-wrap-distance-top:0;mso-wrap-distance-right:9pt;mso-wrap-distance-bottom:0;mso-position-horizontal:absolute;mso-position-horizontal-relative:text;mso-position-vertical:absolute;mso-position-vertical-relative:text;mso-width-percent:0;mso-height-percent:0;mso-width-relative:margin;mso-height-relative:margin" from="174pt,372pt" to="333pt,372.75pt" o:gfxdata="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" strokecolor="black [3200]" strokeweight="1.5pt">
+              <v:line w14:anchorId="2EE7685D" id="Straight Connector 46" o:spid="_x0000_s1026" style="position:absolute;z-index:251705344;visibility:visible;mso-wrap-style:square;mso-width-percent:0;mso-height-percent:0;mso-wrap-distance-left:9pt;mso-wrap-distance-top:0;mso-wrap-distance-right:9pt;mso-wrap-distance-bottom:0;mso-position-horizontal:absolute;mso-position-horizontal-relative:text;mso-position-vertical:absolute;mso-position-vertical-relative:text;mso-width-percent:0;mso-height-percent:0;mso-width-relative:margin;mso-height-relative:margin" from="348.75pt,375.75pt" to="526.5pt,376.5pt" o:gfxdata="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" strokecolor="black [3200]" strokeweight="1.5pt">
                 <v:stroke joinstyle="miter"/>
               </v:line>
             </w:pict>
@@ -1381,76 +3022,7 @@
           </mc:Choice>
           <mc:Fallback>
             <w:pict>
-              <v:line w14:anchorId="1BAC5B5C" id="Straight Connector 44" o:spid="_x0000_s1026" style="position:absolute;z-index:251703296;visibility:visible;mso-wrap-style:square;mso-width-percent:0;mso-height-percent:0;mso-wrap-distance-left:9pt;mso-wrap-distance-top:0;mso-wrap-distance-right:9pt;mso-wrap-distance-bottom:0;mso-position-horizontal:absolute;mso-position-horizontal-relative:text;mso-position-vertical:absolute;mso-position-vertical-relative:text;mso-width-percent:0;mso-height-percent:0;mso-width-relative:margin;mso-height-relative:margin" from="-54.75pt,438.75pt" to="122.25pt,440.25pt" o:gfxdata="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" strokecolor="black [3200]" strokeweight="1.5pt">
-                <v:stroke joinstyle="miter"/>
-              </v:line>
-            </w:pict>
-          </mc:Fallback>
-        </mc:AlternateContent>
-      </w:r>
-      <w:r>
-        <w:rPr>
-          <w:noProof/>
-        </w:rPr>
-        <mc:AlternateContent>
-          <mc:Choice Requires="wps">
-            <w:drawing>
-              <wp:anchor distT="0" distB="0" distL="114300" distR="114300" simplePos="0" relativeHeight="251702272" behindDoc="0" locked="0" layoutInCell="1" allowOverlap="1">
-                <wp:simplePos x="0" y="0"/>
-                <wp:positionH relativeFrom="column">
-                  <wp:posOffset>4381500</wp:posOffset>
-                </wp:positionH>
-                <wp:positionV relativeFrom="paragraph">
-                  <wp:posOffset>3095625</wp:posOffset>
-                </wp:positionV>
-                <wp:extent cx="2295525" cy="38100"/>
-                <wp:effectExtent l="0" t="0" r="28575" b="19050"/>
-                <wp:wrapNone/>
-                <wp:docPr id="43" name="Straight Connector 43"/>
-                <wp:cNvGraphicFramePr/>
-                <a:graphic xmlns:a="http://schemas.openxmlformats.org/drawingml/2006/main">
-                  <a:graphicData uri="http://schemas.microsoft.com/office/word/2010/wordprocessingShape">
-                    <wps:wsp>
-                      <wps:cNvCnPr/>
-                      <wps:spPr>
-                        <a:xfrm>
-                          <a:off x="0" y="0"/>
-                          <a:ext cx="2295525" cy="38100"/>
-                        </a:xfrm>
-                        <a:prstGeom prst="line">
-                          <a:avLst/>
-                        </a:prstGeom>
-                      </wps:spPr>
-                      <wps:style>
-                        <a:lnRef idx="3">
-                          <a:schemeClr val="dk1"/>
-                        </a:lnRef>
-                        <a:fillRef idx="0">
-                          <a:schemeClr val="dk1"/>
-                        </a:fillRef>
-                        <a:effectRef idx="2">
-                          <a:schemeClr val="dk1"/>
-                        </a:effectRef>
-                        <a:fontRef idx="minor">
-                          <a:schemeClr val="tx1"/>
-                        </a:fontRef>
-                      </wps:style>
-                      <wps:bodyPr/>
-                    </wps:wsp>
-                  </a:graphicData>
-                </a:graphic>
-                <wp14:sizeRelH relativeFrom="margin">
-                  <wp14:pctWidth>0</wp14:pctWidth>
-                </wp14:sizeRelH>
-                <wp14:sizeRelV relativeFrom="margin">
-                  <wp14:pctHeight>0</wp14:pctHeight>
-                </wp14:sizeRelV>
-              </wp:anchor>
-            </w:drawing>
-          </mc:Choice>
-          <mc:Fallback>
-            <w:pict>
-              <v:line w14:anchorId="2A6DEC68" id="Straight Connector 43" o:spid="_x0000_s1026" style="position:absolute;z-index:251702272;visibility:visible;mso-wrap-style:square;mso-width-percent:0;mso-height-percent:0;mso-wrap-distance-left:9pt;mso-wrap-distance-top:0;mso-wrap-distance-right:9pt;mso-wrap-distance-bottom:0;mso-position-horizontal:absolute;mso-position-horizontal-relative:text;mso-position-vertical:absolute;mso-position-vertical-relative:text;mso-width-percent:0;mso-height-percent:0;mso-width-relative:margin;mso-height-relative:margin" from="345pt,243.75pt" to="525.75pt,246.75pt" o:gfxdata="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" strokecolor="black [3200]" strokeweight="1.5pt">
+              <v:line w14:anchorId="6841F28C" id="Straight Connector 44" o:spid="_x0000_s1026" style="position:absolute;z-index:251703296;visibility:visible;mso-wrap-style:square;mso-width-percent:0;mso-height-percent:0;mso-wrap-distance-left:9pt;mso-wrap-distance-top:0;mso-wrap-distance-right:9pt;mso-wrap-distance-bottom:0;mso-position-horizontal:absolute;mso-position-horizontal-relative:text;mso-position-vertical:absolute;mso-position-vertical-relative:text;mso-width-percent:0;mso-height-percent:0;mso-width-relative:margin;mso-height-relative:margin" from="-54.75pt,438.75pt" to="122.25pt,440.25pt" o:gfxdata="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" strokecolor="black [3200]" strokeweight="1.5pt">
                 <v:stroke joinstyle="miter"/>
               </v:line>
             </w:pict>
@@ -1588,76 +3160,7 @@
           </mc:Choice>
           <mc:Fallback>
             <w:pict>
-              <v:line w14:anchorId="418F8548" id="Straight Connector 41" o:spid="_x0000_s1026" style="position:absolute;z-index:251700224;visibility:visible;mso-wrap-style:square;mso-width-percent:0;mso-height-percent:0;mso-wrap-distance-left:9pt;mso-wrap-distance-top:0;mso-wrap-distance-right:9pt;mso-wrap-distance-bottom:0;mso-position-horizontal:absolute;mso-position-horizontal-relative:text;mso-position-vertical:absolute;mso-position-vertical-relative:text;mso-width-percent:0;mso-height-percent:0;mso-width-relative:margin;mso-height-relative:margin" from="-55.5pt,260.25pt" to="117pt,260.25pt" o:gfxdata="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" strokecolor="black [3200]" strokeweight="1.5pt">
-                <v:stroke joinstyle="miter"/>
-              </v:line>
-            </w:pict>
-          </mc:Fallback>
-        </mc:AlternateContent>
-      </w:r>
-      <w:r>
-        <w:rPr>
-          <w:noProof/>
-        </w:rPr>
-        <mc:AlternateContent>
-          <mc:Choice Requires="wps">
-            <w:drawing>
-              <wp:anchor distT="0" distB="0" distL="114300" distR="114300" simplePos="0" relativeHeight="251698176" behindDoc="0" locked="0" layoutInCell="1" allowOverlap="1">
-                <wp:simplePos x="0" y="0"/>
-                <wp:positionH relativeFrom="column">
-                  <wp:posOffset>1952625</wp:posOffset>
-                </wp:positionH>
-                <wp:positionV relativeFrom="paragraph">
-                  <wp:posOffset>1381126</wp:posOffset>
-                </wp:positionV>
-                <wp:extent cx="2038350" cy="19050"/>
-                <wp:effectExtent l="0" t="0" r="19050" b="19050"/>
-                <wp:wrapNone/>
-                <wp:docPr id="39" name="Straight Connector 39"/>
-                <wp:cNvGraphicFramePr/>
-                <a:graphic xmlns:a="http://schemas.openxmlformats.org/drawingml/2006/main">
-                  <a:graphicData uri="http://schemas.microsoft.com/office/word/2010/wordprocessingShape">
-                    <wps:wsp>
-                      <wps:cNvCnPr/>
-                      <wps:spPr>
-                        <a:xfrm>
-                          <a:off x="0" y="0"/>
-                          <a:ext cx="2038350" cy="19050"/>
-                        </a:xfrm>
-                        <a:prstGeom prst="line">
-                          <a:avLst/>
-                        </a:prstGeom>
-                      </wps:spPr>
-                      <wps:style>
-                        <a:lnRef idx="3">
-                          <a:schemeClr val="dk1"/>
-                        </a:lnRef>
-                        <a:fillRef idx="0">
-                          <a:schemeClr val="dk1"/>
-                        </a:fillRef>
-                        <a:effectRef idx="2">
-                          <a:schemeClr val="dk1"/>
-                        </a:effectRef>
-                        <a:fontRef idx="minor">
-                          <a:schemeClr val="tx1"/>
-                        </a:fontRef>
-                      </wps:style>
-                      <wps:bodyPr/>
-                    </wps:wsp>
-                  </a:graphicData>
-                </a:graphic>
-                <wp14:sizeRelH relativeFrom="margin">
-                  <wp14:pctWidth>0</wp14:pctWidth>
-                </wp14:sizeRelH>
-                <wp14:sizeRelV relativeFrom="margin">
-                  <wp14:pctHeight>0</wp14:pctHeight>
-                </wp14:sizeRelV>
-              </wp:anchor>
-            </w:drawing>
-          </mc:Choice>
-          <mc:Fallback>
-            <w:pict>
-              <v:line w14:anchorId="7E9E535C" id="Straight Connector 39" o:spid="_x0000_s1026" style="position:absolute;z-index:251698176;visibility:visible;mso-wrap-style:square;mso-width-percent:0;mso-height-percent:0;mso-wrap-distance-left:9pt;mso-wrap-distance-top:0;mso-wrap-distance-right:9pt;mso-wrap-distance-bottom:0;mso-position-horizontal:absolute;mso-position-horizontal-relative:text;mso-position-vertical:absolute;mso-position-vertical-relative:text;mso-width-percent:0;mso-height-percent:0;mso-width-relative:margin;mso-height-relative:margin" from="153.75pt,108.75pt" to="314.25pt,110.25pt" o:gfxdata="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" strokecolor="black [3200]" strokeweight="1.5pt">
+              <v:line w14:anchorId="3A65F3AA" id="Straight Connector 41" o:spid="_x0000_s1026" style="position:absolute;z-index:251700224;visibility:visible;mso-wrap-style:square;mso-width-percent:0;mso-height-percent:0;mso-wrap-distance-left:9pt;mso-wrap-distance-top:0;mso-wrap-distance-right:9pt;mso-wrap-distance-bottom:0;mso-position-horizontal:absolute;mso-position-horizontal-relative:text;mso-position-vertical:absolute;mso-position-vertical-relative:text;mso-width-percent:0;mso-height-percent:0;mso-width-relative:margin;mso-height-relative:margin" from="-55.5pt,260.25pt" to="117pt,260.25pt" o:gfxdata="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" strokecolor="black [3200]" strokeweight="1.5pt">
                 <v:stroke joinstyle="miter"/>
               </v:line>
             </w:pict>
@@ -2197,175 +3700,13 @@
           </mc:Choice>
           <mc:Fallback>
             <w:pict>
-              <v:shape w14:anchorId="4B142038" id="Straight Arrow Connector 28" o:spid="_x0000_s1026" type="#_x0000_t32" style="position:absolute;margin-left:133.5pt;margin-top:250.5pt;width:37.5pt;height:.75pt;z-index:251686912;visibility:visible;mso-wrap-style:square;mso-wrap-distance-left:9pt;mso-wrap-distance-top:0;mso-wrap-distance-right:9pt;mso-wrap-distance-bottom:0;mso-position-horizontal:absolute;mso-position-horizontal-relative:text;mso-position-vertical:absolute;mso-position-vertical-relative:text" o:gfxdata="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" strokecolor="#5b9bd5 [3204]" strokeweight=".5pt">
+              <v:shapetype w14:anchorId="7566DD55" id="_x0000_t32" coordsize="21600,21600" o:spt="32" o:oned="t" path="m,l21600,21600e" filled="f">
+                <v:path arrowok="t" fillok="f" o:connecttype="none"/>
+                <o:lock v:ext="edit" shapetype="t"/>
+              </v:shapetype>
+              <v:shape id="Straight Arrow Connector 28" o:spid="_x0000_s1026" type="#_x0000_t32" style="position:absolute;margin-left:133.5pt;margin-top:250.5pt;width:37.5pt;height:.75pt;z-index:251686912;visibility:visible;mso-wrap-style:square;mso-wrap-distance-left:9pt;mso-wrap-distance-top:0;mso-wrap-distance-right:9pt;mso-wrap-distance-bottom:0;mso-position-horizontal:absolute;mso-position-horizontal-relative:text;mso-position-vertical:absolute;mso-position-vertical-relative:text" o:gfxdata="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" strokecolor="#5b9bd5 [3204]" strokeweight=".5pt">
                 <v:stroke endarrow="block" joinstyle="miter"/>
               </v:shape>
-            </w:pict>
-          </mc:Fallback>
-        </mc:AlternateContent>
-      </w:r>
-      <w:r>
-        <w:rPr>
-          <w:noProof/>
-        </w:rPr>
-        <mc:AlternateContent>
-          <mc:Choice Requires="wps">
-            <w:drawing>
-              <wp:anchor distT="0" distB="0" distL="114300" distR="114300" simplePos="0" relativeHeight="251671552" behindDoc="0" locked="0" layoutInCell="1" allowOverlap="1">
-                <wp:simplePos x="0" y="0"/>
-                <wp:positionH relativeFrom="margin">
-                  <wp:posOffset>2114550</wp:posOffset>
-                </wp:positionH>
-                <wp:positionV relativeFrom="paragraph">
-                  <wp:posOffset>6343649</wp:posOffset>
-                </wp:positionV>
-                <wp:extent cx="2114550" cy="1724025"/>
-                <wp:effectExtent l="0" t="0" r="19050" b="28575"/>
-                <wp:wrapNone/>
-                <wp:docPr id="13" name="Rectangle 13"/>
-                <wp:cNvGraphicFramePr/>
-                <a:graphic xmlns:a="http://schemas.openxmlformats.org/drawingml/2006/main">
-                  <a:graphicData uri="http://schemas.microsoft.com/office/word/2010/wordprocessingShape">
-                    <wps:wsp>
-                      <wps:cNvSpPr/>
-                      <wps:spPr>
-                        <a:xfrm>
-                          <a:off x="0" y="0"/>
-                          <a:ext cx="2114550" cy="1724025"/>
-                        </a:xfrm>
-                        <a:prstGeom prst="rect">
-                          <a:avLst/>
-                        </a:prstGeom>
-                      </wps:spPr>
-                      <wps:style>
-                        <a:lnRef idx="2">
-                          <a:schemeClr val="accent1">
-                            <a:shade val="50000"/>
-                          </a:schemeClr>
-                        </a:lnRef>
-                        <a:fillRef idx="1">
-                          <a:schemeClr val="accent1"/>
-                        </a:fillRef>
-                        <a:effectRef idx="0">
-                          <a:schemeClr val="accent1"/>
-                        </a:effectRef>
-                        <a:fontRef idx="minor">
-                          <a:schemeClr val="lt1"/>
-                        </a:fontRef>
-                      </wps:style>
-                      <wps:txbx>
-                        <w:txbxContent>
-                          <w:p>
-                            <w:pPr>
-                              <w:jc w:val="center"/>
-                            </w:pPr>
-                            <w:r>
-                              <w:t>Deleting Albums</w:t>
-                            </w:r>
-                          </w:p>
-                          <w:p>
-                            <w:pPr>
-                              <w:jc w:val="center"/>
-                            </w:pPr>
-                          </w:p>
-                          <w:p>
-                            <w:pPr>
-                              <w:jc w:val="center"/>
-                            </w:pPr>
-                          </w:p>
-                          <w:p>
-                            <w:pPr>
-                              <w:jc w:val="center"/>
-                            </w:pPr>
-                          </w:p>
-                          <w:p>
-                            <w:pPr>
-                              <w:jc w:val="center"/>
-                            </w:pPr>
-                            <w:r>
-                              <w:t>Delete the Albums using the front end code.</w:t>
-                            </w:r>
-                          </w:p>
-                          <w:p>
-                            <w:pPr>
-                              <w:jc w:val="center"/>
-                            </w:pPr>
-                          </w:p>
-                          <w:p>
-                            <w:pPr>
-                              <w:jc w:val="center"/>
-                            </w:pPr>
-                          </w:p>
-                        </w:txbxContent>
-                      </wps:txbx>
-                      <wps:bodyPr rot="0" spcFirstLastPara="0" vertOverflow="overflow" horzOverflow="overflow" vert="horz" wrap="square" lIns="91440" tIns="45720" rIns="91440" bIns="45720" numCol="1" spcCol="0" rtlCol="0" fromWordArt="0" anchor="ctr" anchorCtr="0" forceAA="0" compatLnSpc="1">
-                        <a:prstTxWarp prst="textNoShape">
-                          <a:avLst/>
-                        </a:prstTxWarp>
-                        <a:noAutofit/>
-                      </wps:bodyPr>
-                    </wps:wsp>
-                  </a:graphicData>
-                </a:graphic>
-                <wp14:sizeRelH relativeFrom="margin">
-                  <wp14:pctWidth>0</wp14:pctWidth>
-                </wp14:sizeRelH>
-                <wp14:sizeRelV relativeFrom="margin">
-                  <wp14:pctHeight>0</wp14:pctHeight>
-                </wp14:sizeRelV>
-              </wp:anchor>
-            </w:drawing>
-          </mc:Choice>
-          <mc:Fallback>
-            <w:pict>
-              <v:rect id="Rectangle 13" o:spid="_x0000_s1026" style="position:absolute;margin-left:166.5pt;margin-top:499.5pt;width:166.5pt;height:135.75pt;z-index:251671552;visibility:visible;mso-wrap-style:square;mso-width-percent:0;mso-height-percent:0;mso-wrap-distance-left:9pt;mso-wrap-distance-top:0;mso-wrap-distance-right:9pt;mso-wrap-distance-bottom:0;mso-position-horizontal:absolute;mso-position-horizontal-relative:margin;mso-position-vertical:absolute;mso-position-vertical-relative:text;mso-width-percent:0;mso-height-percent:0;mso-width-relative:margin;mso-height-relative:margin;v-text-anchor:middle" o:gfxdata="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" fillcolor="#5b9bd5 [3204]" strokecolor="#1f4d78 [1604]" strokeweight="1pt">
-                <v:textbox>
-                  <w:txbxContent>
-                    <w:p>
-                      <w:pPr>
-                        <w:jc w:val="center"/>
-                      </w:pPr>
-                      <w:r>
-                        <w:t>Deleting Albums</w:t>
-                      </w:r>
-                    </w:p>
-                    <w:p>
-                      <w:pPr>
-                        <w:jc w:val="center"/>
-                      </w:pPr>
-                    </w:p>
-                    <w:p>
-                      <w:pPr>
-                        <w:jc w:val="center"/>
-                      </w:pPr>
-                    </w:p>
-                    <w:p>
-                      <w:pPr>
-                        <w:jc w:val="center"/>
-                      </w:pPr>
-                    </w:p>
-                    <w:p>
-                      <w:pPr>
-                        <w:jc w:val="center"/>
-                      </w:pPr>
-                      <w:r>
-                        <w:t>Delete the Albums using the front end code.</w:t>
-                      </w:r>
-                    </w:p>
-                    <w:p>
-                      <w:pPr>
-                        <w:jc w:val="center"/>
-                      </w:pPr>
-                    </w:p>
-                    <w:p>
-                      <w:pPr>
-                        <w:jc w:val="center"/>
-                      </w:pPr>
-                    </w:p>
-                  </w:txbxContent>
-                </v:textbox>
-                <w10:wrap anchorx="margin"/>
-              </v:rect>
             </w:pict>
           </mc:Fallback>
         </mc:AlternateContent>
@@ -2430,31 +3771,63 @@
                             </w:r>
                           </w:p>
                           <w:p>
-                            <w:pPr>
-                              <w:jc w:val="center"/>
-                            </w:pPr>
-                          </w:p>
-                          <w:p>
-                            <w:pPr>
-                              <w:jc w:val="center"/>
-                            </w:pPr>
-                          </w:p>
-                          <w:p>
-                            <w:pPr>
-                              <w:jc w:val="center"/>
-                            </w:pPr>
-                          </w:p>
-                          <w:p>
-                            <w:pPr>
-                              <w:jc w:val="center"/>
-                            </w:pPr>
-                            <w:r>
-                              <w:t>Create Playlist Page</w:t>
-                            </w:r>
-                            <w:r>
-                              <w:t>.html</w:t>
-                            </w:r>
-                          </w:p>
+                            <w:r>
+                              <w:t xml:space="preserve">                      </w:t>
+                            </w:r>
+                            <w:proofErr w:type="gramStart"/>
+                            <w:r>
+                              <w:t>id</w:t>
+                            </w:r>
+                            <w:proofErr w:type="gramEnd"/>
+                            <w:r>
+                              <w:t>: String</w:t>
+                            </w:r>
+                          </w:p>
+                          <w:p>
+                            <w:r>
+                              <w:t xml:space="preserve">                     </w:t>
+                            </w:r>
+                            <w:proofErr w:type="spellStart"/>
+                            <w:proofErr w:type="gramStart"/>
+                            <w:r>
+                              <w:t>src</w:t>
+                            </w:r>
+                            <w:proofErr w:type="spellEnd"/>
+                            <w:proofErr w:type="gramEnd"/>
+                            <w:r>
+                              <w:t>: String</w:t>
+                            </w:r>
+                          </w:p>
+                          <w:p>
+                            <w:r>
+                              <w:t xml:space="preserve">                 </w:t>
+                            </w:r>
+                            <w:proofErr w:type="gramStart"/>
+                            <w:r>
+                              <w:t>over-flow</w:t>
+                            </w:r>
+                            <w:proofErr w:type="gramEnd"/>
+                            <w:r>
+                              <w:t>: String</w:t>
+                            </w:r>
+                          </w:p>
+                          <w:p>
+                            <w:r>
+                              <w:t xml:space="preserve">                 </w:t>
+                            </w:r>
+                            <w:proofErr w:type="gramStart"/>
+                            <w:r>
+                              <w:t>overflow-y</w:t>
+                            </w:r>
+                            <w:proofErr w:type="gramEnd"/>
+                            <w:r>
+                              <w:t xml:space="preserve">: String                             </w:t>
+                            </w:r>
+                          </w:p>
+                          <w:p/>
+                          <w:p/>
+                          <w:p/>
+                          <w:p/>
                           <w:p>
                             <w:pPr>
                               <w:jc w:val="center"/>
@@ -2482,7 +3855,7 @@
           </mc:Choice>
           <mc:Fallback>
             <w:pict>
-              <v:rect id="Rectangle 12" o:spid="_x0000_s1027" style="position:absolute;margin-left:173.25pt;margin-top:354pt;width:158.25pt;height:126pt;z-index:251670528;visibility:visible;mso-wrap-style:square;mso-width-percent:0;mso-height-percent:0;mso-wrap-distance-left:9pt;mso-wrap-distance-top:0;mso-wrap-distance-right:9pt;mso-wrap-distance-bottom:0;mso-position-horizontal:absolute;mso-position-horizontal-relative:margin;mso-position-vertical:absolute;mso-position-vertical-relative:text;mso-width-percent:0;mso-height-percent:0;mso-width-relative:margin;mso-height-relative:margin;v-text-anchor:middle" o:gfxdata="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" fillcolor="#5b9bd5 [3204]" strokecolor="#1f4d78 [1604]" strokeweight="1pt">
+              <v:rect id="Rectangle 12" o:spid="_x0000_s1033" style="position:absolute;margin-left:173.25pt;margin-top:354pt;width:158.25pt;height:126pt;z-index:251670528;visibility:visible;mso-wrap-style:square;mso-width-percent:0;mso-height-percent:0;mso-wrap-distance-left:9pt;mso-wrap-distance-top:0;mso-wrap-distance-right:9pt;mso-wrap-distance-bottom:0;mso-position-horizontal:absolute;mso-position-horizontal-relative:margin;mso-position-vertical:absolute;mso-position-vertical-relative:text;mso-width-percent:0;mso-height-percent:0;mso-width-relative:margin;mso-height-relative:margin;v-text-anchor:middle" o:gfxdata="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" fillcolor="#5b9bd5 [3204]" strokecolor="#1f4d78 [1604]" strokeweight="1pt">
                 <v:textbox>
                   <w:txbxContent>
                     <w:p>
@@ -2494,31 +3867,63 @@
                       </w:r>
                     </w:p>
                     <w:p>
-                      <w:pPr>
-                        <w:jc w:val="center"/>
-                      </w:pPr>
-                    </w:p>
-                    <w:p>
-                      <w:pPr>
-                        <w:jc w:val="center"/>
-                      </w:pPr>
-                    </w:p>
-                    <w:p>
-                      <w:pPr>
-                        <w:jc w:val="center"/>
-                      </w:pPr>
-                    </w:p>
-                    <w:p>
-                      <w:pPr>
-                        <w:jc w:val="center"/>
-                      </w:pPr>
-                      <w:r>
-                        <w:t>Create Playlist Page</w:t>
-                      </w:r>
-                      <w:r>
-                        <w:t>.html</w:t>
-                      </w:r>
-                    </w:p>
+                      <w:r>
+                        <w:t xml:space="preserve">                      </w:t>
+                      </w:r>
+                      <w:proofErr w:type="gramStart"/>
+                      <w:r>
+                        <w:t>id</w:t>
+                      </w:r>
+                      <w:proofErr w:type="gramEnd"/>
+                      <w:r>
+                        <w:t>: String</w:t>
+                      </w:r>
+                    </w:p>
+                    <w:p>
+                      <w:r>
+                        <w:t xml:space="preserve">                     </w:t>
+                      </w:r>
+                      <w:proofErr w:type="spellStart"/>
+                      <w:proofErr w:type="gramStart"/>
+                      <w:r>
+                        <w:t>src</w:t>
+                      </w:r>
+                      <w:proofErr w:type="spellEnd"/>
+                      <w:proofErr w:type="gramEnd"/>
+                      <w:r>
+                        <w:t>: String</w:t>
+                      </w:r>
+                    </w:p>
+                    <w:p>
+                      <w:r>
+                        <w:t xml:space="preserve">                 </w:t>
+                      </w:r>
+                      <w:proofErr w:type="gramStart"/>
+                      <w:r>
+                        <w:t>over-flow</w:t>
+                      </w:r>
+                      <w:proofErr w:type="gramEnd"/>
+                      <w:r>
+                        <w:t>: String</w:t>
+                      </w:r>
+                    </w:p>
+                    <w:p>
+                      <w:r>
+                        <w:t xml:space="preserve">                 </w:t>
+                      </w:r>
+                      <w:proofErr w:type="gramStart"/>
+                      <w:r>
+                        <w:t>overflow-y</w:t>
+                      </w:r>
+                      <w:proofErr w:type="gramEnd"/>
+                      <w:r>
+                        <w:t xml:space="preserve">: String                             </w:t>
+                      </w:r>
+                    </w:p>
+                    <w:p/>
+                    <w:p/>
+                    <w:p/>
+                    <w:p/>
                     <w:p>
                       <w:pPr>
                         <w:jc w:val="center"/>
@@ -2527,161 +3932,6 @@
                   </w:txbxContent>
                 </v:textbox>
                 <w10:wrap anchorx="margin"/>
-              </v:rect>
-            </w:pict>
-          </mc:Fallback>
-        </mc:AlternateContent>
-      </w:r>
-      <w:r>
-        <w:rPr>
-          <w:noProof/>
-        </w:rPr>
-        <mc:AlternateContent>
-          <mc:Choice Requires="wps">
-            <w:drawing>
-              <wp:anchor distT="0" distB="0" distL="114300" distR="114300" simplePos="0" relativeHeight="251669504" behindDoc="0" locked="0" layoutInCell="1" allowOverlap="1">
-                <wp:simplePos x="0" y="0"/>
-                <wp:positionH relativeFrom="column">
-                  <wp:posOffset>4438650</wp:posOffset>
-                </wp:positionH>
-                <wp:positionV relativeFrom="paragraph">
-                  <wp:posOffset>4533900</wp:posOffset>
-                </wp:positionV>
-                <wp:extent cx="2247900" cy="1581150"/>
-                <wp:effectExtent l="0" t="0" r="19050" b="19050"/>
-                <wp:wrapNone/>
-                <wp:docPr id="11" name="Rectangle 11"/>
-                <wp:cNvGraphicFramePr/>
-                <a:graphic xmlns:a="http://schemas.openxmlformats.org/drawingml/2006/main">
-                  <a:graphicData uri="http://schemas.microsoft.com/office/word/2010/wordprocessingShape">
-                    <wps:wsp>
-                      <wps:cNvSpPr/>
-                      <wps:spPr>
-                        <a:xfrm>
-                          <a:off x="0" y="0"/>
-                          <a:ext cx="2247900" cy="1581150"/>
-                        </a:xfrm>
-                        <a:prstGeom prst="rect">
-                          <a:avLst/>
-                        </a:prstGeom>
-                      </wps:spPr>
-                      <wps:style>
-                        <a:lnRef idx="2">
-                          <a:schemeClr val="accent1">
-                            <a:shade val="50000"/>
-                          </a:schemeClr>
-                        </a:lnRef>
-                        <a:fillRef idx="1">
-                          <a:schemeClr val="accent1"/>
-                        </a:fillRef>
-                        <a:effectRef idx="0">
-                          <a:schemeClr val="accent1"/>
-                        </a:effectRef>
-                        <a:fontRef idx="minor">
-                          <a:schemeClr val="lt1"/>
-                        </a:fontRef>
-                      </wps:style>
-                      <wps:txbx>
-                        <w:txbxContent>
-                          <w:p>
-                            <w:pPr>
-                              <w:jc w:val="center"/>
-                            </w:pPr>
-                            <w:r>
-                              <w:t>Deleting Playlist</w:t>
-                            </w:r>
-                          </w:p>
-                          <w:p>
-                            <w:pPr>
-                              <w:jc w:val="center"/>
-                            </w:pPr>
-                          </w:p>
-                          <w:p>
-                            <w:pPr>
-                              <w:jc w:val="center"/>
-                            </w:pPr>
-                          </w:p>
-                          <w:p>
-                            <w:pPr>
-                              <w:jc w:val="center"/>
-                            </w:pPr>
-                          </w:p>
-                          <w:p>
-                            <w:pPr>
-                              <w:jc w:val="center"/>
-                            </w:pPr>
-                            <w:r>
-                              <w:t>Deletes the Playlist using the front end code.</w:t>
-                            </w:r>
-                          </w:p>
-                          <w:p>
-                            <w:pPr>
-                              <w:jc w:val="center"/>
-                            </w:pPr>
-                          </w:p>
-                        </w:txbxContent>
-                      </wps:txbx>
-                      <wps:bodyPr rot="0" spcFirstLastPara="0" vertOverflow="overflow" horzOverflow="overflow" vert="horz" wrap="square" lIns="91440" tIns="45720" rIns="91440" bIns="45720" numCol="1" spcCol="0" rtlCol="0" fromWordArt="0" anchor="ctr" anchorCtr="0" forceAA="0" compatLnSpc="1">
-                        <a:prstTxWarp prst="textNoShape">
-                          <a:avLst/>
-                        </a:prstTxWarp>
-                        <a:noAutofit/>
-                      </wps:bodyPr>
-                    </wps:wsp>
-                  </a:graphicData>
-                </a:graphic>
-                <wp14:sizeRelH relativeFrom="margin">
-                  <wp14:pctWidth>0</wp14:pctWidth>
-                </wp14:sizeRelH>
-                <wp14:sizeRelV relativeFrom="margin">
-                  <wp14:pctHeight>0</wp14:pctHeight>
-                </wp14:sizeRelV>
-              </wp:anchor>
-            </w:drawing>
-          </mc:Choice>
-          <mc:Fallback>
-            <w:pict>
-              <v:rect id="Rectangle 11" o:spid="_x0000_s1028" style="position:absolute;margin-left:349.5pt;margin-top:357pt;width:177pt;height:124.5pt;z-index:251669504;visibility:visible;mso-wrap-style:square;mso-width-percent:0;mso-height-percent:0;mso-wrap-distance-left:9pt;mso-wrap-distance-top:0;mso-wrap-distance-right:9pt;mso-wrap-distance-bottom:0;mso-position-horizontal:absolute;mso-position-horizontal-relative:text;mso-position-vertical:absolute;mso-position-vertical-relative:text;mso-width-percent:0;mso-height-percent:0;mso-width-relative:margin;mso-height-relative:margin;v-text-anchor:middle" o:gfxdata="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" fillcolor="#5b9bd5 [3204]" strokecolor="#1f4d78 [1604]" strokeweight="1pt">
-                <v:textbox>
-                  <w:txbxContent>
-                    <w:p>
-                      <w:pPr>
-                        <w:jc w:val="center"/>
-                      </w:pPr>
-                      <w:r>
-                        <w:t>Deleting Playlist</w:t>
-                      </w:r>
-                    </w:p>
-                    <w:p>
-                      <w:pPr>
-                        <w:jc w:val="center"/>
-                      </w:pPr>
-                    </w:p>
-                    <w:p>
-                      <w:pPr>
-                        <w:jc w:val="center"/>
-                      </w:pPr>
-                    </w:p>
-                    <w:p>
-                      <w:pPr>
-                        <w:jc w:val="center"/>
-                      </w:pPr>
-                    </w:p>
-                    <w:p>
-                      <w:pPr>
-                        <w:jc w:val="center"/>
-                      </w:pPr>
-                      <w:r>
-                        <w:t>Deletes the Playlist using the front end code.</w:t>
-                      </w:r>
-                    </w:p>
-                    <w:p>
-                      <w:pPr>
-                        <w:jc w:val="center"/>
-                      </w:pPr>
-                    </w:p>
-                  </w:txbxContent>
-                </v:textbox>
               </v:rect>
             </w:pict>
           </mc:Fallback>
@@ -2739,39 +3989,75 @@
                       <wps:txbx>
                         <w:txbxContent>
                           <w:p>
-                            <w:pPr>
-                              <w:jc w:val="center"/>
-                            </w:pPr>
+                            <w:r>
+                              <w:t xml:space="preserve">              </w:t>
+                            </w:r>
                             <w:r>
                               <w:t>Creating Playlist</w:t>
                             </w:r>
                           </w:p>
                           <w:p>
-                            <w:pPr>
-                              <w:jc w:val="center"/>
-                            </w:pPr>
-                          </w:p>
-                          <w:p>
-                            <w:pPr>
-                              <w:jc w:val="center"/>
-                            </w:pPr>
-                          </w:p>
-                          <w:p>
-                            <w:pPr>
-                              <w:jc w:val="center"/>
-                            </w:pPr>
-                          </w:p>
-                          <w:p>
-                            <w:pPr>
-                              <w:jc w:val="center"/>
-                            </w:pPr>
-                            <w:r>
-                              <w:t>Create Playlist Page</w:t>
-                            </w:r>
-                            <w:r>
-                              <w:t>.html</w:t>
-                            </w:r>
-                          </w:p>
+                            <w:r>
+                              <w:t xml:space="preserve">                     </w:t>
+                            </w:r>
+                            <w:proofErr w:type="gramStart"/>
+                            <w:r>
+                              <w:t>id</w:t>
+                            </w:r>
+                            <w:proofErr w:type="gramEnd"/>
+                            <w:r>
+                              <w:t>: String</w:t>
+                            </w:r>
+                          </w:p>
+                          <w:p>
+                            <w:r>
+                              <w:t xml:space="preserve">                     </w:t>
+                            </w:r>
+                            <w:proofErr w:type="spellStart"/>
+                            <w:proofErr w:type="gramStart"/>
+                            <w:r>
+                              <w:t>src</w:t>
+                            </w:r>
+                            <w:proofErr w:type="spellEnd"/>
+                            <w:proofErr w:type="gramEnd"/>
+                            <w:r>
+                              <w:t>: String</w:t>
+                            </w:r>
+                          </w:p>
+                          <w:p>
+                            <w:r>
+                              <w:t xml:space="preserve">                 </w:t>
+                            </w:r>
+                            <w:proofErr w:type="gramStart"/>
+                            <w:r>
+                              <w:t>over-flow</w:t>
+                            </w:r>
+                            <w:proofErr w:type="gramEnd"/>
+                            <w:r>
+                              <w:t>: String</w:t>
+                            </w:r>
+                          </w:p>
+                          <w:p>
+                            <w:r>
+                              <w:t xml:space="preserve">      </w:t>
+                            </w:r>
+                            <w:bookmarkStart w:id="0" w:name="_GoBack"/>
+                            <w:bookmarkEnd w:id="0"/>
+                            <w:r>
+                              <w:t xml:space="preserve">           </w:t>
+                            </w:r>
+                            <w:proofErr w:type="gramStart"/>
+                            <w:r>
+                              <w:t>overflow-y</w:t>
+                            </w:r>
+                            <w:proofErr w:type="gramEnd"/>
+                            <w:r>
+                              <w:t xml:space="preserve">: String                             </w:t>
+                            </w:r>
+                          </w:p>
+                          <w:p/>
+                          <w:p/>
+                          <w:p/>
                         </w:txbxContent>
                       </wps:txbx>
                       <wps:bodyPr rot="0" spcFirstLastPara="0" vertOverflow="overflow" horzOverflow="overflow" vert="horz" wrap="square" lIns="91440" tIns="45720" rIns="91440" bIns="45720" numCol="1" spcCol="0" rtlCol="0" fromWordArt="0" anchor="ctr" anchorCtr="0" forceAA="0" compatLnSpc="1">
@@ -2794,43 +4080,79 @@
           </mc:Choice>
           <mc:Fallback>
             <w:pict>
-              <v:rect id="Rectangle 10" o:spid="_x0000_s1029" style="position:absolute;margin-left:171pt;margin-top:219pt;width:158.25pt;height:117pt;z-index:251668480;visibility:visible;mso-wrap-style:square;mso-width-percent:0;mso-height-percent:0;mso-wrap-distance-left:9pt;mso-wrap-distance-top:0;mso-wrap-distance-right:9pt;mso-wrap-distance-bottom:0;mso-position-horizontal:absolute;mso-position-horizontal-relative:text;mso-position-vertical:absolute;mso-position-vertical-relative:text;mso-width-percent:0;mso-height-percent:0;mso-width-relative:margin;mso-height-relative:margin;v-text-anchor:middle" o:gfxdata="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" fillcolor="#5b9bd5 [3204]" strokecolor="#1f4d78 [1604]" strokeweight="1pt">
+              <v:rect id="Rectangle 10" o:spid="_x0000_s1034" style="position:absolute;margin-left:171pt;margin-top:219pt;width:158.25pt;height:117pt;z-index:251668480;visibility:visible;mso-wrap-style:square;mso-width-percent:0;mso-height-percent:0;mso-wrap-distance-left:9pt;mso-wrap-distance-top:0;mso-wrap-distance-right:9pt;mso-wrap-distance-bottom:0;mso-position-horizontal:absolute;mso-position-horizontal-relative:text;mso-position-vertical:absolute;mso-position-vertical-relative:text;mso-width-percent:0;mso-height-percent:0;mso-width-relative:margin;mso-height-relative:margin;v-text-anchor:middle" o:gfxdata="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" fillcolor="#5b9bd5 [3204]" strokecolor="#1f4d78 [1604]" strokeweight="1pt">
                 <v:textbox>
                   <w:txbxContent>
                     <w:p>
-                      <w:pPr>
-                        <w:jc w:val="center"/>
-                      </w:pPr>
+                      <w:r>
+                        <w:t xml:space="preserve">              </w:t>
+                      </w:r>
                       <w:r>
                         <w:t>Creating Playlist</w:t>
                       </w:r>
                     </w:p>
                     <w:p>
-                      <w:pPr>
-                        <w:jc w:val="center"/>
-                      </w:pPr>
-                    </w:p>
-                    <w:p>
-                      <w:pPr>
-                        <w:jc w:val="center"/>
-                      </w:pPr>
-                    </w:p>
-                    <w:p>
-                      <w:pPr>
-                        <w:jc w:val="center"/>
-                      </w:pPr>
-                    </w:p>
-                    <w:p>
-                      <w:pPr>
-                        <w:jc w:val="center"/>
-                      </w:pPr>
-                      <w:r>
-                        <w:t>Create Playlist Page</w:t>
-                      </w:r>
-                      <w:r>
-                        <w:t>.html</w:t>
-                      </w:r>
-                    </w:p>
+                      <w:r>
+                        <w:t xml:space="preserve">                     </w:t>
+                      </w:r>
+                      <w:proofErr w:type="gramStart"/>
+                      <w:r>
+                        <w:t>id</w:t>
+                      </w:r>
+                      <w:proofErr w:type="gramEnd"/>
+                      <w:r>
+                        <w:t>: String</w:t>
+                      </w:r>
+                    </w:p>
+                    <w:p>
+                      <w:r>
+                        <w:t xml:space="preserve">                     </w:t>
+                      </w:r>
+                      <w:proofErr w:type="spellStart"/>
+                      <w:proofErr w:type="gramStart"/>
+                      <w:r>
+                        <w:t>src</w:t>
+                      </w:r>
+                      <w:proofErr w:type="spellEnd"/>
+                      <w:proofErr w:type="gramEnd"/>
+                      <w:r>
+                        <w:t>: String</w:t>
+                      </w:r>
+                    </w:p>
+                    <w:p>
+                      <w:r>
+                        <w:t xml:space="preserve">                 </w:t>
+                      </w:r>
+                      <w:proofErr w:type="gramStart"/>
+                      <w:r>
+                        <w:t>over-flow</w:t>
+                      </w:r>
+                      <w:proofErr w:type="gramEnd"/>
+                      <w:r>
+                        <w:t>: String</w:t>
+                      </w:r>
+                    </w:p>
+                    <w:p>
+                      <w:r>
+                        <w:t xml:space="preserve">      </w:t>
+                      </w:r>
+                      <w:bookmarkStart w:id="1" w:name="_GoBack"/>
+                      <w:bookmarkEnd w:id="1"/>
+                      <w:r>
+                        <w:t xml:space="preserve">           </w:t>
+                      </w:r>
+                      <w:proofErr w:type="gramStart"/>
+                      <w:r>
+                        <w:t>overflow-y</w:t>
+                      </w:r>
+                      <w:proofErr w:type="gramEnd"/>
+                      <w:r>
+                        <w:t xml:space="preserve">: String                             </w:t>
+                      </w:r>
+                    </w:p>
+                    <w:p/>
+                    <w:p/>
+                    <w:p/>
                   </w:txbxContent>
                 </v:textbox>
               </v:rect>
@@ -2897,288 +4219,9 @@
           </mc:Choice>
           <mc:Fallback>
             <w:pict>
-              <v:shape w14:anchorId="6533C5EA" id="Straight Arrow Connector 27" o:spid="_x0000_s1026" type="#_x0000_t32" style="position:absolute;margin-left:312pt;margin-top:182.25pt;width:59.25pt;height:44.25pt;z-index:251685888;visibility:visible;mso-wrap-style:square;mso-wrap-distance-left:9pt;mso-wrap-distance-top:0;mso-wrap-distance-right:9pt;mso-wrap-distance-bottom:0;mso-position-horizontal:absolute;mso-position-horizontal-relative:text;mso-position-vertical:absolute;mso-position-vertical-relative:text" o:gfxdata="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" strokecolor="#5b9bd5 [3204]" strokeweight=".5pt">
+              <v:shape w14:anchorId="5F3781CE" id="Straight Arrow Connector 27" o:spid="_x0000_s1026" type="#_x0000_t32" style="position:absolute;margin-left:312pt;margin-top:182.25pt;width:59.25pt;height:44.25pt;z-index:251685888;visibility:visible;mso-wrap-style:square;mso-wrap-distance-left:9pt;mso-wrap-distance-top:0;mso-wrap-distance-right:9pt;mso-wrap-distance-bottom:0;mso-position-horizontal:absolute;mso-position-horizontal-relative:text;mso-position-vertical:absolute;mso-position-vertical-relative:text" o:gfxdata="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" strokecolor="#5b9bd5 [3204]" strokeweight=".5pt">
                 <v:stroke endarrow="block" joinstyle="miter"/>
               </v:shape>
-            </w:pict>
-          </mc:Fallback>
-        </mc:AlternateContent>
-      </w:r>
-      <w:r>
-        <w:rPr>
-          <w:noProof/>
-        </w:rPr>
-        <mc:AlternateContent>
-          <mc:Choice Requires="wps">
-            <w:drawing>
-              <wp:anchor distT="0" distB="0" distL="114300" distR="114300" simplePos="0" relativeHeight="251662336" behindDoc="0" locked="0" layoutInCell="1" allowOverlap="1">
-                <wp:simplePos x="0" y="0"/>
-                <wp:positionH relativeFrom="column">
-                  <wp:posOffset>4410076</wp:posOffset>
-                </wp:positionH>
-                <wp:positionV relativeFrom="paragraph">
-                  <wp:posOffset>1200150</wp:posOffset>
-                </wp:positionV>
-                <wp:extent cx="2228850" cy="1295400"/>
-                <wp:effectExtent l="0" t="0" r="19050" b="19050"/>
-                <wp:wrapNone/>
-                <wp:docPr id="4" name="Rectangle 4"/>
-                <wp:cNvGraphicFramePr/>
-                <a:graphic xmlns:a="http://schemas.openxmlformats.org/drawingml/2006/main">
-                  <a:graphicData uri="http://schemas.microsoft.com/office/word/2010/wordprocessingShape">
-                    <wps:wsp>
-                      <wps:cNvSpPr/>
-                      <wps:spPr>
-                        <a:xfrm>
-                          <a:off x="0" y="0"/>
-                          <a:ext cx="2228850" cy="1295400"/>
-                        </a:xfrm>
-                        <a:prstGeom prst="rect">
-                          <a:avLst/>
-                        </a:prstGeom>
-                      </wps:spPr>
-                      <wps:style>
-                        <a:lnRef idx="2">
-                          <a:schemeClr val="accent1">
-                            <a:shade val="50000"/>
-                          </a:schemeClr>
-                        </a:lnRef>
-                        <a:fillRef idx="1">
-                          <a:schemeClr val="accent1"/>
-                        </a:fillRef>
-                        <a:effectRef idx="0">
-                          <a:schemeClr val="accent1"/>
-                        </a:effectRef>
-                        <a:fontRef idx="minor">
-                          <a:schemeClr val="lt1"/>
-                        </a:fontRef>
-                      </wps:style>
-                      <wps:txbx>
-                        <w:txbxContent>
-                          <w:p>
-                            <w:pPr>
-                              <w:jc w:val="center"/>
-                            </w:pPr>
-                            <w:r>
-                              <w:t>Remove Song</w:t>
-                            </w:r>
-                          </w:p>
-                          <w:p>
-                            <w:pPr>
-                              <w:jc w:val="center"/>
-                            </w:pPr>
-                          </w:p>
-                          <w:p>
-                            <w:pPr>
-                              <w:jc w:val="center"/>
-                            </w:pPr>
-                          </w:p>
-                          <w:p>
-                            <w:pPr>
-                              <w:jc w:val="center"/>
-                            </w:pPr>
-                            <w:r>
-                              <w:t>Remove music from the playlist using the front end</w:t>
-                            </w:r>
-                          </w:p>
-                          <w:p>
-                            <w:pPr>
-                              <w:jc w:val="center"/>
-                            </w:pPr>
-                          </w:p>
-                          <w:p>
-                            <w:pPr>
-                              <w:jc w:val="center"/>
-                            </w:pPr>
-                          </w:p>
-                        </w:txbxContent>
-                      </wps:txbx>
-                      <wps:bodyPr rot="0" spcFirstLastPara="0" vertOverflow="overflow" horzOverflow="overflow" vert="horz" wrap="square" lIns="91440" tIns="45720" rIns="91440" bIns="45720" numCol="1" spcCol="0" rtlCol="0" fromWordArt="0" anchor="ctr" anchorCtr="0" forceAA="0" compatLnSpc="1">
-                        <a:prstTxWarp prst="textNoShape">
-                          <a:avLst/>
-                        </a:prstTxWarp>
-                        <a:noAutofit/>
-                      </wps:bodyPr>
-                    </wps:wsp>
-                  </a:graphicData>
-                </a:graphic>
-                <wp14:sizeRelH relativeFrom="margin">
-                  <wp14:pctWidth>0</wp14:pctWidth>
-                </wp14:sizeRelH>
-                <wp14:sizeRelV relativeFrom="margin">
-                  <wp14:pctHeight>0</wp14:pctHeight>
-                </wp14:sizeRelV>
-              </wp:anchor>
-            </w:drawing>
-          </mc:Choice>
-          <mc:Fallback>
-            <w:pict>
-              <v:rect id="Rectangle 4" o:spid="_x0000_s1030" style="position:absolute;margin-left:347.25pt;margin-top:94.5pt;width:175.5pt;height:102pt;z-index:251662336;visibility:visible;mso-wrap-style:square;mso-width-percent:0;mso-height-percent:0;mso-wrap-distance-left:9pt;mso-wrap-distance-top:0;mso-wrap-distance-right:9pt;mso-wrap-distance-bottom:0;mso-position-horizontal:absolute;mso-position-horizontal-relative:text;mso-position-vertical:absolute;mso-position-vertical-relative:text;mso-width-percent:0;mso-height-percent:0;mso-width-relative:margin;mso-height-relative:margin;v-text-anchor:middle" o:gfxdata="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" fillcolor="#5b9bd5 [3204]" strokecolor="#1f4d78 [1604]" strokeweight="1pt">
-                <v:textbox>
-                  <w:txbxContent>
-                    <w:p>
-                      <w:pPr>
-                        <w:jc w:val="center"/>
-                      </w:pPr>
-                      <w:r>
-                        <w:t>Remove Song</w:t>
-                      </w:r>
-                    </w:p>
-                    <w:p>
-                      <w:pPr>
-                        <w:jc w:val="center"/>
-                      </w:pPr>
-                    </w:p>
-                    <w:p>
-                      <w:pPr>
-                        <w:jc w:val="center"/>
-                      </w:pPr>
-                    </w:p>
-                    <w:p>
-                      <w:pPr>
-                        <w:jc w:val="center"/>
-                      </w:pPr>
-                      <w:r>
-                        <w:t>Remove music from the playlist using the front end</w:t>
-                      </w:r>
-                    </w:p>
-                    <w:p>
-                      <w:pPr>
-                        <w:jc w:val="center"/>
-                      </w:pPr>
-                    </w:p>
-                    <w:p>
-                      <w:pPr>
-                        <w:jc w:val="center"/>
-                      </w:pPr>
-                    </w:p>
-                  </w:txbxContent>
-                </v:textbox>
-              </v:rect>
-            </w:pict>
-          </mc:Fallback>
-        </mc:AlternateContent>
-      </w:r>
-      <w:r>
-        <w:rPr>
-          <w:noProof/>
-        </w:rPr>
-        <mc:AlternateContent>
-          <mc:Choice Requires="wps">
-            <w:drawing>
-              <wp:anchor distT="0" distB="0" distL="114300" distR="114300" simplePos="0" relativeHeight="251666432" behindDoc="0" locked="0" layoutInCell="1" allowOverlap="1">
-                <wp:simplePos x="0" y="0"/>
-                <wp:positionH relativeFrom="column">
-                  <wp:posOffset>4410075</wp:posOffset>
-                </wp:positionH>
-                <wp:positionV relativeFrom="paragraph">
-                  <wp:posOffset>2856865</wp:posOffset>
-                </wp:positionV>
-                <wp:extent cx="2257425" cy="1400175"/>
-                <wp:effectExtent l="0" t="0" r="28575" b="28575"/>
-                <wp:wrapNone/>
-                <wp:docPr id="8" name="Rectangle 8"/>
-                <wp:cNvGraphicFramePr/>
-                <a:graphic xmlns:a="http://schemas.openxmlformats.org/drawingml/2006/main">
-                  <a:graphicData uri="http://schemas.microsoft.com/office/word/2010/wordprocessingShape">
-                    <wps:wsp>
-                      <wps:cNvSpPr/>
-                      <wps:spPr>
-                        <a:xfrm>
-                          <a:off x="0" y="0"/>
-                          <a:ext cx="2257425" cy="1400175"/>
-                        </a:xfrm>
-                        <a:prstGeom prst="rect">
-                          <a:avLst/>
-                        </a:prstGeom>
-                      </wps:spPr>
-                      <wps:style>
-                        <a:lnRef idx="2">
-                          <a:schemeClr val="accent1">
-                            <a:shade val="50000"/>
-                          </a:schemeClr>
-                        </a:lnRef>
-                        <a:fillRef idx="1">
-                          <a:schemeClr val="accent1"/>
-                        </a:fillRef>
-                        <a:effectRef idx="0">
-                          <a:schemeClr val="accent1"/>
-                        </a:effectRef>
-                        <a:fontRef idx="minor">
-                          <a:schemeClr val="lt1"/>
-                        </a:fontRef>
-                      </wps:style>
-                      <wps:txbx>
-                        <w:txbxContent>
-                          <w:p>
-                            <w:pPr>
-                              <w:jc w:val="center"/>
-                            </w:pPr>
-                            <w:r>
-                              <w:t>Stream Song</w:t>
-                            </w:r>
-                          </w:p>
-                          <w:p/>
-                          <w:p>
-                            <w:pPr>
-                              <w:jc w:val="center"/>
-                            </w:pPr>
-                            <w:r>
-                              <w:t>Both the front end and back end will be needed to command the code to stream the song</w:t>
-                            </w:r>
-                          </w:p>
-                          <w:p>
-                            <w:pPr>
-                              <w:jc w:val="center"/>
-                            </w:pPr>
-                          </w:p>
-                        </w:txbxContent>
-                      </wps:txbx>
-                      <wps:bodyPr rot="0" spcFirstLastPara="0" vertOverflow="overflow" horzOverflow="overflow" vert="horz" wrap="square" lIns="91440" tIns="45720" rIns="91440" bIns="45720" numCol="1" spcCol="0" rtlCol="0" fromWordArt="0" anchor="ctr" anchorCtr="0" forceAA="0" compatLnSpc="1">
-                        <a:prstTxWarp prst="textNoShape">
-                          <a:avLst/>
-                        </a:prstTxWarp>
-                        <a:noAutofit/>
-                      </wps:bodyPr>
-                    </wps:wsp>
-                  </a:graphicData>
-                </a:graphic>
-                <wp14:sizeRelV relativeFrom="margin">
-                  <wp14:pctHeight>0</wp14:pctHeight>
-                </wp14:sizeRelV>
-              </wp:anchor>
-            </w:drawing>
-          </mc:Choice>
-          <mc:Fallback>
-            <w:pict>
-              <v:rect id="Rectangle 8" o:spid="_x0000_s1031" style="position:absolute;margin-left:347.25pt;margin-top:224.95pt;width:177.75pt;height:110.25pt;z-index:251666432;visibility:visible;mso-wrap-style:square;mso-height-percent:0;mso-wrap-distance-left:9pt;mso-wrap-distance-top:0;mso-wrap-distance-right:9pt;mso-wrap-distance-bottom:0;mso-position-horizontal:absolute;mso-position-horizontal-relative:text;mso-position-vertical:absolute;mso-position-vertical-relative:text;mso-height-percent:0;mso-height-relative:margin;v-text-anchor:middle" o:gfxdata="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" fillcolor="#5b9bd5 [3204]" strokecolor="#1f4d78 [1604]" strokeweight="1pt">
-                <v:textbox>
-                  <w:txbxContent>
-                    <w:p>
-                      <w:pPr>
-                        <w:jc w:val="center"/>
-                      </w:pPr>
-                      <w:r>
-                        <w:t>Stream Song</w:t>
-                      </w:r>
-                    </w:p>
-                    <w:p/>
-                    <w:p>
-                      <w:pPr>
-                        <w:jc w:val="center"/>
-                      </w:pPr>
-                      <w:r>
-                        <w:t>Both the front end and back end will be needed to command the code to stream the song</w:t>
-                      </w:r>
-                    </w:p>
-                    <w:p>
-                      <w:pPr>
-                        <w:jc w:val="center"/>
-                      </w:pPr>
-                    </w:p>
-                  </w:txbxContent>
-                </v:textbox>
-              </v:rect>
             </w:pict>
           </mc:Fallback>
         </mc:AlternateContent>
@@ -3245,7 +4288,7 @@
           </mc:Choice>
           <mc:Fallback>
             <w:pict>
-              <v:line w14:anchorId="18A0162F" id="Straight Connector 24" o:spid="_x0000_s1026" style="position:absolute;z-index:251682816;visibility:visible;mso-wrap-style:square;mso-width-percent:0;mso-height-percent:0;mso-wrap-distance-left:9pt;mso-wrap-distance-top:0;mso-wrap-distance-right:9pt;mso-wrap-distance-bottom:0;mso-position-horizontal:absolute;mso-position-horizontal-relative:text;mso-position-vertical:absolute;mso-position-vertical-relative:text;mso-width-percent:0;mso-height-percent:0;mso-width-relative:margin;mso-height-relative:margin" from="126.75pt,73.5pt" to="143.25pt,477.75pt" o:gfxdata="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" strokecolor="#5b9bd5 [3204]" strokeweight=".5pt">
+              <v:line w14:anchorId="2F59FA5E" id="Straight Connector 24" o:spid="_x0000_s1026" style="position:absolute;z-index:251682816;visibility:visible;mso-wrap-style:square;mso-width-percent:0;mso-height-percent:0;mso-wrap-distance-left:9pt;mso-wrap-distance-top:0;mso-wrap-distance-right:9pt;mso-wrap-distance-bottom:0;mso-position-horizontal:absolute;mso-position-horizontal-relative:text;mso-position-vertical:absolute;mso-position-vertical-relative:text;mso-width-percent:0;mso-height-percent:0;mso-width-relative:margin;mso-height-relative:margin" from="126.75pt,73.5pt" to="143.25pt,477.75pt" o:gfxdata="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" strokecolor="#5b9bd5 [3204]" strokeweight=".5pt">
                 <v:stroke joinstyle="miter"/>
               </v:line>
             </w:pict>
@@ -3640,15 +4683,74 @@
                             <w:pPr>
                               <w:jc w:val="center"/>
                             </w:pPr>
-                          </w:p>
-                          <w:p/>
-                          <w:p>
-                            <w:pPr>
-                              <w:jc w:val="center"/>
-                            </w:pPr>
-                            <w:r>
-                              <w:t>With both the code from the front end and the back end the profile page will be deleted.</w:t>
-                            </w:r>
+                            <w:proofErr w:type="spellStart"/>
+                            <w:proofErr w:type="gramStart"/>
+                            <w:r>
+                              <w:t>getInputByName</w:t>
+                            </w:r>
+                            <w:proofErr w:type="spellEnd"/>
+                            <w:proofErr w:type="gramEnd"/>
+                            <w:r>
+                              <w:t xml:space="preserve"> </w:t>
+                            </w:r>
+                            <w:r>
+                              <w:t>(String)</w:t>
+                            </w:r>
+                          </w:p>
+                          <w:p>
+                            <w:pPr>
+                              <w:jc w:val="center"/>
+                            </w:pPr>
+                            <w:proofErr w:type="gramStart"/>
+                            <w:r>
+                              <w:t>click</w:t>
+                            </w:r>
+                            <w:proofErr w:type="gramEnd"/>
+                            <w:r>
+                              <w:t xml:space="preserve"> ()</w:t>
+                            </w:r>
+                          </w:p>
+                          <w:p>
+                            <w:pPr>
+                              <w:jc w:val="center"/>
+                            </w:pPr>
+                            <w:proofErr w:type="gramStart"/>
+                            <w:r>
+                              <w:t>type</w:t>
+                            </w:r>
+                            <w:proofErr w:type="gramEnd"/>
+                            <w:r>
+                              <w:t xml:space="preserve"> (</w:t>
+                            </w:r>
+                            <w:r>
+                              <w:t>String)</w:t>
+                            </w:r>
+                          </w:p>
+                          <w:p>
+                            <w:pPr>
+                              <w:jc w:val="center"/>
+                            </w:pPr>
+                            <w:r>
+                              <w:t xml:space="preserve">ON </w:t>
+                            </w:r>
+                            <w:r>
+                              <w:t>DELETE ()</w:t>
+                            </w:r>
+                          </w:p>
+                          <w:p>
+                            <w:pPr>
+                              <w:jc w:val="center"/>
+                            </w:pPr>
+                          </w:p>
+                          <w:p>
+                            <w:pPr>
+                              <w:jc w:val="center"/>
+                            </w:pPr>
+                          </w:p>
+                          <w:p>
+                            <w:pPr>
+                              <w:jc w:val="center"/>
+                            </w:pPr>
                           </w:p>
                           <w:p>
                             <w:pPr>
@@ -3677,7 +4779,7 @@
           </mc:Choice>
           <mc:Fallback>
             <w:pict>
-              <v:rect id="Rectangle 6" o:spid="_x0000_s1032" style="position:absolute;margin-left:-54pt;margin-top:420.75pt;width:176.25pt;height:125.25pt;z-index:251664384;visibility:visible;mso-wrap-style:square;mso-width-percent:0;mso-height-percent:0;mso-wrap-distance-left:9pt;mso-wrap-distance-top:0;mso-wrap-distance-right:9pt;mso-wrap-distance-bottom:0;mso-position-horizontal:absolute;mso-position-horizontal-relative:text;mso-position-vertical:absolute;mso-position-vertical-relative:text;mso-width-percent:0;mso-height-percent:0;mso-width-relative:margin;mso-height-relative:margin;v-text-anchor:middle" o:gfxdata="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" fillcolor="#5b9bd5 [3204]" strokecolor="#1f4d78 [1604]" strokeweight="1pt">
+              <v:rect id="Rectangle 6" o:spid="_x0000_s1035" style="position:absolute;margin-left:-54pt;margin-top:420.75pt;width:176.25pt;height:125.25pt;z-index:251664384;visibility:visible;mso-wrap-style:square;mso-width-percent:0;mso-height-percent:0;mso-wrap-distance-left:9pt;mso-wrap-distance-top:0;mso-wrap-distance-right:9pt;mso-wrap-distance-bottom:0;mso-position-horizontal:absolute;mso-position-horizontal-relative:text;mso-position-vertical:absolute;mso-position-vertical-relative:text;mso-width-percent:0;mso-height-percent:0;mso-width-relative:margin;mso-height-relative:margin;v-text-anchor:middle" o:gfxdata="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" fillcolor="#5b9bd5 [3204]" strokecolor="#1f4d78 [1604]" strokeweight="1pt">
                 <v:textbox>
                   <w:txbxContent>
                     <w:p>
@@ -3692,15 +4794,74 @@
                       <w:pPr>
                         <w:jc w:val="center"/>
                       </w:pPr>
-                    </w:p>
-                    <w:p/>
-                    <w:p>
-                      <w:pPr>
-                        <w:jc w:val="center"/>
-                      </w:pPr>
-                      <w:r>
-                        <w:t>With both the code from the front end and the back end the profile page will be deleted.</w:t>
-                      </w:r>
+                      <w:proofErr w:type="spellStart"/>
+                      <w:proofErr w:type="gramStart"/>
+                      <w:r>
+                        <w:t>getInputByName</w:t>
+                      </w:r>
+                      <w:proofErr w:type="spellEnd"/>
+                      <w:proofErr w:type="gramEnd"/>
+                      <w:r>
+                        <w:t xml:space="preserve"> </w:t>
+                      </w:r>
+                      <w:r>
+                        <w:t>(String)</w:t>
+                      </w:r>
+                    </w:p>
+                    <w:p>
+                      <w:pPr>
+                        <w:jc w:val="center"/>
+                      </w:pPr>
+                      <w:proofErr w:type="gramStart"/>
+                      <w:r>
+                        <w:t>click</w:t>
+                      </w:r>
+                      <w:proofErr w:type="gramEnd"/>
+                      <w:r>
+                        <w:t xml:space="preserve"> ()</w:t>
+                      </w:r>
+                    </w:p>
+                    <w:p>
+                      <w:pPr>
+                        <w:jc w:val="center"/>
+                      </w:pPr>
+                      <w:proofErr w:type="gramStart"/>
+                      <w:r>
+                        <w:t>type</w:t>
+                      </w:r>
+                      <w:proofErr w:type="gramEnd"/>
+                      <w:r>
+                        <w:t xml:space="preserve"> (</w:t>
+                      </w:r>
+                      <w:r>
+                        <w:t>String)</w:t>
+                      </w:r>
+                    </w:p>
+                    <w:p>
+                      <w:pPr>
+                        <w:jc w:val="center"/>
+                      </w:pPr>
+                      <w:r>
+                        <w:t xml:space="preserve">ON </w:t>
+                      </w:r>
+                      <w:r>
+                        <w:t>DELETE ()</w:t>
+                      </w:r>
+                    </w:p>
+                    <w:p>
+                      <w:pPr>
+                        <w:jc w:val="center"/>
+                      </w:pPr>
+                    </w:p>
+                    <w:p>
+                      <w:pPr>
+                        <w:jc w:val="center"/>
+                      </w:pPr>
+                    </w:p>
+                    <w:p>
+                      <w:pPr>
+                        <w:jc w:val="center"/>
+                      </w:pPr>
                     </w:p>
                     <w:p>
                       <w:pPr>
@@ -3777,32 +4938,92 @@
                             <w:pPr>
                               <w:jc w:val="center"/>
                             </w:pPr>
-                          </w:p>
-                          <w:p>
-                            <w:pPr>
-                              <w:jc w:val="center"/>
-                            </w:pPr>
-                          </w:p>
-                          <w:p>
-                            <w:pPr>
-                              <w:jc w:val="center"/>
-                            </w:pPr>
-                          </w:p>
-                          <w:p>
-                            <w:pPr>
-                              <w:jc w:val="center"/>
-                            </w:pPr>
-                            <w:r>
-                              <w:t xml:space="preserve">Create Account </w:t>
-                            </w:r>
                             <w:proofErr w:type="spellStart"/>
-                            <w:r>
-                              <w:t>Page</w:t>
-                            </w:r>
-                            <w:r>
-                              <w:t>.htrml</w:t>
+                            <w:proofErr w:type="gramStart"/>
+                            <w:r>
+                              <w:t>createAccount</w:t>
                             </w:r>
                             <w:proofErr w:type="spellEnd"/>
+                            <w:proofErr w:type="gramEnd"/>
+                            <w:r>
+                              <w:t xml:space="preserve"> </w:t>
+                            </w:r>
+                            <w:r>
+                              <w:t>(String, String, String, String)</w:t>
+                            </w:r>
+                          </w:p>
+                          <w:p>
+                            <w:pPr>
+                              <w:jc w:val="center"/>
+                            </w:pPr>
+                            <w:proofErr w:type="spellStart"/>
+                            <w:proofErr w:type="gramStart"/>
+                            <w:r>
+                              <w:t>getInputByName</w:t>
+                            </w:r>
+                            <w:proofErr w:type="spellEnd"/>
+                            <w:proofErr w:type="gramEnd"/>
+                            <w:r>
+                              <w:t xml:space="preserve"> </w:t>
+                            </w:r>
+                            <w:r>
+                              <w:t>(String)</w:t>
+                            </w:r>
+                          </w:p>
+                          <w:p>
+                            <w:pPr>
+                              <w:jc w:val="center"/>
+                            </w:pPr>
+                            <w:proofErr w:type="gramStart"/>
+                            <w:r>
+                              <w:t>click</w:t>
+                            </w:r>
+                            <w:proofErr w:type="gramEnd"/>
+                            <w:r>
+                              <w:t xml:space="preserve"> </w:t>
+                            </w:r>
+                            <w:r>
+                              <w:t>()</w:t>
+                            </w:r>
+                          </w:p>
+                          <w:p>
+                            <w:pPr>
+                              <w:jc w:val="center"/>
+                            </w:pPr>
+                            <w:r>
+                              <w:t>type</w:t>
+                            </w:r>
+                            <w:r>
+                              <w:t xml:space="preserve"> </w:t>
+                            </w:r>
+                            <w:r>
+                              <w:t>(String)</w:t>
+                            </w:r>
+                          </w:p>
+                          <w:p>
+                            <w:pPr>
+                              <w:jc w:val="center"/>
+                            </w:pPr>
+                          </w:p>
+                          <w:p>
+                            <w:pPr>
+                              <w:jc w:val="center"/>
+                            </w:pPr>
+                          </w:p>
+                          <w:p>
+                            <w:pPr>
+                              <w:jc w:val="center"/>
+                            </w:pPr>
+                          </w:p>
+                          <w:p>
+                            <w:pPr>
+                              <w:jc w:val="center"/>
+                            </w:pPr>
+                          </w:p>
+                          <w:p>
+                            <w:pPr>
+                              <w:jc w:val="center"/>
+                            </w:pPr>
                           </w:p>
                           <w:p>
                             <w:pPr>
@@ -3833,7 +5054,7 @@
           </mc:Choice>
           <mc:Fallback>
             <w:pict>
-              <v:rect id="Rectangle 5" o:spid="_x0000_s1033" style="position:absolute;margin-left:16.5pt;margin-top:240.75pt;width:172.5pt;height:129.75pt;z-index:251663360;visibility:visible;mso-wrap-style:square;mso-height-percent:0;mso-wrap-distance-left:9pt;mso-wrap-distance-top:0;mso-wrap-distance-right:9pt;mso-wrap-distance-bottom:0;mso-position-horizontal:absolute;mso-position-horizontal-relative:page;mso-position-vertical:absolute;mso-position-vertical-relative:text;mso-height-percent:0;mso-height-relative:margin;v-text-anchor:middle" o:gfxdata="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" fillcolor="#5b9bd5 [3204]" strokecolor="#1f4d78 [1604]" strokeweight="1pt">
+              <v:rect id="Rectangle 5" o:spid="_x0000_s1036" style="position:absolute;margin-left:16.5pt;margin-top:240.75pt;width:172.5pt;height:129.75pt;z-index:251663360;visibility:visible;mso-wrap-style:square;mso-height-percent:0;mso-wrap-distance-left:9pt;mso-wrap-distance-top:0;mso-wrap-distance-right:9pt;mso-wrap-distance-bottom:0;mso-position-horizontal:absolute;mso-position-horizontal-relative:page;mso-position-vertical:absolute;mso-position-vertical-relative:text;mso-height-percent:0;mso-height-relative:margin;v-text-anchor:middle" o:gfxdata="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" fillcolor="#5b9bd5 [3204]" strokecolor="#1f4d78 [1604]" strokeweight="1pt">
                 <v:textbox>
                   <w:txbxContent>
                     <w:p>
@@ -3848,32 +5069,92 @@
                       <w:pPr>
                         <w:jc w:val="center"/>
                       </w:pPr>
-                    </w:p>
-                    <w:p>
-                      <w:pPr>
-                        <w:jc w:val="center"/>
-                      </w:pPr>
-                    </w:p>
-                    <w:p>
-                      <w:pPr>
-                        <w:jc w:val="center"/>
-                      </w:pPr>
-                    </w:p>
-                    <w:p>
-                      <w:pPr>
-                        <w:jc w:val="center"/>
-                      </w:pPr>
-                      <w:r>
-                        <w:t xml:space="preserve">Create Account </w:t>
-                      </w:r>
                       <w:proofErr w:type="spellStart"/>
-                      <w:r>
-                        <w:t>Page</w:t>
-                      </w:r>
-                      <w:r>
-                        <w:t>.htrml</w:t>
+                      <w:proofErr w:type="gramStart"/>
+                      <w:r>
+                        <w:t>createAccount</w:t>
                       </w:r>
                       <w:proofErr w:type="spellEnd"/>
+                      <w:proofErr w:type="gramEnd"/>
+                      <w:r>
+                        <w:t xml:space="preserve"> </w:t>
+                      </w:r>
+                      <w:r>
+                        <w:t>(String, String, String, String)</w:t>
+                      </w:r>
+                    </w:p>
+                    <w:p>
+                      <w:pPr>
+                        <w:jc w:val="center"/>
+                      </w:pPr>
+                      <w:proofErr w:type="spellStart"/>
+                      <w:proofErr w:type="gramStart"/>
+                      <w:r>
+                        <w:t>getInputByName</w:t>
+                      </w:r>
+                      <w:proofErr w:type="spellEnd"/>
+                      <w:proofErr w:type="gramEnd"/>
+                      <w:r>
+                        <w:t xml:space="preserve"> </w:t>
+                      </w:r>
+                      <w:r>
+                        <w:t>(String)</w:t>
+                      </w:r>
+                    </w:p>
+                    <w:p>
+                      <w:pPr>
+                        <w:jc w:val="center"/>
+                      </w:pPr>
+                      <w:proofErr w:type="gramStart"/>
+                      <w:r>
+                        <w:t>click</w:t>
+                      </w:r>
+                      <w:proofErr w:type="gramEnd"/>
+                      <w:r>
+                        <w:t xml:space="preserve"> </w:t>
+                      </w:r>
+                      <w:r>
+                        <w:t>()</w:t>
+                      </w:r>
+                    </w:p>
+                    <w:p>
+                      <w:pPr>
+                        <w:jc w:val="center"/>
+                      </w:pPr>
+                      <w:r>
+                        <w:t>type</w:t>
+                      </w:r>
+                      <w:r>
+                        <w:t xml:space="preserve"> </w:t>
+                      </w:r>
+                      <w:r>
+                        <w:t>(String)</w:t>
+                      </w:r>
+                    </w:p>
+                    <w:p>
+                      <w:pPr>
+                        <w:jc w:val="center"/>
+                      </w:pPr>
+                    </w:p>
+                    <w:p>
+                      <w:pPr>
+                        <w:jc w:val="center"/>
+                      </w:pPr>
+                    </w:p>
+                    <w:p>
+                      <w:pPr>
+                        <w:jc w:val="center"/>
+                      </w:pPr>
+                    </w:p>
+                    <w:p>
+                      <w:pPr>
+                        <w:jc w:val="center"/>
+                      </w:pPr>
+                    </w:p>
+                    <w:p>
+                      <w:pPr>
+                        <w:jc w:val="center"/>
+                      </w:pPr>
                     </w:p>
                     <w:p>
                       <w:pPr>
@@ -3888,236 +5169,6 @@
                   </w:txbxContent>
                 </v:textbox>
                 <w10:wrap anchorx="page"/>
-              </v:rect>
-            </w:pict>
-          </mc:Fallback>
-        </mc:AlternateContent>
-      </w:r>
-      <w:r>
-        <w:rPr>
-          <w:noProof/>
-        </w:rPr>
-        <mc:AlternateContent>
-          <mc:Choice Requires="wps">
-            <w:drawing>
-              <wp:anchor distT="0" distB="0" distL="114300" distR="114300" simplePos="0" relativeHeight="251678720" behindDoc="0" locked="0" layoutInCell="1" allowOverlap="1">
-                <wp:simplePos x="0" y="0"/>
-                <wp:positionH relativeFrom="column">
-                  <wp:posOffset>123825</wp:posOffset>
-                </wp:positionH>
-                <wp:positionV relativeFrom="paragraph">
-                  <wp:posOffset>533400</wp:posOffset>
-                </wp:positionV>
-                <wp:extent cx="28575" cy="552450"/>
-                <wp:effectExtent l="38100" t="0" r="66675" b="57150"/>
-                <wp:wrapNone/>
-                <wp:docPr id="20" name="Straight Arrow Connector 20"/>
-                <wp:cNvGraphicFramePr/>
-                <a:graphic xmlns:a="http://schemas.openxmlformats.org/drawingml/2006/main">
-                  <a:graphicData uri="http://schemas.microsoft.com/office/word/2010/wordprocessingShape">
-                    <wps:wsp>
-                      <wps:cNvCnPr/>
-                      <wps:spPr>
-                        <a:xfrm>
-                          <a:off x="0" y="0"/>
-                          <a:ext cx="28575" cy="552450"/>
-                        </a:xfrm>
-                        <a:prstGeom prst="straightConnector1">
-                          <a:avLst/>
-                        </a:prstGeom>
-                        <a:ln>
-                          <a:tailEnd type="triangle"/>
-                        </a:ln>
-                      </wps:spPr>
-                      <wps:style>
-                        <a:lnRef idx="1">
-                          <a:schemeClr val="accent1"/>
-                        </a:lnRef>
-                        <a:fillRef idx="0">
-                          <a:schemeClr val="accent1"/>
-                        </a:fillRef>
-                        <a:effectRef idx="0">
-                          <a:schemeClr val="accent1"/>
-                        </a:effectRef>
-                        <a:fontRef idx="minor">
-                          <a:schemeClr val="tx1"/>
-                        </a:fontRef>
-                      </wps:style>
-                      <wps:bodyPr/>
-                    </wps:wsp>
-                  </a:graphicData>
-                </a:graphic>
-              </wp:anchor>
-            </w:drawing>
-          </mc:Choice>
-          <mc:Fallback>
-            <w:pict>
-              <v:shape w14:anchorId="2C97A0A3" id="Straight Arrow Connector 20" o:spid="_x0000_s1026" type="#_x0000_t32" style="position:absolute;margin-left:9.75pt;margin-top:42pt;width:2.25pt;height:43.5pt;z-index:251678720;visibility:visible;mso-wrap-style:square;mso-wrap-distance-left:9pt;mso-wrap-distance-top:0;mso-wrap-distance-right:9pt;mso-wrap-distance-bottom:0;mso-position-horizontal:absolute;mso-position-horizontal-relative:text;mso-position-vertical:absolute;mso-position-vertical-relative:text" o:gfxdata="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" strokecolor="#5b9bd5 [3204]" strokeweight=".5pt">
-                <v:stroke endarrow="block" joinstyle="miter"/>
-              </v:shape>
-            </w:pict>
-          </mc:Fallback>
-        </mc:AlternateContent>
-      </w:r>
-      <w:r>
-        <w:rPr>
-          <w:noProof/>
-        </w:rPr>
-        <mc:AlternateContent>
-          <mc:Choice Requires="wps">
-            <w:drawing>
-              <wp:anchor distT="0" distB="0" distL="114300" distR="114300" simplePos="0" relativeHeight="251667456" behindDoc="0" locked="0" layoutInCell="1" allowOverlap="1">
-                <wp:simplePos x="0" y="0"/>
-                <wp:positionH relativeFrom="column">
-                  <wp:posOffset>-723900</wp:posOffset>
-                </wp:positionH>
-                <wp:positionV relativeFrom="paragraph">
-                  <wp:posOffset>1076325</wp:posOffset>
-                </wp:positionV>
-                <wp:extent cx="2085975" cy="1390650"/>
-                <wp:effectExtent l="0" t="0" r="28575" b="19050"/>
-                <wp:wrapNone/>
-                <wp:docPr id="9" name="Rectangle 9"/>
-                <wp:cNvGraphicFramePr/>
-                <a:graphic xmlns:a="http://schemas.openxmlformats.org/drawingml/2006/main">
-                  <a:graphicData uri="http://schemas.microsoft.com/office/word/2010/wordprocessingShape">
-                    <wps:wsp>
-                      <wps:cNvSpPr/>
-                      <wps:spPr>
-                        <a:xfrm>
-                          <a:off x="0" y="0"/>
-                          <a:ext cx="2085975" cy="1390650"/>
-                        </a:xfrm>
-                        <a:prstGeom prst="rect">
-                          <a:avLst/>
-                        </a:prstGeom>
-                      </wps:spPr>
-                      <wps:style>
-                        <a:lnRef idx="2">
-                          <a:schemeClr val="accent1">
-                            <a:shade val="50000"/>
-                          </a:schemeClr>
-                        </a:lnRef>
-                        <a:fillRef idx="1">
-                          <a:schemeClr val="accent1"/>
-                        </a:fillRef>
-                        <a:effectRef idx="0">
-                          <a:schemeClr val="accent1"/>
-                        </a:effectRef>
-                        <a:fontRef idx="minor">
-                          <a:schemeClr val="lt1"/>
-                        </a:fontRef>
-                      </wps:style>
-                      <wps:txbx>
-                        <w:txbxContent>
-                          <w:p>
-                            <w:pPr>
-                              <w:jc w:val="center"/>
-                            </w:pPr>
-                            <w:r>
-                              <w:t>Reset Password</w:t>
-                            </w:r>
-                          </w:p>
-                          <w:p>
-                            <w:pPr>
-                              <w:jc w:val="center"/>
-                            </w:pPr>
-                          </w:p>
-                          <w:p>
-                            <w:pPr>
-                              <w:jc w:val="center"/>
-                            </w:pPr>
-                          </w:p>
-                          <w:p>
-                            <w:pPr>
-                              <w:jc w:val="center"/>
-                            </w:pPr>
-                            <w:r>
-                              <w:t>Forgot Page.html</w:t>
-                            </w:r>
-                          </w:p>
-                          <w:p>
-                            <w:pPr>
-                              <w:jc w:val="center"/>
-                            </w:pPr>
-                            <w:r>
-                              <w:t>Update Page</w:t>
-                            </w:r>
-                            <w:r>
-                              <w:t>.html</w:t>
-                            </w:r>
-                          </w:p>
-                          <w:p>
-                            <w:pPr>
-                              <w:jc w:val="center"/>
-                            </w:pPr>
-                          </w:p>
-                        </w:txbxContent>
-                      </wps:txbx>
-                      <wps:bodyPr rot="0" spcFirstLastPara="0" vertOverflow="overflow" horzOverflow="overflow" vert="horz" wrap="square" lIns="91440" tIns="45720" rIns="91440" bIns="45720" numCol="1" spcCol="0" rtlCol="0" fromWordArt="0" anchor="ctr" anchorCtr="0" forceAA="0" compatLnSpc="1">
-                        <a:prstTxWarp prst="textNoShape">
-                          <a:avLst/>
-                        </a:prstTxWarp>
-                        <a:noAutofit/>
-                      </wps:bodyPr>
-                    </wps:wsp>
-                  </a:graphicData>
-                </a:graphic>
-                <wp14:sizeRelV relativeFrom="margin">
-                  <wp14:pctHeight>0</wp14:pctHeight>
-                </wp14:sizeRelV>
-              </wp:anchor>
-            </w:drawing>
-          </mc:Choice>
-          <mc:Fallback>
-            <w:pict>
-              <v:rect id="Rectangle 9" o:spid="_x0000_s1034" style="position:absolute;margin-left:-57pt;margin-top:84.75pt;width:164.25pt;height:109.5pt;z-index:251667456;visibility:visible;mso-wrap-style:square;mso-height-percent:0;mso-wrap-distance-left:9pt;mso-wrap-distance-top:0;mso-wrap-distance-right:9pt;mso-wrap-distance-bottom:0;mso-position-horizontal:absolute;mso-position-horizontal-relative:text;mso-position-vertical:absolute;mso-position-vertical-relative:text;mso-height-percent:0;mso-height-relative:margin;v-text-anchor:middle" o:gfxdata="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" fillcolor="#5b9bd5 [3204]" strokecolor="#1f4d78 [1604]" strokeweight="1pt">
-                <v:textbox>
-                  <w:txbxContent>
-                    <w:p>
-                      <w:pPr>
-                        <w:jc w:val="center"/>
-                      </w:pPr>
-                      <w:r>
-                        <w:t>Reset Password</w:t>
-                      </w:r>
-                    </w:p>
-                    <w:p>
-                      <w:pPr>
-                        <w:jc w:val="center"/>
-                      </w:pPr>
-                    </w:p>
-                    <w:p>
-                      <w:pPr>
-                        <w:jc w:val="center"/>
-                      </w:pPr>
-                    </w:p>
-                    <w:p>
-                      <w:pPr>
-                        <w:jc w:val="center"/>
-                      </w:pPr>
-                      <w:r>
-                        <w:t>Forgot Page.html</w:t>
-                      </w:r>
-                    </w:p>
-                    <w:p>
-                      <w:pPr>
-                        <w:jc w:val="center"/>
-                      </w:pPr>
-                      <w:r>
-                        <w:t>Update Page</w:t>
-                      </w:r>
-                      <w:r>
-                        <w:t>.html</w:t>
-                      </w:r>
-                    </w:p>
-                    <w:p>
-                      <w:pPr>
-                        <w:jc w:val="center"/>
-                      </w:pPr>
-                    </w:p>
-                  </w:txbxContent>
-                </v:textbox>
               </v:rect>
             </w:pict>
           </mc:Fallback>
@@ -4182,365 +5233,8 @@
           </mc:Choice>
           <mc:Fallback>
             <w:pict>
-              <v:shape w14:anchorId="255F39AD" id="Straight Arrow Connector 19" o:spid="_x0000_s1026" type="#_x0000_t32" style="position:absolute;margin-left:227.25pt;margin-top:45pt;width:0;height:43.5pt;z-index:251677696;visibility:visible;mso-wrap-style:square;mso-wrap-distance-left:9pt;mso-wrap-distance-top:0;mso-wrap-distance-right:9pt;mso-wrap-distance-bottom:0;mso-position-horizontal:absolute;mso-position-horizontal-relative:text;mso-position-vertical:absolute;mso-position-vertical-relative:text" o:gfxdata="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" strokecolor="#5b9bd5 [3204]" strokeweight=".5pt">
+              <v:shape w14:anchorId="58B85FA9" id="Straight Arrow Connector 19" o:spid="_x0000_s1026" type="#_x0000_t32" style="position:absolute;margin-left:227.25pt;margin-top:45pt;width:0;height:43.5pt;z-index:251677696;visibility:visible;mso-wrap-style:square;mso-wrap-distance-left:9pt;mso-wrap-distance-top:0;mso-wrap-distance-right:9pt;mso-wrap-distance-bottom:0;mso-position-horizontal:absolute;mso-position-horizontal-relative:text;mso-position-vertical:absolute;mso-position-vertical-relative:text" o:gfxdata="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" strokecolor="#5b9bd5 [3204]" strokeweight=".5pt">
                 <v:stroke endarrow="block" joinstyle="miter"/>
-              </v:shape>
-            </w:pict>
-          </mc:Fallback>
-        </mc:AlternateContent>
-      </w:r>
-      <w:r>
-        <w:rPr>
-          <w:noProof/>
-        </w:rPr>
-        <mc:AlternateContent>
-          <mc:Choice Requires="wps">
-            <w:drawing>
-              <wp:anchor distT="0" distB="0" distL="114300" distR="114300" simplePos="0" relativeHeight="251676672" behindDoc="0" locked="0" layoutInCell="1" allowOverlap="1">
-                <wp:simplePos x="0" y="0"/>
-                <wp:positionH relativeFrom="column">
-                  <wp:posOffset>1218565</wp:posOffset>
-                </wp:positionH>
-                <wp:positionV relativeFrom="paragraph">
-                  <wp:posOffset>419100</wp:posOffset>
-                </wp:positionV>
-                <wp:extent cx="1190625" cy="752475"/>
-                <wp:effectExtent l="0" t="0" r="66675" b="47625"/>
-                <wp:wrapNone/>
-                <wp:docPr id="18" name="Straight Arrow Connector 18"/>
-                <wp:cNvGraphicFramePr/>
-                <a:graphic xmlns:a="http://schemas.openxmlformats.org/drawingml/2006/main">
-                  <a:graphicData uri="http://schemas.microsoft.com/office/word/2010/wordprocessingShape">
-                    <wps:wsp>
-                      <wps:cNvCnPr/>
-                      <wps:spPr>
-                        <a:xfrm>
-                          <a:off x="0" y="0"/>
-                          <a:ext cx="1190625" cy="752475"/>
-                        </a:xfrm>
-                        <a:prstGeom prst="straightConnector1">
-                          <a:avLst/>
-                        </a:prstGeom>
-                        <a:ln>
-                          <a:tailEnd type="triangle"/>
-                        </a:ln>
-                      </wps:spPr>
-                      <wps:style>
-                        <a:lnRef idx="1">
-                          <a:schemeClr val="accent1"/>
-                        </a:lnRef>
-                        <a:fillRef idx="0">
-                          <a:schemeClr val="accent1"/>
-                        </a:fillRef>
-                        <a:effectRef idx="0">
-                          <a:schemeClr val="accent1"/>
-                        </a:effectRef>
-                        <a:fontRef idx="minor">
-                          <a:schemeClr val="tx1"/>
-                        </a:fontRef>
-                      </wps:style>
-                      <wps:bodyPr/>
-                    </wps:wsp>
-                  </a:graphicData>
-                </a:graphic>
-              </wp:anchor>
-            </w:drawing>
-          </mc:Choice>
-          <mc:Fallback>
-            <w:pict>
-              <v:shape w14:anchorId="266FD0C6" id="Straight Arrow Connector 18" o:spid="_x0000_s1026" type="#_x0000_t32" style="position:absolute;margin-left:95.95pt;margin-top:33pt;width:93.75pt;height:59.25pt;z-index:251676672;visibility:visible;mso-wrap-style:square;mso-wrap-distance-left:9pt;mso-wrap-distance-top:0;mso-wrap-distance-right:9pt;mso-wrap-distance-bottom:0;mso-position-horizontal:absolute;mso-position-horizontal-relative:text;mso-position-vertical:absolute;mso-position-vertical-relative:text" o:gfxdata="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" strokecolor="#5b9bd5 [3204]" strokeweight=".5pt">
-                <v:stroke endarrow="block" joinstyle="miter"/>
-              </v:shape>
-            </w:pict>
-          </mc:Fallback>
-        </mc:AlternateContent>
-      </w:r>
-      <w:r>
-        <w:rPr>
-          <w:noProof/>
-        </w:rPr>
-        <mc:AlternateContent>
-          <mc:Choice Requires="wps">
-            <w:drawing>
-              <wp:anchor distT="0" distB="0" distL="114300" distR="114300" simplePos="0" relativeHeight="251665408" behindDoc="0" locked="0" layoutInCell="1" allowOverlap="1">
-                <wp:simplePos x="0" y="0"/>
-                <wp:positionH relativeFrom="margin">
-                  <wp:align>center</wp:align>
-                </wp:positionH>
-                <wp:positionV relativeFrom="paragraph">
-                  <wp:posOffset>1133475</wp:posOffset>
-                </wp:positionV>
-                <wp:extent cx="2000250" cy="1333500"/>
-                <wp:effectExtent l="0" t="0" r="19050" b="19050"/>
-                <wp:wrapNone/>
-                <wp:docPr id="7" name="Rectangle 7"/>
-                <wp:cNvGraphicFramePr/>
-                <a:graphic xmlns:a="http://schemas.openxmlformats.org/drawingml/2006/main">
-                  <a:graphicData uri="http://schemas.microsoft.com/office/word/2010/wordprocessingShape">
-                    <wps:wsp>
-                      <wps:cNvSpPr/>
-                      <wps:spPr>
-                        <a:xfrm>
-                          <a:off x="0" y="0"/>
-                          <a:ext cx="2000250" cy="1333500"/>
-                        </a:xfrm>
-                        <a:prstGeom prst="rect">
-                          <a:avLst/>
-                        </a:prstGeom>
-                      </wps:spPr>
-                      <wps:style>
-                        <a:lnRef idx="2">
-                          <a:schemeClr val="accent1">
-                            <a:shade val="50000"/>
-                          </a:schemeClr>
-                        </a:lnRef>
-                        <a:fillRef idx="1">
-                          <a:schemeClr val="accent1"/>
-                        </a:fillRef>
-                        <a:effectRef idx="0">
-                          <a:schemeClr val="accent1"/>
-                        </a:effectRef>
-                        <a:fontRef idx="minor">
-                          <a:schemeClr val="lt1"/>
-                        </a:fontRef>
-                      </wps:style>
-                      <wps:txbx>
-                        <w:txbxContent>
-                          <w:p>
-                            <w:pPr>
-                              <w:jc w:val="center"/>
-                            </w:pPr>
-                            <w:r>
-                              <w:t>Request Stream</w:t>
-                            </w:r>
-                          </w:p>
-                          <w:p>
-                            <w:pPr>
-                              <w:jc w:val="center"/>
-                            </w:pPr>
-                          </w:p>
-                          <w:p>
-                            <w:pPr>
-                              <w:jc w:val="center"/>
-                            </w:pPr>
-                          </w:p>
-                          <w:p>
-                            <w:pPr>
-                              <w:jc w:val="center"/>
-                            </w:pPr>
-                            <w:r>
-                              <w:t>The work will go to the back</w:t>
-                            </w:r>
-                            <w:r>
-                              <w:t xml:space="preserve"> </w:t>
-                            </w:r>
-                            <w:r>
-                              <w:t>end to retrieve the data</w:t>
-                            </w:r>
-                          </w:p>
-                          <w:p>
-                            <w:pPr>
-                              <w:jc w:val="center"/>
-                            </w:pPr>
-                          </w:p>
-                        </w:txbxContent>
-                      </wps:txbx>
-                      <wps:bodyPr rot="0" spcFirstLastPara="0" vertOverflow="overflow" horzOverflow="overflow" vert="horz" wrap="square" lIns="91440" tIns="45720" rIns="91440" bIns="45720" numCol="1" spcCol="0" rtlCol="0" fromWordArt="0" anchor="ctr" anchorCtr="0" forceAA="0" compatLnSpc="1">
-                        <a:prstTxWarp prst="textNoShape">
-                          <a:avLst/>
-                        </a:prstTxWarp>
-                        <a:noAutofit/>
-                      </wps:bodyPr>
-                    </wps:wsp>
-                  </a:graphicData>
-                </a:graphic>
-                <wp14:sizeRelH relativeFrom="margin">
-                  <wp14:pctWidth>0</wp14:pctWidth>
-                </wp14:sizeRelH>
-                <wp14:sizeRelV relativeFrom="margin">
-                  <wp14:pctHeight>0</wp14:pctHeight>
-                </wp14:sizeRelV>
-              </wp:anchor>
-            </w:drawing>
-          </mc:Choice>
-          <mc:Fallback>
-            <w:pict>
-              <v:rect id="Rectangle 7" o:spid="_x0000_s1035" style="position:absolute;margin-left:0;margin-top:89.25pt;width:157.5pt;height:105pt;z-index:251665408;visibility:visible;mso-wrap-style:square;mso-width-percent:0;mso-height-percent:0;mso-wrap-distance-left:9pt;mso-wrap-distance-top:0;mso-wrap-distance-right:9pt;mso-wrap-distance-bottom:0;mso-position-horizontal:center;mso-position-horizontal-relative:margin;mso-position-vertical:absolute;mso-position-vertical-relative:text;mso-width-percent:0;mso-height-percent:0;mso-width-relative:margin;mso-height-relative:margin;v-text-anchor:middle" o:gfxdata="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" fillcolor="#5b9bd5 [3204]" strokecolor="#1f4d78 [1604]" strokeweight="1pt">
-                <v:textbox>
-                  <w:txbxContent>
-                    <w:p>
-                      <w:pPr>
-                        <w:jc w:val="center"/>
-                      </w:pPr>
-                      <w:r>
-                        <w:t>Request Stream</w:t>
-                      </w:r>
-                    </w:p>
-                    <w:p>
-                      <w:pPr>
-                        <w:jc w:val="center"/>
-                      </w:pPr>
-                    </w:p>
-                    <w:p>
-                      <w:pPr>
-                        <w:jc w:val="center"/>
-                      </w:pPr>
-                    </w:p>
-                    <w:p>
-                      <w:pPr>
-                        <w:jc w:val="center"/>
-                      </w:pPr>
-                      <w:r>
-                        <w:t>The work will go to the back</w:t>
-                      </w:r>
-                      <w:r>
-                        <w:t xml:space="preserve"> </w:t>
-                      </w:r>
-                      <w:r>
-                        <w:t>end to retrieve the data</w:t>
-                      </w:r>
-                    </w:p>
-                    <w:p>
-                      <w:pPr>
-                        <w:jc w:val="center"/>
-                      </w:pPr>
-                    </w:p>
-                  </w:txbxContent>
-                </v:textbox>
-                <w10:wrap anchorx="margin"/>
-              </v:rect>
-            </w:pict>
-          </mc:Fallback>
-        </mc:AlternateContent>
-      </w:r>
-      <w:r>
-        <w:rPr>
-          <w:noProof/>
-        </w:rPr>
-        <mc:AlternateContent>
-          <mc:Choice Requires="wps">
-            <w:drawing>
-              <wp:anchor distT="0" distB="0" distL="114300" distR="114300" simplePos="0" relativeHeight="251675648" behindDoc="0" locked="0" layoutInCell="1" allowOverlap="1">
-                <wp:simplePos x="0" y="0"/>
-                <wp:positionH relativeFrom="column">
-                  <wp:posOffset>4010025</wp:posOffset>
-                </wp:positionH>
-                <wp:positionV relativeFrom="paragraph">
-                  <wp:posOffset>504825</wp:posOffset>
-                </wp:positionV>
-                <wp:extent cx="771525" cy="714375"/>
-                <wp:effectExtent l="0" t="0" r="66675" b="47625"/>
-                <wp:wrapNone/>
-                <wp:docPr id="17" name="Straight Arrow Connector 17"/>
-                <wp:cNvGraphicFramePr/>
-                <a:graphic xmlns:a="http://schemas.openxmlformats.org/drawingml/2006/main">
-                  <a:graphicData uri="http://schemas.microsoft.com/office/word/2010/wordprocessingShape">
-                    <wps:wsp>
-                      <wps:cNvCnPr/>
-                      <wps:spPr>
-                        <a:xfrm>
-                          <a:off x="0" y="0"/>
-                          <a:ext cx="771525" cy="714375"/>
-                        </a:xfrm>
-                        <a:prstGeom prst="straightConnector1">
-                          <a:avLst/>
-                        </a:prstGeom>
-                        <a:ln>
-                          <a:tailEnd type="triangle"/>
-                        </a:ln>
-                      </wps:spPr>
-                      <wps:style>
-                        <a:lnRef idx="1">
-                          <a:schemeClr val="accent1"/>
-                        </a:lnRef>
-                        <a:fillRef idx="0">
-                          <a:schemeClr val="accent1"/>
-                        </a:fillRef>
-                        <a:effectRef idx="0">
-                          <a:schemeClr val="accent1"/>
-                        </a:effectRef>
-                        <a:fontRef idx="minor">
-                          <a:schemeClr val="tx1"/>
-                        </a:fontRef>
-                      </wps:style>
-                      <wps:bodyPr/>
-                    </wps:wsp>
-                  </a:graphicData>
-                </a:graphic>
-              </wp:anchor>
-            </w:drawing>
-          </mc:Choice>
-          <mc:Fallback>
-            <w:pict>
-              <v:shape w14:anchorId="40CEEB07" id="Straight Arrow Connector 17" o:spid="_x0000_s1026" type="#_x0000_t32" style="position:absolute;margin-left:315.75pt;margin-top:39.75pt;width:60.75pt;height:56.25pt;z-index:251675648;visibility:visible;mso-wrap-style:square;mso-wrap-distance-left:9pt;mso-wrap-distance-top:0;mso-wrap-distance-right:9pt;mso-wrap-distance-bottom:0;mso-position-horizontal:absolute;mso-position-horizontal-relative:text;mso-position-vertical:absolute;mso-position-vertical-relative:text" o:gfxdata="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" strokecolor="#5b9bd5 [3204]" strokeweight=".5pt">
-                <v:stroke endarrow="block" joinstyle="miter"/>
-              </v:shape>
-            </w:pict>
-          </mc:Fallback>
-        </mc:AlternateContent>
-      </w:r>
-      <w:r>
-        <w:rPr>
-          <w:noProof/>
-        </w:rPr>
-        <mc:AlternateContent>
-          <mc:Choice Requires="wps">
-            <w:drawing>
-              <wp:anchor distT="0" distB="0" distL="114300" distR="114300" simplePos="0" relativeHeight="251674624" behindDoc="0" locked="0" layoutInCell="1" allowOverlap="1">
-                <wp:simplePos x="0" y="0"/>
-                <wp:positionH relativeFrom="column">
-                  <wp:posOffset>5610225</wp:posOffset>
-                </wp:positionH>
-                <wp:positionV relativeFrom="paragraph">
-                  <wp:posOffset>600075</wp:posOffset>
-                </wp:positionV>
-                <wp:extent cx="38100" cy="628650"/>
-                <wp:effectExtent l="76200" t="38100" r="76200" b="57150"/>
-                <wp:wrapNone/>
-                <wp:docPr id="16" name="Straight Arrow Connector 16"/>
-                <wp:cNvGraphicFramePr/>
-                <a:graphic xmlns:a="http://schemas.openxmlformats.org/drawingml/2006/main">
-                  <a:graphicData uri="http://schemas.microsoft.com/office/word/2010/wordprocessingShape">
-                    <wps:wsp>
-                      <wps:cNvCnPr/>
-                      <wps:spPr>
-                        <a:xfrm>
-                          <a:off x="0" y="0"/>
-                          <a:ext cx="38100" cy="628650"/>
-                        </a:xfrm>
-                        <a:prstGeom prst="straightConnector1">
-                          <a:avLst/>
-                        </a:prstGeom>
-                        <a:ln>
-                          <a:headEnd type="triangle"/>
-                          <a:tailEnd type="triangle"/>
-                        </a:ln>
-                      </wps:spPr>
-                      <wps:style>
-                        <a:lnRef idx="1">
-                          <a:schemeClr val="accent1"/>
-                        </a:lnRef>
-                        <a:fillRef idx="0">
-                          <a:schemeClr val="accent1"/>
-                        </a:fillRef>
-                        <a:effectRef idx="0">
-                          <a:schemeClr val="accent1"/>
-                        </a:effectRef>
-                        <a:fontRef idx="minor">
-                          <a:schemeClr val="tx1"/>
-                        </a:fontRef>
-                      </wps:style>
-                      <wps:bodyPr/>
-                    </wps:wsp>
-                  </a:graphicData>
-                </a:graphic>
-              </wp:anchor>
-            </w:drawing>
-          </mc:Choice>
-          <mc:Fallback>
-            <w:pict>
-              <v:shape w14:anchorId="0B980B85" id="Straight Arrow Connector 16" o:spid="_x0000_s1026" type="#_x0000_t32" style="position:absolute;margin-left:441.75pt;margin-top:47.25pt;width:3pt;height:49.5pt;z-index:251674624;visibility:visible;mso-wrap-style:square;mso-wrap-distance-left:9pt;mso-wrap-distance-top:0;mso-wrap-distance-right:9pt;mso-wrap-distance-bottom:0;mso-position-horizontal:absolute;mso-position-horizontal-relative:text;mso-position-vertical:absolute;mso-position-vertical-relative:text" o:gfxdata="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" strokecolor="#5b9bd5 [3204]" strokeweight=".5pt">
-                <v:stroke startarrow="block" endarrow="block" joinstyle="miter"/>
               </v:shape>
             </w:pict>
           </mc:Fallback>
@@ -4605,7 +5299,7 @@
           </mc:Choice>
           <mc:Fallback>
             <w:pict>
-              <v:shape w14:anchorId="16BBF9D4" id="Straight Arrow Connector 15" o:spid="_x0000_s1026" type="#_x0000_t32" style="position:absolute;margin-left:317.25pt;margin-top:-.75pt;width:33pt;height:.75pt;flip:y;z-index:251673600;visibility:visible;mso-wrap-style:square;mso-wrap-distance-left:9pt;mso-wrap-distance-top:0;mso-wrap-distance-right:9pt;mso-wrap-distance-bottom:0;mso-position-horizontal:absolute;mso-position-horizontal-relative:text;mso-position-vertical:absolute;mso-position-vertical-relative:text" o:gfxdata="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" strokecolor="#5b9bd5 [3204]" strokeweight=".5pt">
+              <v:shape w14:anchorId="218C13CA" id="Straight Arrow Connector 15" o:spid="_x0000_s1026" type="#_x0000_t32" style="position:absolute;margin-left:317.25pt;margin-top:-.75pt;width:33pt;height:.75pt;flip:y;z-index:251673600;visibility:visible;mso-wrap-style:square;mso-wrap-distance-left:9pt;mso-wrap-distance-top:0;mso-wrap-distance-right:9pt;mso-wrap-distance-bottom:0;mso-position-horizontal:absolute;mso-position-horizontal-relative:text;mso-position-vertical:absolute;mso-position-vertical-relative:text" o:gfxdata="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" strokecolor="#5b9bd5 [3204]" strokeweight=".5pt">
                 <v:stroke endarrow="block" joinstyle="miter"/>
               </v:shape>
             </w:pict>
@@ -4671,7 +5365,92 @@
           </mc:Choice>
           <mc:Fallback>
             <w:pict>
-              <v:shape w14:anchorId="1E09CCD6" id="Straight Arrow Connector 14" o:spid="_x0000_s1026" type="#_x0000_t32" style="position:absolute;margin-left:96pt;margin-top:3pt;width:55.5pt;height:.75pt;z-index:251672576;visibility:visible;mso-wrap-style:square;mso-wrap-distance-left:9pt;mso-wrap-distance-top:0;mso-wrap-distance-right:9pt;mso-wrap-distance-bottom:0;mso-position-horizontal:absolute;mso-position-horizontal-relative:text;mso-position-vertical:absolute;mso-position-vertical-relative:text" o:gfxdata="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" strokecolor="#5b9bd5 [3204]" strokeweight=".5pt">
+              <v:shape w14:anchorId="0199B73D" id="Straight Arrow Connector 14" o:spid="_x0000_s1026" type="#_x0000_t32" style="position:absolute;margin-left:96pt;margin-top:3pt;width:55.5pt;height:.75pt;z-index:251672576;visibility:visible;mso-wrap-style:square;mso-wrap-distance-left:9pt;mso-wrap-distance-top:0;mso-wrap-distance-right:9pt;mso-wrap-distance-bottom:0;mso-position-horizontal:absolute;mso-position-horizontal-relative:text;mso-position-vertical:absolute;mso-position-vertical-relative:text" o:gfxdata="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" strokecolor="#5b9bd5 [3204]" strokeweight=".5pt">
+                <v:stroke endarrow="block" joinstyle="miter"/>
+              </v:shape>
+            </w:pict>
+          </mc:Fallback>
+        </mc:AlternateContent>
+      </w:r>
+      <w:r>
+        <w:rPr>
+          <w:noProof/>
+        </w:rPr>
+        <w:t>b</w:t>
+      </w:r>
+    </w:p>
+    <w:p>
+      <w:pPr>
+        <w:tabs>
+          <w:tab w:val="left" w:pos="1905"/>
+        </w:tabs>
+      </w:pPr>
+      <w:r>
+        <w:rPr>
+          <w:noProof/>
+        </w:rPr>
+        <mc:AlternateContent>
+          <mc:Choice Requires="wps">
+            <w:drawing>
+              <wp:anchor distT="0" distB="0" distL="114300" distR="114300" simplePos="0" relativeHeight="251675648" behindDoc="0" locked="0" layoutInCell="1" allowOverlap="1">
+                <wp:simplePos x="0" y="0"/>
+                <wp:positionH relativeFrom="column">
+                  <wp:posOffset>4010024</wp:posOffset>
+                </wp:positionH>
+                <wp:positionV relativeFrom="paragraph">
+                  <wp:posOffset>219075</wp:posOffset>
+                </wp:positionV>
+                <wp:extent cx="676275" cy="457200"/>
+                <wp:effectExtent l="0" t="0" r="66675" b="57150"/>
+                <wp:wrapNone/>
+                <wp:docPr id="17" name="Straight Arrow Connector 17"/>
+                <wp:cNvGraphicFramePr/>
+                <a:graphic xmlns:a="http://schemas.openxmlformats.org/drawingml/2006/main">
+                  <a:graphicData uri="http://schemas.microsoft.com/office/word/2010/wordprocessingShape">
+                    <wps:wsp>
+                      <wps:cNvCnPr/>
+                      <wps:spPr>
+                        <a:xfrm>
+                          <a:off x="0" y="0"/>
+                          <a:ext cx="676275" cy="457200"/>
+                        </a:xfrm>
+                        <a:prstGeom prst="straightConnector1">
+                          <a:avLst/>
+                        </a:prstGeom>
+                        <a:ln>
+                          <a:tailEnd type="triangle"/>
+                        </a:ln>
+                      </wps:spPr>
+                      <wps:style>
+                        <a:lnRef idx="1">
+                          <a:schemeClr val="accent1"/>
+                        </a:lnRef>
+                        <a:fillRef idx="0">
+                          <a:schemeClr val="accent1"/>
+                        </a:fillRef>
+                        <a:effectRef idx="0">
+                          <a:schemeClr val="accent1"/>
+                        </a:effectRef>
+                        <a:fontRef idx="minor">
+                          <a:schemeClr val="tx1"/>
+                        </a:fontRef>
+                      </wps:style>
+                      <wps:bodyPr/>
+                    </wps:wsp>
+                  </a:graphicData>
+                </a:graphic>
+                <wp14:sizeRelH relativeFrom="margin">
+                  <wp14:pctWidth>0</wp14:pctWidth>
+                </wp14:sizeRelH>
+                <wp14:sizeRelV relativeFrom="margin">
+                  <wp14:pctHeight>0</wp14:pctHeight>
+                </wp14:sizeRelV>
+              </wp:anchor>
+            </w:drawing>
+          </mc:Choice>
+          <mc:Fallback>
+            <w:pict>
+              <v:shape w14:anchorId="4B88C908" id="Straight Arrow Connector 17" o:spid="_x0000_s1026" type="#_x0000_t32" style="position:absolute;margin-left:315.75pt;margin-top:17.25pt;width:53.25pt;height:36pt;z-index:251675648;visibility:visible;mso-wrap-style:square;mso-width-percent:0;mso-height-percent:0;mso-wrap-distance-left:9pt;mso-wrap-distance-top:0;mso-wrap-distance-right:9pt;mso-wrap-distance-bottom:0;mso-position-horizontal:absolute;mso-position-horizontal-relative:text;mso-position-vertical:absolute;mso-position-vertical-relative:text;mso-width-percent:0;mso-height-percent:0;mso-width-relative:margin;mso-height-relative:margin" o:gfxdata="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" strokecolor="#5b9bd5 [3204]" strokeweight=".5pt">
                 <v:stroke endarrow="block" joinstyle="miter"/>
               </v:shape>
             </w:pict>
@@ -4685,18 +5464,163 @@
         <mc:AlternateContent>
           <mc:Choice Requires="wps">
             <w:drawing>
-              <wp:anchor distT="0" distB="0" distL="114300" distR="114300" simplePos="0" relativeHeight="251661312" behindDoc="0" locked="0" layoutInCell="1" allowOverlap="1">
+              <wp:anchor distT="0" distB="0" distL="114300" distR="114300" simplePos="0" relativeHeight="251678720" behindDoc="0" locked="0" layoutInCell="1" allowOverlap="1">
                 <wp:simplePos x="0" y="0"/>
                 <wp:positionH relativeFrom="column">
-                  <wp:posOffset>4448175</wp:posOffset>
+                  <wp:posOffset>-638175</wp:posOffset>
                 </wp:positionH>
                 <wp:positionV relativeFrom="paragraph">
-                  <wp:posOffset>-685800</wp:posOffset>
+                  <wp:posOffset>238125</wp:posOffset>
                 </wp:positionV>
-                <wp:extent cx="2152650" cy="1276350"/>
-                <wp:effectExtent l="0" t="0" r="19050" b="19050"/>
+                <wp:extent cx="28575" cy="552450"/>
+                <wp:effectExtent l="38100" t="0" r="66675" b="57150"/>
                 <wp:wrapNone/>
-                <wp:docPr id="3" name="Rectangle 3"/>
+                <wp:docPr id="20" name="Straight Arrow Connector 20"/>
+                <wp:cNvGraphicFramePr/>
+                <a:graphic xmlns:a="http://schemas.openxmlformats.org/drawingml/2006/main">
+                  <a:graphicData uri="http://schemas.microsoft.com/office/word/2010/wordprocessingShape">
+                    <wps:wsp>
+                      <wps:cNvCnPr/>
+                      <wps:spPr>
+                        <a:xfrm>
+                          <a:off x="0" y="0"/>
+                          <a:ext cx="28575" cy="552450"/>
+                        </a:xfrm>
+                        <a:prstGeom prst="straightConnector1">
+                          <a:avLst/>
+                        </a:prstGeom>
+                        <a:ln>
+                          <a:tailEnd type="triangle"/>
+                        </a:ln>
+                      </wps:spPr>
+                      <wps:style>
+                        <a:lnRef idx="1">
+                          <a:schemeClr val="accent1"/>
+                        </a:lnRef>
+                        <a:fillRef idx="0">
+                          <a:schemeClr val="accent1"/>
+                        </a:fillRef>
+                        <a:effectRef idx="0">
+                          <a:schemeClr val="accent1"/>
+                        </a:effectRef>
+                        <a:fontRef idx="minor">
+                          <a:schemeClr val="tx1"/>
+                        </a:fontRef>
+                      </wps:style>
+                      <wps:bodyPr/>
+                    </wps:wsp>
+                  </a:graphicData>
+                </a:graphic>
+              </wp:anchor>
+            </w:drawing>
+          </mc:Choice>
+          <mc:Fallback>
+            <w:pict>
+              <v:shape w14:anchorId="15B87435" id="Straight Arrow Connector 20" o:spid="_x0000_s1026" type="#_x0000_t32" style="position:absolute;margin-left:-50.25pt;margin-top:18.75pt;width:2.25pt;height:43.5pt;z-index:251678720;visibility:visible;mso-wrap-style:square;mso-wrap-distance-left:9pt;mso-wrap-distance-top:0;mso-wrap-distance-right:9pt;mso-wrap-distance-bottom:0;mso-position-horizontal:absolute;mso-position-horizontal-relative:text;mso-position-vertical:absolute;mso-position-vertical-relative:text" o:gfxdata="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" strokecolor="#5b9bd5 [3204]" strokeweight=".5pt">
+                <v:stroke endarrow="block" joinstyle="miter"/>
+              </v:shape>
+            </w:pict>
+          </mc:Fallback>
+        </mc:AlternateContent>
+      </w:r>
+      <w:r>
+        <w:rPr>
+          <w:noProof/>
+        </w:rPr>
+        <mc:AlternateContent>
+          <mc:Choice Requires="wps">
+            <w:drawing>
+              <wp:anchor distT="0" distB="0" distL="114300" distR="114300" simplePos="0" relativeHeight="251676672" behindDoc="0" locked="0" layoutInCell="1" allowOverlap="1">
+                <wp:simplePos x="0" y="0"/>
+                <wp:positionH relativeFrom="column">
+                  <wp:posOffset>1219200</wp:posOffset>
+                </wp:positionH>
+                <wp:positionV relativeFrom="paragraph">
+                  <wp:posOffset>133350</wp:posOffset>
+                </wp:positionV>
+                <wp:extent cx="1504950" cy="695325"/>
+                <wp:effectExtent l="0" t="0" r="76200" b="66675"/>
+                <wp:wrapNone/>
+                <wp:docPr id="18" name="Straight Arrow Connector 18"/>
+                <wp:cNvGraphicFramePr/>
+                <a:graphic xmlns:a="http://schemas.openxmlformats.org/drawingml/2006/main">
+                  <a:graphicData uri="http://schemas.microsoft.com/office/word/2010/wordprocessingShape">
+                    <wps:wsp>
+                      <wps:cNvCnPr/>
+                      <wps:spPr>
+                        <a:xfrm>
+                          <a:off x="0" y="0"/>
+                          <a:ext cx="1504950" cy="695325"/>
+                        </a:xfrm>
+                        <a:prstGeom prst="straightConnector1">
+                          <a:avLst/>
+                        </a:prstGeom>
+                        <a:ln>
+                          <a:tailEnd type="triangle"/>
+                        </a:ln>
+                      </wps:spPr>
+                      <wps:style>
+                        <a:lnRef idx="1">
+                          <a:schemeClr val="accent1"/>
+                        </a:lnRef>
+                        <a:fillRef idx="0">
+                          <a:schemeClr val="accent1"/>
+                        </a:fillRef>
+                        <a:effectRef idx="0">
+                          <a:schemeClr val="accent1"/>
+                        </a:effectRef>
+                        <a:fontRef idx="minor">
+                          <a:schemeClr val="tx1"/>
+                        </a:fontRef>
+                      </wps:style>
+                      <wps:bodyPr/>
+                    </wps:wsp>
+                  </a:graphicData>
+                </a:graphic>
+                <wp14:sizeRelH relativeFrom="margin">
+                  <wp14:pctWidth>0</wp14:pctWidth>
+                </wp14:sizeRelH>
+                <wp14:sizeRelV relativeFrom="margin">
+                  <wp14:pctHeight>0</wp14:pctHeight>
+                </wp14:sizeRelV>
+              </wp:anchor>
+            </w:drawing>
+          </mc:Choice>
+          <mc:Fallback>
+            <w:pict>
+              <v:shape w14:anchorId="023B3CCD" id="Straight Arrow Connector 18" o:spid="_x0000_s1026" type="#_x0000_t32" style="position:absolute;margin-left:96pt;margin-top:10.5pt;width:118.5pt;height:54.75pt;z-index:251676672;visibility:visible;mso-wrap-style:square;mso-width-percent:0;mso-height-percent:0;mso-wrap-distance-left:9pt;mso-wrap-distance-top:0;mso-wrap-distance-right:9pt;mso-wrap-distance-bottom:0;mso-position-horizontal:absolute;mso-position-horizontal-relative:text;mso-position-vertical:absolute;mso-position-vertical-relative:text;mso-width-percent:0;mso-height-percent:0;mso-width-relative:margin;mso-height-relative:margin" o:gfxdata="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" strokecolor="#5b9bd5 [3204]" strokeweight=".5pt">
+                <v:stroke endarrow="block" joinstyle="miter"/>
+              </v:shape>
+            </w:pict>
+          </mc:Fallback>
+        </mc:AlternateContent>
+      </w:r>
+    </w:p>
+    <w:p>
+      <w:pPr>
+        <w:tabs>
+          <w:tab w:val="left" w:pos="1905"/>
+        </w:tabs>
+      </w:pPr>
+      <w:r>
+        <w:rPr>
+          <w:noProof/>
+        </w:rPr>
+        <mc:AlternateContent>
+          <mc:Choice Requires="wps">
+            <w:drawing>
+              <wp:anchor distT="0" distB="0" distL="114300" distR="114300" simplePos="0" relativeHeight="251666432" behindDoc="0" locked="0" layoutInCell="1" allowOverlap="1">
+                <wp:simplePos x="0" y="0"/>
+                <wp:positionH relativeFrom="column">
+                  <wp:posOffset>4410075</wp:posOffset>
+                </wp:positionH>
+                <wp:positionV relativeFrom="paragraph">
+                  <wp:posOffset>2286000</wp:posOffset>
+                </wp:positionV>
+                <wp:extent cx="2257425" cy="1419225"/>
+                <wp:effectExtent l="0" t="0" r="28575" b="28575"/>
+                <wp:wrapNone/>
+                <wp:docPr id="8" name="Rectangle 8"/>
                 <wp:cNvGraphicFramePr/>
                 <a:graphic xmlns:a="http://schemas.openxmlformats.org/drawingml/2006/main">
                   <a:graphicData uri="http://schemas.microsoft.com/office/word/2010/wordprocessingShape">
@@ -4705,7 +5629,7 @@
                       <wps:spPr>
                         <a:xfrm>
                           <a:off x="0" y="0"/>
-                          <a:ext cx="2152650" cy="1276350"/>
+                          <a:ext cx="2257425" cy="1419225"/>
                         </a:xfrm>
                         <a:prstGeom prst="rect">
                           <a:avLst/>
@@ -4734,47 +5658,79 @@
                               <w:jc w:val="center"/>
                             </w:pPr>
                             <w:r>
-                              <w:t>Upload Song</w:t>
-                            </w:r>
-                          </w:p>
-                          <w:p>
-                            <w:pPr>
-                              <w:jc w:val="center"/>
-                            </w:pPr>
-                          </w:p>
-                          <w:p>
-                            <w:pPr>
-                              <w:jc w:val="center"/>
-                            </w:pPr>
-                            <w:r>
-                              <w:t>Upload music from the list provided in the streaming service</w:t>
-                            </w:r>
-                          </w:p>
-                          <w:p>
-                            <w:pPr>
-                              <w:jc w:val="center"/>
-                            </w:pPr>
-                            <w:r>
-                              <w:t>Upload Page</w:t>
-                            </w:r>
-                            <w:r>
-                              <w:t>.html</w:t>
-                            </w:r>
-                          </w:p>
-                          <w:p>
-                            <w:pPr>
-                              <w:jc w:val="center"/>
-                            </w:pPr>
-                          </w:p>
-                          <w:p>
-                            <w:pPr>
-                              <w:jc w:val="center"/>
-                            </w:pPr>
-                          </w:p>
-                          <w:p>
-                            <w:pPr>
-                              <w:jc w:val="center"/>
-                            </w:pPr>
+                              <w:t>Stream Song</w:t>
+                            </w:r>
+                          </w:p>
+                          <w:p>
+                            <w:pPr>
+                              <w:jc w:val="center"/>
+                            </w:pPr>
+                          </w:p>
+                          <w:p>
+                            <w:pPr>
+                              <w:jc w:val="center"/>
+                            </w:pPr>
+                            <w:proofErr w:type="gramStart"/>
+                            <w:r>
+                              <w:t>function</w:t>
+                            </w:r>
+                            <w:proofErr w:type="gramEnd"/>
+                            <w:r>
+                              <w:t xml:space="preserve"> (</w:t>
+                            </w:r>
+                            <w:r>
+                              <w:t>String, String)</w:t>
+                            </w:r>
+                          </w:p>
+                          <w:p>
+                            <w:pPr>
+                              <w:jc w:val="center"/>
+                            </w:pPr>
+                            <w:proofErr w:type="gramStart"/>
+                            <w:r>
+                              <w:t>function</w:t>
+                            </w:r>
+                            <w:proofErr w:type="gramEnd"/>
+                            <w:r>
+                              <w:t xml:space="preserve"> (</w:t>
+                            </w:r>
+                            <w:proofErr w:type="spellStart"/>
+                            <w:r>
+                              <w:t>int</w:t>
+                            </w:r>
+                            <w:proofErr w:type="spellEnd"/>
+                            <w:r>
+                              <w:t xml:space="preserve">, </w:t>
+                            </w:r>
+                            <w:proofErr w:type="spellStart"/>
+                            <w:r>
+                              <w:t>int</w:t>
+                            </w:r>
+                            <w:proofErr w:type="spellEnd"/>
+                            <w:r>
+                              <w:t xml:space="preserve">, </w:t>
+                            </w:r>
+                            <w:proofErr w:type="spellStart"/>
+                            <w:r>
+                              <w:t>int</w:t>
+                            </w:r>
+                            <w:proofErr w:type="spellEnd"/>
+                            <w:r>
+                              <w:t>)</w:t>
+                            </w:r>
+                          </w:p>
+                          <w:p>
+                            <w:pPr>
+                              <w:jc w:val="center"/>
+                            </w:pPr>
+                            <w:proofErr w:type="gramStart"/>
+                            <w:r>
+                              <w:t>send</w:t>
+                            </w:r>
+                            <w:proofErr w:type="gramEnd"/>
+                            <w:r>
+                              <w:t xml:space="preserve"> ()</w:t>
+                            </w:r>
                           </w:p>
                           <w:p>
                             <w:pPr>
@@ -4800,7 +5756,7 @@
           </mc:Choice>
           <mc:Fallback>
             <w:pict>
-              <v:rect id="Rectangle 3" o:spid="_x0000_s1036" style="position:absolute;margin-left:350.25pt;margin-top:-54pt;width:169.5pt;height:100.5pt;z-index:251661312;visibility:visible;mso-wrap-style:square;mso-height-percent:0;mso-wrap-distance-left:9pt;mso-wrap-distance-top:0;mso-wrap-distance-right:9pt;mso-wrap-distance-bottom:0;mso-position-horizontal:absolute;mso-position-horizontal-relative:text;mso-position-vertical:absolute;mso-position-vertical-relative:text;mso-height-percent:0;mso-height-relative:margin;v-text-anchor:middle" o:gfxdata="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" fillcolor="#5b9bd5 [3204]" strokecolor="#1f4d78 [1604]" strokeweight="1pt">
+              <v:rect id="Rectangle 8" o:spid="_x0000_s1037" style="position:absolute;margin-left:347.25pt;margin-top:180pt;width:177.75pt;height:111.75pt;z-index:251666432;visibility:visible;mso-wrap-style:square;mso-height-percent:0;mso-wrap-distance-left:9pt;mso-wrap-distance-top:0;mso-wrap-distance-right:9pt;mso-wrap-distance-bottom:0;mso-position-horizontal:absolute;mso-position-horizontal-relative:text;mso-position-vertical:absolute;mso-position-vertical-relative:text;mso-height-percent:0;mso-height-relative:margin;v-text-anchor:middle" o:gfxdata="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" fillcolor="#5b9bd5 [3204]" strokecolor="#1f4d78 [1604]" strokeweight="1pt">
                 <v:textbox>
                   <w:txbxContent>
                     <w:p>
@@ -4808,47 +5764,79 @@
                         <w:jc w:val="center"/>
                       </w:pPr>
                       <w:r>
-                        <w:t>Upload Song</w:t>
-                      </w:r>
-                    </w:p>
-                    <w:p>
-                      <w:pPr>
-                        <w:jc w:val="center"/>
-                      </w:pPr>
-                    </w:p>
-                    <w:p>
-                      <w:pPr>
-                        <w:jc w:val="center"/>
-                      </w:pPr>
-                      <w:r>
-                        <w:t>Upload music from the list provided in the streaming service</w:t>
-                      </w:r>
-                    </w:p>
-                    <w:p>
-                      <w:pPr>
-                        <w:jc w:val="center"/>
-                      </w:pPr>
-                      <w:r>
-                        <w:t>Upload Page</w:t>
-                      </w:r>
-                      <w:r>
-                        <w:t>.html</w:t>
-                      </w:r>
-                    </w:p>
-                    <w:p>
-                      <w:pPr>
-                        <w:jc w:val="center"/>
-                      </w:pPr>
-                    </w:p>
-                    <w:p>
-                      <w:pPr>
-                        <w:jc w:val="center"/>
-                      </w:pPr>
-                    </w:p>
-                    <w:p>
-                      <w:pPr>
-                        <w:jc w:val="center"/>
-                      </w:pPr>
+                        <w:t>Stream Song</w:t>
+                      </w:r>
+                    </w:p>
+                    <w:p>
+                      <w:pPr>
+                        <w:jc w:val="center"/>
+                      </w:pPr>
+                    </w:p>
+                    <w:p>
+                      <w:pPr>
+                        <w:jc w:val="center"/>
+                      </w:pPr>
+                      <w:proofErr w:type="gramStart"/>
+                      <w:r>
+                        <w:t>function</w:t>
+                      </w:r>
+                      <w:proofErr w:type="gramEnd"/>
+                      <w:r>
+                        <w:t xml:space="preserve"> (</w:t>
+                      </w:r>
+                      <w:r>
+                        <w:t>String, String)</w:t>
+                      </w:r>
+                    </w:p>
+                    <w:p>
+                      <w:pPr>
+                        <w:jc w:val="center"/>
+                      </w:pPr>
+                      <w:proofErr w:type="gramStart"/>
+                      <w:r>
+                        <w:t>function</w:t>
+                      </w:r>
+                      <w:proofErr w:type="gramEnd"/>
+                      <w:r>
+                        <w:t xml:space="preserve"> (</w:t>
+                      </w:r>
+                      <w:proofErr w:type="spellStart"/>
+                      <w:r>
+                        <w:t>int</w:t>
+                      </w:r>
+                      <w:proofErr w:type="spellEnd"/>
+                      <w:r>
+                        <w:t xml:space="preserve">, </w:t>
+                      </w:r>
+                      <w:proofErr w:type="spellStart"/>
+                      <w:r>
+                        <w:t>int</w:t>
+                      </w:r>
+                      <w:proofErr w:type="spellEnd"/>
+                      <w:r>
+                        <w:t xml:space="preserve">, </w:t>
+                      </w:r>
+                      <w:proofErr w:type="spellStart"/>
+                      <w:r>
+                        <w:t>int</w:t>
+                      </w:r>
+                      <w:proofErr w:type="spellEnd"/>
+                      <w:r>
+                        <w:t>)</w:t>
+                      </w:r>
+                    </w:p>
+                    <w:p>
+                      <w:pPr>
+                        <w:jc w:val="center"/>
+                      </w:pPr>
+                      <w:proofErr w:type="gramStart"/>
+                      <w:r>
+                        <w:t>send</w:t>
+                      </w:r>
+                      <w:proofErr w:type="gramEnd"/>
+                      <w:r>
+                        <w:t xml:space="preserve"> ()</w:t>
+                      </w:r>
                     </w:p>
                     <w:p>
                       <w:pPr>
@@ -4869,18 +5857,409 @@
         <mc:AlternateContent>
           <mc:Choice Requires="wps">
             <w:drawing>
-              <wp:anchor distT="0" distB="0" distL="114300" distR="114300" simplePos="0" relativeHeight="251660288" behindDoc="0" locked="0" layoutInCell="1" allowOverlap="1">
+              <wp:anchor distT="0" distB="0" distL="114300" distR="114300" simplePos="0" relativeHeight="251702272" behindDoc="0" locked="0" layoutInCell="1" allowOverlap="1">
+                <wp:simplePos x="0" y="0"/>
+                <wp:positionH relativeFrom="column">
+                  <wp:posOffset>4419600</wp:posOffset>
+                </wp:positionH>
+                <wp:positionV relativeFrom="paragraph">
+                  <wp:posOffset>2514600</wp:posOffset>
+                </wp:positionV>
+                <wp:extent cx="2247900" cy="28575"/>
+                <wp:effectExtent l="0" t="0" r="19050" b="28575"/>
+                <wp:wrapNone/>
+                <wp:docPr id="43" name="Straight Connector 43"/>
+                <wp:cNvGraphicFramePr/>
+                <a:graphic xmlns:a="http://schemas.openxmlformats.org/drawingml/2006/main">
+                  <a:graphicData uri="http://schemas.microsoft.com/office/word/2010/wordprocessingShape">
+                    <wps:wsp>
+                      <wps:cNvCnPr/>
+                      <wps:spPr>
+                        <a:xfrm>
+                          <a:off x="0" y="0"/>
+                          <a:ext cx="2247900" cy="28575"/>
+                        </a:xfrm>
+                        <a:prstGeom prst="line">
+                          <a:avLst/>
+                        </a:prstGeom>
+                      </wps:spPr>
+                      <wps:style>
+                        <a:lnRef idx="3">
+                          <a:schemeClr val="dk1"/>
+                        </a:lnRef>
+                        <a:fillRef idx="0">
+                          <a:schemeClr val="dk1"/>
+                        </a:fillRef>
+                        <a:effectRef idx="2">
+                          <a:schemeClr val="dk1"/>
+                        </a:effectRef>
+                        <a:fontRef idx="minor">
+                          <a:schemeClr val="tx1"/>
+                        </a:fontRef>
+                      </wps:style>
+                      <wps:bodyPr/>
+                    </wps:wsp>
+                  </a:graphicData>
+                </a:graphic>
+                <wp14:sizeRelH relativeFrom="margin">
+                  <wp14:pctWidth>0</wp14:pctWidth>
+                </wp14:sizeRelH>
+                <wp14:sizeRelV relativeFrom="margin">
+                  <wp14:pctHeight>0</wp14:pctHeight>
+                </wp14:sizeRelV>
+              </wp:anchor>
+            </w:drawing>
+          </mc:Choice>
+          <mc:Fallback>
+            <w:pict>
+              <v:line w14:anchorId="45752D68" id="Straight Connector 43" o:spid="_x0000_s1026" style="position:absolute;z-index:251702272;visibility:visible;mso-wrap-style:square;mso-width-percent:0;mso-height-percent:0;mso-wrap-distance-left:9pt;mso-wrap-distance-top:0;mso-wrap-distance-right:9pt;mso-wrap-distance-bottom:0;mso-position-horizontal:absolute;mso-position-horizontal-relative:text;mso-position-vertical:absolute;mso-position-vertical-relative:text;mso-width-percent:0;mso-height-percent:0;mso-width-relative:margin;mso-height-relative:margin" from="348pt,198pt" to="525pt,200.25pt" o:gfxdata="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" strokecolor="black [3200]" strokeweight="1.5pt">
+                <v:stroke joinstyle="miter"/>
+              </v:line>
+            </w:pict>
+          </mc:Fallback>
+        </mc:AlternateContent>
+      </w:r>
+      <w:r>
+        <w:rPr>
+          <w:noProof/>
+        </w:rPr>
+        <mc:AlternateContent>
+          <mc:Choice Requires="wps">
+            <w:drawing>
+              <wp:anchor distT="0" distB="0" distL="114300" distR="114300" simplePos="0" relativeHeight="251715584" behindDoc="0" locked="0" layoutInCell="1" allowOverlap="1">
+                <wp:simplePos x="0" y="0"/>
+                <wp:positionH relativeFrom="column">
+                  <wp:posOffset>4410075</wp:posOffset>
+                </wp:positionH>
+                <wp:positionV relativeFrom="paragraph">
+                  <wp:posOffset>2628900</wp:posOffset>
+                </wp:positionV>
+                <wp:extent cx="2257425" cy="19050"/>
+                <wp:effectExtent l="0" t="0" r="28575" b="19050"/>
+                <wp:wrapNone/>
+                <wp:docPr id="56" name="Straight Connector 56"/>
+                <wp:cNvGraphicFramePr/>
+                <a:graphic xmlns:a="http://schemas.openxmlformats.org/drawingml/2006/main">
+                  <a:graphicData uri="http://schemas.microsoft.com/office/word/2010/wordprocessingShape">
+                    <wps:wsp>
+                      <wps:cNvCnPr/>
+                      <wps:spPr>
+                        <a:xfrm>
+                          <a:off x="0" y="0"/>
+                          <a:ext cx="2257425" cy="19050"/>
+                        </a:xfrm>
+                        <a:prstGeom prst="line">
+                          <a:avLst/>
+                        </a:prstGeom>
+                      </wps:spPr>
+                      <wps:style>
+                        <a:lnRef idx="3">
+                          <a:schemeClr val="dk1"/>
+                        </a:lnRef>
+                        <a:fillRef idx="0">
+                          <a:schemeClr val="dk1"/>
+                        </a:fillRef>
+                        <a:effectRef idx="2">
+                          <a:schemeClr val="dk1"/>
+                        </a:effectRef>
+                        <a:fontRef idx="minor">
+                          <a:schemeClr val="tx1"/>
+                        </a:fontRef>
+                      </wps:style>
+                      <wps:bodyPr/>
+                    </wps:wsp>
+                  </a:graphicData>
+                </a:graphic>
+                <wp14:sizeRelH relativeFrom="margin">
+                  <wp14:pctWidth>0</wp14:pctWidth>
+                </wp14:sizeRelH>
+                <wp14:sizeRelV relativeFrom="margin">
+                  <wp14:pctHeight>0</wp14:pctHeight>
+                </wp14:sizeRelV>
+              </wp:anchor>
+            </w:drawing>
+          </mc:Choice>
+          <mc:Fallback>
+            <w:pict>
+              <v:line w14:anchorId="24E7DF72" id="Straight Connector 56" o:spid="_x0000_s1026" style="position:absolute;z-index:251715584;visibility:visible;mso-wrap-style:square;mso-width-percent:0;mso-height-percent:0;mso-wrap-distance-left:9pt;mso-wrap-distance-top:0;mso-wrap-distance-right:9pt;mso-wrap-distance-bottom:0;mso-position-horizontal:absolute;mso-position-horizontal-relative:text;mso-position-vertical:absolute;mso-position-vertical-relative:text;mso-width-percent:0;mso-height-percent:0;mso-width-relative:margin;mso-height-relative:margin" from="347.25pt,207pt" to="525pt,208.5pt" o:gfxdata="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" strokecolor="black [3200]" strokeweight="1.5pt">
+                <v:stroke joinstyle="miter"/>
+              </v:line>
+            </w:pict>
+          </mc:Fallback>
+        </mc:AlternateContent>
+      </w:r>
+      <w:r>
+        <w:rPr>
+          <w:noProof/>
+        </w:rPr>
+        <mc:AlternateContent>
+          <mc:Choice Requires="wps">
+            <w:drawing>
+              <wp:anchor distT="0" distB="0" distL="114300" distR="114300" simplePos="0" relativeHeight="251699200" behindDoc="0" locked="0" layoutInCell="1" allowOverlap="1">
+                <wp:simplePos x="0" y="0"/>
+                <wp:positionH relativeFrom="column">
+                  <wp:posOffset>4429125</wp:posOffset>
+                </wp:positionH>
+                <wp:positionV relativeFrom="paragraph">
+                  <wp:posOffset>704850</wp:posOffset>
+                </wp:positionV>
+                <wp:extent cx="2228850" cy="9525"/>
+                <wp:effectExtent l="0" t="0" r="19050" b="28575"/>
+                <wp:wrapNone/>
+                <wp:docPr id="40" name="Straight Connector 40"/>
+                <wp:cNvGraphicFramePr/>
+                <a:graphic xmlns:a="http://schemas.openxmlformats.org/drawingml/2006/main">
+                  <a:graphicData uri="http://schemas.microsoft.com/office/word/2010/wordprocessingShape">
+                    <wps:wsp>
+                      <wps:cNvCnPr/>
+                      <wps:spPr>
+                        <a:xfrm>
+                          <a:off x="0" y="0"/>
+                          <a:ext cx="2228850" cy="9525"/>
+                        </a:xfrm>
+                        <a:prstGeom prst="line">
+                          <a:avLst/>
+                        </a:prstGeom>
+                      </wps:spPr>
+                      <wps:style>
+                        <a:lnRef idx="3">
+                          <a:schemeClr val="dk1"/>
+                        </a:lnRef>
+                        <a:fillRef idx="0">
+                          <a:schemeClr val="dk1"/>
+                        </a:fillRef>
+                        <a:effectRef idx="2">
+                          <a:schemeClr val="dk1"/>
+                        </a:effectRef>
+                        <a:fontRef idx="minor">
+                          <a:schemeClr val="tx1"/>
+                        </a:fontRef>
+                      </wps:style>
+                      <wps:bodyPr/>
+                    </wps:wsp>
+                  </a:graphicData>
+                </a:graphic>
+                <wp14:sizeRelH relativeFrom="margin">
+                  <wp14:pctWidth>0</wp14:pctWidth>
+                </wp14:sizeRelH>
+                <wp14:sizeRelV relativeFrom="margin">
+                  <wp14:pctHeight>0</wp14:pctHeight>
+                </wp14:sizeRelV>
+              </wp:anchor>
+            </w:drawing>
+          </mc:Choice>
+          <mc:Fallback>
+            <w:pict>
+              <v:line w14:anchorId="3C548564" id="Straight Connector 40" o:spid="_x0000_s1026" style="position:absolute;z-index:251699200;visibility:visible;mso-wrap-style:square;mso-width-percent:0;mso-height-percent:0;mso-wrap-distance-left:9pt;mso-wrap-distance-top:0;mso-wrap-distance-right:9pt;mso-wrap-distance-bottom:0;mso-position-horizontal:absolute;mso-position-horizontal-relative:text;mso-position-vertical:absolute;mso-position-vertical-relative:text;mso-width-percent:0;mso-height-percent:0;mso-width-relative:margin;mso-height-relative:margin" from="348.75pt,55.5pt" to="524.25pt,56.25pt" o:gfxdata="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" strokecolor="black [3200]" strokeweight="1.5pt">
+                <v:stroke joinstyle="miter"/>
+              </v:line>
+            </w:pict>
+          </mc:Fallback>
+        </mc:AlternateContent>
+      </w:r>
+      <w:r>
+        <w:rPr>
+          <w:noProof/>
+        </w:rPr>
+        <mc:AlternateContent>
+          <mc:Choice Requires="wps">
+            <w:drawing>
+              <wp:anchor distT="0" distB="0" distL="114300" distR="114300" simplePos="0" relativeHeight="251712512" behindDoc="0" locked="0" layoutInCell="1" allowOverlap="1">
+                <wp:simplePos x="0" y="0"/>
+                <wp:positionH relativeFrom="column">
+                  <wp:posOffset>4410075</wp:posOffset>
+                </wp:positionH>
+                <wp:positionV relativeFrom="paragraph">
+                  <wp:posOffset>628650</wp:posOffset>
+                </wp:positionV>
+                <wp:extent cx="2228850" cy="19050"/>
+                <wp:effectExtent l="0" t="0" r="19050" b="19050"/>
+                <wp:wrapNone/>
+                <wp:docPr id="53" name="Straight Connector 53"/>
+                <wp:cNvGraphicFramePr/>
+                <a:graphic xmlns:a="http://schemas.openxmlformats.org/drawingml/2006/main">
+                  <a:graphicData uri="http://schemas.microsoft.com/office/word/2010/wordprocessingShape">
+                    <wps:wsp>
+                      <wps:cNvCnPr/>
+                      <wps:spPr>
+                        <a:xfrm>
+                          <a:off x="0" y="0"/>
+                          <a:ext cx="2228850" cy="19050"/>
+                        </a:xfrm>
+                        <a:prstGeom prst="line">
+                          <a:avLst/>
+                        </a:prstGeom>
+                      </wps:spPr>
+                      <wps:style>
+                        <a:lnRef idx="3">
+                          <a:schemeClr val="dk1"/>
+                        </a:lnRef>
+                        <a:fillRef idx="0">
+                          <a:schemeClr val="dk1"/>
+                        </a:fillRef>
+                        <a:effectRef idx="2">
+                          <a:schemeClr val="dk1"/>
+                        </a:effectRef>
+                        <a:fontRef idx="minor">
+                          <a:schemeClr val="tx1"/>
+                        </a:fontRef>
+                      </wps:style>
+                      <wps:bodyPr/>
+                    </wps:wsp>
+                  </a:graphicData>
+                </a:graphic>
+              </wp:anchor>
+            </w:drawing>
+          </mc:Choice>
+          <mc:Fallback>
+            <w:pict>
+              <v:line w14:anchorId="15E34467" id="Straight Connector 53" o:spid="_x0000_s1026" style="position:absolute;z-index:251712512;visibility:visible;mso-wrap-style:square;mso-wrap-distance-left:9pt;mso-wrap-distance-top:0;mso-wrap-distance-right:9pt;mso-wrap-distance-bottom:0;mso-position-horizontal:absolute;mso-position-horizontal-relative:text;mso-position-vertical:absolute;mso-position-vertical-relative:text" from="347.25pt,49.5pt" to="522.75pt,51pt" o:gfxdata="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" strokecolor="black [3200]" strokeweight="1.5pt">
+                <v:stroke joinstyle="miter"/>
+              </v:line>
+            </w:pict>
+          </mc:Fallback>
+        </mc:AlternateContent>
+      </w:r>
+      <w:r>
+        <w:rPr>
+          <w:noProof/>
+        </w:rPr>
+        <mc:AlternateContent>
+          <mc:Choice Requires="wps">
+            <w:drawing>
+              <wp:anchor distT="0" distB="0" distL="114300" distR="114300" simplePos="0" relativeHeight="251721728" behindDoc="0" locked="0" layoutInCell="1" allowOverlap="1">
                 <wp:simplePos x="0" y="0"/>
                 <wp:positionH relativeFrom="margin">
-                  <wp:align>center</wp:align>
+                  <wp:align>right</wp:align>
                 </wp:positionH>
                 <wp:positionV relativeFrom="paragraph">
-                  <wp:posOffset>-638175</wp:posOffset>
+                  <wp:posOffset>1933575</wp:posOffset>
                 </wp:positionV>
-                <wp:extent cx="2114550" cy="1219200"/>
+                <wp:extent cx="1209675" cy="257175"/>
+                <wp:effectExtent l="0" t="0" r="28575" b="28575"/>
+                <wp:wrapNone/>
+                <wp:docPr id="62" name="Text Box 62"/>
+                <wp:cNvGraphicFramePr/>
+                <a:graphic xmlns:a="http://schemas.openxmlformats.org/drawingml/2006/main">
+                  <a:graphicData uri="http://schemas.microsoft.com/office/word/2010/wordprocessingShape">
+                    <wps:wsp>
+                      <wps:cNvSpPr txBox="1"/>
+                      <wps:spPr>
+                        <a:xfrm>
+                          <a:off x="0" y="0"/>
+                          <a:ext cx="1209675" cy="257175"/>
+                        </a:xfrm>
+                        <a:prstGeom prst="rect">
+                          <a:avLst/>
+                        </a:prstGeom>
+                        <a:solidFill>
+                          <a:schemeClr val="lt1"/>
+                        </a:solidFill>
+                        <a:ln w="6350">
+                          <a:solidFill>
+                            <a:prstClr val="black"/>
+                          </a:solidFill>
+                        </a:ln>
+                        <a:effectLst/>
+                      </wps:spPr>
+                      <wps:style>
+                        <a:lnRef idx="0">
+                          <a:schemeClr val="accent1"/>
+                        </a:lnRef>
+                        <a:fillRef idx="0">
+                          <a:schemeClr val="accent1"/>
+                        </a:fillRef>
+                        <a:effectRef idx="0">
+                          <a:schemeClr val="accent1"/>
+                        </a:effectRef>
+                        <a:fontRef idx="minor">
+                          <a:schemeClr val="dk1"/>
+                        </a:fontRef>
+                      </wps:style>
+                      <wps:txbx>
+                        <w:txbxContent>
+                          <w:p>
+                            <w:r>
+                              <w:t>&lt;&lt;</w:t>
+                            </w:r>
+                            <w:proofErr w:type="gramStart"/>
+                            <w:r>
+                              <w:t>implements</w:t>
+                            </w:r>
+                            <w:proofErr w:type="gramEnd"/>
+                            <w:r>
+                              <w:t>&gt;&gt;</w:t>
+                            </w:r>
+                          </w:p>
+                        </w:txbxContent>
+                      </wps:txbx>
+                      <wps:bodyPr rot="0" spcFirstLastPara="0" vertOverflow="overflow" horzOverflow="overflow" vert="horz" wrap="square" lIns="91440" tIns="45720" rIns="91440" bIns="45720" numCol="1" spcCol="0" rtlCol="0" fromWordArt="0" anchor="t" anchorCtr="0" forceAA="0" compatLnSpc="1">
+                        <a:prstTxWarp prst="textNoShape">
+                          <a:avLst/>
+                        </a:prstTxWarp>
+                        <a:noAutofit/>
+                      </wps:bodyPr>
+                    </wps:wsp>
+                  </a:graphicData>
+                </a:graphic>
+                <wp14:sizeRelH relativeFrom="margin">
+                  <wp14:pctWidth>0</wp14:pctWidth>
+                </wp14:sizeRelH>
+                <wp14:sizeRelV relativeFrom="margin">
+                  <wp14:pctHeight>0</wp14:pctHeight>
+                </wp14:sizeRelV>
+              </wp:anchor>
+            </w:drawing>
+          </mc:Choice>
+          <mc:Fallback>
+            <w:pict>
+              <v:shapetype id="_x0000_t202" coordsize="21600,21600" o:spt="202" path="m,l,21600r21600,l21600,xe">
+                <v:stroke joinstyle="miter"/>
+                <v:path gradientshapeok="t" o:connecttype="rect"/>
+              </v:shapetype>
+              <v:shape id="Text Box 62" o:spid="_x0000_s1038" type="#_x0000_t202" style="position:absolute;margin-left:44.05pt;margin-top:152.25pt;width:95.25pt;height:20.25pt;z-index:251721728;visibility:visible;mso-wrap-style:square;mso-width-percent:0;mso-height-percent:0;mso-wrap-distance-left:9pt;mso-wrap-distance-top:0;mso-wrap-distance-right:9pt;mso-wrap-distance-bottom:0;mso-position-horizontal:right;mso-position-horizontal-relative:margin;mso-position-vertical:absolute;mso-position-vertical-relative:text;mso-width-percent:0;mso-height-percent:0;mso-width-relative:margin;mso-height-relative:margin;v-text-anchor:top" o:gfxdata="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" fillcolor="white [3201]" strokeweight=".5pt">
+                <v:textbox>
+                  <w:txbxContent>
+                    <w:p>
+                      <w:r>
+                        <w:t>&lt;&lt;</w:t>
+                      </w:r>
+                      <w:proofErr w:type="gramStart"/>
+                      <w:r>
+                        <w:t>implements</w:t>
+                      </w:r>
+                      <w:proofErr w:type="gramEnd"/>
+                      <w:r>
+                        <w:t>&gt;&gt;</w:t>
+                      </w:r>
+                    </w:p>
+                  </w:txbxContent>
+                </v:textbox>
+                <w10:wrap anchorx="margin"/>
+              </v:shape>
+            </w:pict>
+          </mc:Fallback>
+        </mc:AlternateContent>
+      </w:r>
+      <w:r>
+        <w:rPr>
+          <w:noProof/>
+        </w:rPr>
+        <mc:AlternateContent>
+          <mc:Choice Requires="wps">
+            <w:drawing>
+              <wp:anchor distT="0" distB="0" distL="114300" distR="114300" simplePos="0" relativeHeight="251662336" behindDoc="0" locked="0" layoutInCell="1" allowOverlap="1">
+                <wp:simplePos x="0" y="0"/>
+                <wp:positionH relativeFrom="column">
+                  <wp:posOffset>4419600</wp:posOffset>
+                </wp:positionH>
+                <wp:positionV relativeFrom="paragraph">
+                  <wp:posOffset>400050</wp:posOffset>
+                </wp:positionV>
+                <wp:extent cx="2228850" cy="1428750"/>
                 <wp:effectExtent l="0" t="0" r="19050" b="19050"/>
                 <wp:wrapNone/>
-                <wp:docPr id="2" name="Rectangle 2"/>
+                <wp:docPr id="4" name="Rectangle 4"/>
                 <wp:cNvGraphicFramePr/>
                 <a:graphic xmlns:a="http://schemas.openxmlformats.org/drawingml/2006/main">
                   <a:graphicData uri="http://schemas.microsoft.com/office/word/2010/wordprocessingShape">
@@ -4889,7 +6268,7 @@
                       <wps:spPr>
                         <a:xfrm>
                           <a:off x="0" y="0"/>
-                          <a:ext cx="2114550" cy="1219200"/>
+                          <a:ext cx="2228850" cy="1428750"/>
                         </a:xfrm>
                         <a:prstGeom prst="rect">
                           <a:avLst/>
@@ -4918,26 +6297,73 @@
                               <w:jc w:val="center"/>
                             </w:pPr>
                             <w:r>
-                              <w:t>Find Song</w:t>
-                            </w:r>
-                          </w:p>
-                          <w:p>
-                            <w:pPr>
-                              <w:jc w:val="center"/>
-                            </w:pPr>
-                          </w:p>
-                          <w:p>
-                            <w:pPr>
-                              <w:jc w:val="center"/>
-                            </w:pPr>
-                          </w:p>
-                          <w:p>
-                            <w:pPr>
-                              <w:jc w:val="center"/>
-                            </w:pPr>
-                            <w:r>
-                              <w:t>Find music from the search list</w:t>
-                            </w:r>
+                              <w:t>Remove Song</w:t>
+                            </w:r>
+                          </w:p>
+                          <w:p>
+                            <w:pPr>
+                              <w:jc w:val="center"/>
+                            </w:pPr>
+                            <w:r>
+                              <w:t xml:space="preserve">FOREIGN </w:t>
+                            </w:r>
+                            <w:r>
+                              <w:t>KEY (</w:t>
+                            </w:r>
+                            <w:r>
+                              <w:t>String)</w:t>
+                            </w:r>
+                          </w:p>
+                          <w:p>
+                            <w:pPr>
+                              <w:jc w:val="center"/>
+                            </w:pPr>
+                            <w:r>
+                              <w:t xml:space="preserve">PRIMARY </w:t>
+                            </w:r>
+                            <w:r>
+                              <w:t>KEY (</w:t>
+                            </w:r>
+                            <w:r>
+                              <w:t>String, String)</w:t>
+                            </w:r>
+                          </w:p>
+                          <w:p>
+                            <w:pPr>
+                              <w:jc w:val="center"/>
+                            </w:pPr>
+                            <w:r>
+                              <w:t>REFERENCES (</w:t>
+                            </w:r>
+                            <w:r>
+                              <w:t>STRING)</w:t>
+                            </w:r>
+                          </w:p>
+                          <w:p>
+                            <w:pPr>
+                              <w:jc w:val="center"/>
+                            </w:pPr>
+                            <w:r>
+                              <w:t xml:space="preserve">ON </w:t>
+                            </w:r>
+                            <w:r>
+                              <w:t>DELETE ()</w:t>
+                            </w:r>
+                          </w:p>
+                          <w:p>
+                            <w:pPr>
+                              <w:jc w:val="center"/>
+                            </w:pPr>
+                          </w:p>
+                          <w:p>
+                            <w:pPr>
+                              <w:jc w:val="center"/>
+                            </w:pPr>
+                          </w:p>
+                          <w:p>
+                            <w:pPr>
+                              <w:jc w:val="center"/>
+                            </w:pPr>
                           </w:p>
                           <w:p>
                             <w:pPr>
@@ -4955,6 +6381,9 @@
                     </wps:wsp>
                   </a:graphicData>
                 </a:graphic>
+                <wp14:sizeRelH relativeFrom="margin">
+                  <wp14:pctWidth>0</wp14:pctWidth>
+                </wp14:sizeRelH>
                 <wp14:sizeRelV relativeFrom="margin">
                   <wp14:pctHeight>0</wp14:pctHeight>
                 </wp14:sizeRelV>
@@ -4963,7 +6392,7 @@
           </mc:Choice>
           <mc:Fallback>
             <w:pict>
-              <v:rect id="Rectangle 2" o:spid="_x0000_s1037" style="position:absolute;margin-left:0;margin-top:-50.25pt;width:166.5pt;height:96pt;z-index:251660288;visibility:visible;mso-wrap-style:square;mso-height-percent:0;mso-wrap-distance-left:9pt;mso-wrap-distance-top:0;mso-wrap-distance-right:9pt;mso-wrap-distance-bottom:0;mso-position-horizontal:center;mso-position-horizontal-relative:margin;mso-position-vertical:absolute;mso-position-vertical-relative:text;mso-height-percent:0;mso-height-relative:margin;v-text-anchor:middle" o:gfxdata="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" fillcolor="#5b9bd5 [3204]" strokecolor="#1f4d78 [1604]" strokeweight="1pt">
+              <v:rect id="Rectangle 4" o:spid="_x0000_s1039" style="position:absolute;margin-left:348pt;margin-top:31.5pt;width:175.5pt;height:112.5pt;z-index:251662336;visibility:visible;mso-wrap-style:square;mso-width-percent:0;mso-height-percent:0;mso-wrap-distance-left:9pt;mso-wrap-distance-top:0;mso-wrap-distance-right:9pt;mso-wrap-distance-bottom:0;mso-position-horizontal:absolute;mso-position-horizontal-relative:text;mso-position-vertical:absolute;mso-position-vertical-relative:text;mso-width-percent:0;mso-height-percent:0;mso-width-relative:margin;mso-height-relative:margin;v-text-anchor:middle" o:gfxdata="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" fillcolor="#5b9bd5 [3204]" strokecolor="#1f4d78 [1604]" strokeweight="1pt">
                 <v:textbox>
                   <w:txbxContent>
                     <w:p>
@@ -4971,26 +6400,73 @@
                         <w:jc w:val="center"/>
                       </w:pPr>
                       <w:r>
-                        <w:t>Find Song</w:t>
-                      </w:r>
-                    </w:p>
-                    <w:p>
-                      <w:pPr>
-                        <w:jc w:val="center"/>
-                      </w:pPr>
-                    </w:p>
-                    <w:p>
-                      <w:pPr>
-                        <w:jc w:val="center"/>
-                      </w:pPr>
-                    </w:p>
-                    <w:p>
-                      <w:pPr>
-                        <w:jc w:val="center"/>
-                      </w:pPr>
-                      <w:r>
-                        <w:t>Find music from the search list</w:t>
-                      </w:r>
+                        <w:t>Remove Song</w:t>
+                      </w:r>
+                    </w:p>
+                    <w:p>
+                      <w:pPr>
+                        <w:jc w:val="center"/>
+                      </w:pPr>
+                      <w:r>
+                        <w:t xml:space="preserve">FOREIGN </w:t>
+                      </w:r>
+                      <w:r>
+                        <w:t>KEY (</w:t>
+                      </w:r>
+                      <w:r>
+                        <w:t>String)</w:t>
+                      </w:r>
+                    </w:p>
+                    <w:p>
+                      <w:pPr>
+                        <w:jc w:val="center"/>
+                      </w:pPr>
+                      <w:r>
+                        <w:t xml:space="preserve">PRIMARY </w:t>
+                      </w:r>
+                      <w:r>
+                        <w:t>KEY (</w:t>
+                      </w:r>
+                      <w:r>
+                        <w:t>String, String)</w:t>
+                      </w:r>
+                    </w:p>
+                    <w:p>
+                      <w:pPr>
+                        <w:jc w:val="center"/>
+                      </w:pPr>
+                      <w:r>
+                        <w:t>REFERENCES (</w:t>
+                      </w:r>
+                      <w:r>
+                        <w:t>STRING)</w:t>
+                      </w:r>
+                    </w:p>
+                    <w:p>
+                      <w:pPr>
+                        <w:jc w:val="center"/>
+                      </w:pPr>
+                      <w:r>
+                        <w:t xml:space="preserve">ON </w:t>
+                      </w:r>
+                      <w:r>
+                        <w:t>DELETE ()</w:t>
+                      </w:r>
+                    </w:p>
+                    <w:p>
+                      <w:pPr>
+                        <w:jc w:val="center"/>
+                      </w:pPr>
+                    </w:p>
+                    <w:p>
+                      <w:pPr>
+                        <w:jc w:val="center"/>
+                      </w:pPr>
+                    </w:p>
+                    <w:p>
+                      <w:pPr>
+                        <w:jc w:val="center"/>
+                      </w:pPr>
                     </w:p>
                     <w:p>
                       <w:pPr>
@@ -4999,7 +6475,6 @@
                     </w:p>
                   </w:txbxContent>
                 </v:textbox>
-                <w10:wrap anchorx="margin"/>
               </v:rect>
             </w:pict>
           </mc:Fallback>
@@ -5012,90 +6487,57 @@
         <mc:AlternateContent>
           <mc:Choice Requires="wps">
             <w:drawing>
-              <wp:anchor distT="0" distB="0" distL="114300" distR="114300" simplePos="0" relativeHeight="251659264" behindDoc="0" locked="0" layoutInCell="1" allowOverlap="1">
+              <wp:anchor distT="0" distB="0" distL="114300" distR="114300" simplePos="0" relativeHeight="251674624" behindDoc="0" locked="0" layoutInCell="1" allowOverlap="1">
                 <wp:simplePos x="0" y="0"/>
                 <wp:positionH relativeFrom="column">
-                  <wp:posOffset>-800100</wp:posOffset>
+                  <wp:posOffset>5564506</wp:posOffset>
                 </wp:positionH>
                 <wp:positionV relativeFrom="paragraph">
-                  <wp:posOffset>-676275</wp:posOffset>
+                  <wp:posOffset>28575</wp:posOffset>
                 </wp:positionV>
-                <wp:extent cx="2019300" cy="1257300"/>
-                <wp:effectExtent l="0" t="0" r="19050" b="19050"/>
+                <wp:extent cx="45719" cy="381000"/>
+                <wp:effectExtent l="57150" t="38100" r="50165" b="57150"/>
                 <wp:wrapNone/>
-                <wp:docPr id="1" name="Rectangle 1"/>
+                <wp:docPr id="16" name="Straight Arrow Connector 16"/>
                 <wp:cNvGraphicFramePr/>
                 <a:graphic xmlns:a="http://schemas.openxmlformats.org/drawingml/2006/main">
                   <a:graphicData uri="http://schemas.microsoft.com/office/word/2010/wordprocessingShape">
                     <wps:wsp>
-                      <wps:cNvSpPr/>
+                      <wps:cNvCnPr/>
                       <wps:spPr>
-                        <a:xfrm>
+                        <a:xfrm flipH="1">
                           <a:off x="0" y="0"/>
-                          <a:ext cx="2019300" cy="1257300"/>
+                          <a:ext cx="45719" cy="381000"/>
                         </a:xfrm>
-                        <a:prstGeom prst="rect">
+                        <a:prstGeom prst="straightConnector1">
                           <a:avLst/>
                         </a:prstGeom>
+                        <a:ln>
+                          <a:headEnd type="triangle"/>
+                          <a:tailEnd type="triangle"/>
+                        </a:ln>
                       </wps:spPr>
                       <wps:style>
-                        <a:lnRef idx="2">
-                          <a:schemeClr val="accent1">
-                            <a:shade val="50000"/>
-                          </a:schemeClr>
+                        <a:lnRef idx="1">
+                          <a:schemeClr val="accent1"/>
                         </a:lnRef>
-                        <a:fillRef idx="1">
+                        <a:fillRef idx="0">
                           <a:schemeClr val="accent1"/>
                         </a:fillRef>
                         <a:effectRef idx="0">
                           <a:schemeClr val="accent1"/>
                         </a:effectRef>
                         <a:fontRef idx="minor">
-                          <a:schemeClr val="lt1"/>
+                          <a:schemeClr val="tx1"/>
                         </a:fontRef>
                       </wps:style>
-                      <wps:txbx>
-                        <w:txbxContent>
-                          <w:p>
-                            <w:pPr>
-                              <w:jc w:val="center"/>
-                            </w:pPr>
-                            <w:r>
-                              <w:t>Find Artist</w:t>
-                            </w:r>
-                          </w:p>
-                          <w:p>
-                            <w:pPr>
-                              <w:jc w:val="center"/>
-                            </w:pPr>
-                          </w:p>
-                          <w:p>
-                            <w:pPr>
-                              <w:jc w:val="center"/>
-                            </w:pPr>
-                          </w:p>
-                          <w:p>
-                            <w:pPr>
-                              <w:jc w:val="center"/>
-                            </w:pPr>
-                            <w:r>
-                              <w:t>Artist Profile Page</w:t>
-                            </w:r>
-                            <w:r>
-                              <w:t>.html</w:t>
-                            </w:r>
-                          </w:p>
-                        </w:txbxContent>
-                      </wps:txbx>
-                      <wps:bodyPr rot="0" spcFirstLastPara="0" vertOverflow="overflow" horzOverflow="overflow" vert="horz" wrap="square" lIns="91440" tIns="45720" rIns="91440" bIns="45720" numCol="1" spcCol="0" rtlCol="0" fromWordArt="0" anchor="ctr" anchorCtr="0" forceAA="0" compatLnSpc="1">
-                        <a:prstTxWarp prst="textNoShape">
-                          <a:avLst/>
-                        </a:prstTxWarp>
-                        <a:noAutofit/>
-                      </wps:bodyPr>
+                      <wps:bodyPr/>
                     </wps:wsp>
                   </a:graphicData>
                 </a:graphic>
+                <wp14:sizeRelH relativeFrom="margin">
+                  <wp14:pctWidth>0</wp14:pctWidth>
+                </wp14:sizeRelH>
                 <wp14:sizeRelV relativeFrom="margin">
                   <wp14:pctHeight>0</wp14:pctHeight>
                 </wp14:sizeRelV>
@@ -5104,41 +6546,9 @@
           </mc:Choice>
           <mc:Fallback>
             <w:pict>
-              <v:rect id="Rectangle 1" o:spid="_x0000_s1038" style="position:absolute;margin-left:-63pt;margin-top:-53.25pt;width:159pt;height:99pt;z-index:251659264;visibility:visible;mso-wrap-style:square;mso-height-percent:0;mso-wrap-distance-left:9pt;mso-wrap-distance-top:0;mso-wrap-distance-right:9pt;mso-wrap-distance-bottom:0;mso-position-horizontal:absolute;mso-position-horizontal-relative:text;mso-position-vertical:absolute;mso-position-vertical-relative:text;mso-height-percent:0;mso-height-relative:margin;v-text-anchor:middle" o:gfxdata="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" fillcolor="#5b9bd5 [3204]" strokecolor="#1f4d78 [1604]" strokeweight="1pt">
-                <v:textbox>
-                  <w:txbxContent>
-                    <w:p>
-                      <w:pPr>
-                        <w:jc w:val="center"/>
-                      </w:pPr>
-                      <w:r>
-                        <w:t>Find Artist</w:t>
-                      </w:r>
-                    </w:p>
-                    <w:p>
-                      <w:pPr>
-                        <w:jc w:val="center"/>
-                      </w:pPr>
-                    </w:p>
-                    <w:p>
-                      <w:pPr>
-                        <w:jc w:val="center"/>
-                      </w:pPr>
-                    </w:p>
-                    <w:p>
-                      <w:pPr>
-                        <w:jc w:val="center"/>
-                      </w:pPr>
-                      <w:r>
-                        <w:t>Artist Profile Page</w:t>
-                      </w:r>
-                      <w:r>
-                        <w:t>.html</w:t>
-                      </w:r>
-                    </w:p>
-                  </w:txbxContent>
-                </v:textbox>
-              </v:rect>
+              <v:shape w14:anchorId="6E40B888" id="Straight Arrow Connector 16" o:spid="_x0000_s1026" type="#_x0000_t32" style="position:absolute;margin-left:438.15pt;margin-top:2.25pt;width:3.6pt;height:30pt;flip:x;z-index:251674624;visibility:visible;mso-wrap-style:square;mso-width-percent:0;mso-height-percent:0;mso-wrap-distance-left:9pt;mso-wrap-distance-top:0;mso-wrap-distance-right:9pt;mso-wrap-distance-bottom:0;mso-position-horizontal:absolute;mso-position-horizontal-relative:text;mso-position-vertical:absolute;mso-position-vertical-relative:text;mso-width-percent:0;mso-height-percent:0;mso-width-relative:margin;mso-height-relative:margin" o:gfxdata="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" strokecolor="#5b9bd5 [3204]" strokeweight=".5pt">
+                <v:stroke startarrow="block" endarrow="block" joinstyle="miter"/>
+              </v:shape>
             </w:pict>
           </mc:Fallback>
         </mc:AlternateContent>
@@ -5147,7 +6557,120 @@
         <w:rPr>
           <w:noProof/>
         </w:rPr>
-        <w:t>b</w:t>
+        <mc:AlternateContent>
+          <mc:Choice Requires="wps">
+            <w:drawing>
+              <wp:anchor distT="0" distB="0" distL="114300" distR="114300" simplePos="0" relativeHeight="251720704" behindDoc="0" locked="0" layoutInCell="1" allowOverlap="1">
+                <wp:simplePos x="0" y="0"/>
+                <wp:positionH relativeFrom="column">
+                  <wp:posOffset>2952750</wp:posOffset>
+                </wp:positionH>
+                <wp:positionV relativeFrom="paragraph">
+                  <wp:posOffset>247650</wp:posOffset>
+                </wp:positionV>
+                <wp:extent cx="1171575" cy="257175"/>
+                <wp:effectExtent l="0" t="0" r="28575" b="28575"/>
+                <wp:wrapNone/>
+                <wp:docPr id="61" name="Text Box 61"/>
+                <wp:cNvGraphicFramePr/>
+                <a:graphic xmlns:a="http://schemas.openxmlformats.org/drawingml/2006/main">
+                  <a:graphicData uri="http://schemas.microsoft.com/office/word/2010/wordprocessingShape">
+                    <wps:wsp>
+                      <wps:cNvSpPr txBox="1"/>
+                      <wps:spPr>
+                        <a:xfrm>
+                          <a:off x="0" y="0"/>
+                          <a:ext cx="1171575" cy="257175"/>
+                        </a:xfrm>
+                        <a:prstGeom prst="rect">
+                          <a:avLst/>
+                        </a:prstGeom>
+                        <a:solidFill>
+                          <a:schemeClr val="lt1"/>
+                        </a:solidFill>
+                        <a:ln w="6350">
+                          <a:solidFill>
+                            <a:prstClr val="black"/>
+                          </a:solidFill>
+                        </a:ln>
+                        <a:effectLst/>
+                      </wps:spPr>
+                      <wps:style>
+                        <a:lnRef idx="0">
+                          <a:schemeClr val="accent1"/>
+                        </a:lnRef>
+                        <a:fillRef idx="0">
+                          <a:schemeClr val="accent1"/>
+                        </a:fillRef>
+                        <a:effectRef idx="0">
+                          <a:schemeClr val="accent1"/>
+                        </a:effectRef>
+                        <a:fontRef idx="minor">
+                          <a:schemeClr val="dk1"/>
+                        </a:fontRef>
+                      </wps:style>
+                      <wps:txbx>
+                        <w:txbxContent>
+                          <w:p>
+                            <w:r>
+                              <w:t>&lt;&lt;</w:t>
+                            </w:r>
+                            <w:proofErr w:type="gramStart"/>
+                            <w:r>
+                              <w:t>implements</w:t>
+                            </w:r>
+                            <w:proofErr w:type="gramEnd"/>
+                            <w:r>
+                              <w:t>&gt;&gt;</w:t>
+                            </w:r>
+                          </w:p>
+                        </w:txbxContent>
+                      </wps:txbx>
+                      <wps:bodyPr rot="0" spcFirstLastPara="0" vertOverflow="overflow" horzOverflow="overflow" vert="horz" wrap="square" lIns="91440" tIns="45720" rIns="91440" bIns="45720" numCol="1" spcCol="0" rtlCol="0" fromWordArt="0" anchor="t" anchorCtr="0" forceAA="0" compatLnSpc="1">
+                        <a:prstTxWarp prst="textNoShape">
+                          <a:avLst/>
+                        </a:prstTxWarp>
+                        <a:noAutofit/>
+                      </wps:bodyPr>
+                    </wps:wsp>
+                  </a:graphicData>
+                </a:graphic>
+                <wp14:sizeRelH relativeFrom="margin">
+                  <wp14:pctWidth>0</wp14:pctWidth>
+                </wp14:sizeRelH>
+                <wp14:sizeRelV relativeFrom="margin">
+                  <wp14:pctHeight>0</wp14:pctHeight>
+                </wp14:sizeRelV>
+              </wp:anchor>
+            </w:drawing>
+          </mc:Choice>
+          <mc:Fallback>
+            <w:pict>
+              <v:shape id="Text Box 61" o:spid="_x0000_s1040" type="#_x0000_t202" style="position:absolute;margin-left:232.5pt;margin-top:19.5pt;width:92.25pt;height:20.25pt;z-index:251720704;visibility:visible;mso-wrap-style:square;mso-width-percent:0;mso-height-percent:0;mso-wrap-distance-left:9pt;mso-wrap-distance-top:0;mso-wrap-distance-right:9pt;mso-wrap-distance-bottom:0;mso-position-horizontal:absolute;mso-position-horizontal-relative:text;mso-position-vertical:absolute;mso-position-vertical-relative:text;mso-width-percent:0;mso-height-percent:0;mso-width-relative:margin;mso-height-relative:margin;v-text-anchor:top" o:gfxdata="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" fillcolor="white [3201]" strokeweight=".5pt">
+                <v:textbox>
+                  <w:txbxContent>
+                    <w:p>
+                      <w:r>
+                        <w:t>&lt;&lt;</w:t>
+                      </w:r>
+                      <w:proofErr w:type="gramStart"/>
+                      <w:r>
+                        <w:t>implements</w:t>
+                      </w:r>
+                      <w:proofErr w:type="gramEnd"/>
+                      <w:r>
+                        <w:t>&gt;&gt;</w:t>
+                      </w:r>
+                    </w:p>
+                  </w:txbxContent>
+                </v:textbox>
+              </v:shape>
+            </w:pict>
+          </mc:Fallback>
+        </mc:AlternateContent>
+      </w:r>
+      <w:r>
+        <w:t xml:space="preserve">                                    </w:t>
       </w:r>
     </w:p>
     <w:sectPr>
@@ -5850,7 +7373,7 @@
 </file>
 
 <file path=customXml/itemProps1.xml><?xml version="1.0" encoding="utf-8"?>
-<ds:datastoreItem xmlns:ds="http://schemas.openxmlformats.org/officeDocument/2006/customXml" ds:itemID="{FECD3669-93B3-4482-815D-1115FC8051C8}">
+<ds:datastoreItem xmlns:ds="http://schemas.openxmlformats.org/officeDocument/2006/customXml" ds:itemID="{0EC55697-6702-4A80-9859-46822988D3EA}">
   <ds:schemaRefs>
     <ds:schemaRef ds:uri="http://schemas.openxmlformats.org/officeDocument/2006/bibliography"/>
   </ds:schemaRefs>
